--- a/НИР зима 2024/Текст НИР.docx
+++ b/НИР зима 2024/Текст НИР.docx
@@ -384,6 +384,7 @@
     </w:p>
     <w:p>
       <w:pPr>
+        <w:ind w:firstLine="0"/>
         <w:jc w:val="center"/>
         <w:rPr>
           <w:b/>
@@ -656,7 +657,27 @@
                 <w:szCs w:val="28"/>
                 <w:lang w:eastAsia="ru-RU"/>
               </w:rPr>
-              <w:t>___.___.20___г.</w:t>
+              <w:t>__</w:t>
+            </w:r>
+            <w:proofErr w:type="gramStart"/>
+            <w:r>
+              <w:rPr>
+                <w:rFonts w:ascii="Cambria Math" w:eastAsia="Times New Roman" w:hAnsi="Cambria Math" w:cs="Cambria Math"/>
+                <w:color w:val="auto"/>
+                <w:szCs w:val="28"/>
+                <w:lang w:eastAsia="ru-RU"/>
+              </w:rPr>
+              <w:t>_._</w:t>
+            </w:r>
+            <w:proofErr w:type="gramEnd"/>
+            <w:r>
+              <w:rPr>
+                <w:rFonts w:ascii="Cambria Math" w:eastAsia="Times New Roman" w:hAnsi="Cambria Math" w:cs="Cambria Math"/>
+                <w:color w:val="auto"/>
+                <w:szCs w:val="28"/>
+                <w:lang w:eastAsia="ru-RU"/>
+              </w:rPr>
+              <w:t>__.20___г.</w:t>
             </w:r>
           </w:p>
         </w:tc>
@@ -1068,16 +1089,10 @@
           <w:pPr>
             <w:pStyle w:val="a7"/>
           </w:pPr>
-          <w:r>
-            <w:t>Оглавление</w:t>
-          </w:r>
         </w:p>
         <w:p>
           <w:pPr>
             <w:pStyle w:val="11"/>
-            <w:tabs>
-              <w:tab w:val="right" w:leader="dot" w:pos="9345"/>
-            </w:tabs>
             <w:rPr>
               <w:rFonts w:asciiTheme="minorHAnsi" w:eastAsiaTheme="minorEastAsia" w:hAnsiTheme="minorHAnsi" w:cstheme="minorBidi"/>
               <w:noProof/>
@@ -1095,7 +1110,7 @@
           <w:r>
             <w:fldChar w:fldCharType="separate"/>
           </w:r>
-          <w:hyperlink w:anchor="_Toc157345652" w:history="1">
+          <w:hyperlink w:anchor="_Toc157371453" w:history="1">
             <w:r>
               <w:rPr>
                 <w:rStyle w:val="a8"/>
@@ -1122,7 +1137,7 @@
                 <w:noProof/>
                 <w:webHidden/>
               </w:rPr>
-              <w:instrText xml:space="preserve"> PAGEREF _Toc157345652 \h </w:instrText>
+              <w:instrText xml:space="preserve"> PAGEREF _Toc157371453 \h </w:instrText>
             </w:r>
             <w:r>
               <w:rPr>
@@ -1156,10 +1171,6 @@
         <w:p>
           <w:pPr>
             <w:pStyle w:val="11"/>
-            <w:tabs>
-              <w:tab w:val="left" w:pos="1320"/>
-              <w:tab w:val="right" w:leader="dot" w:pos="9345"/>
-            </w:tabs>
             <w:rPr>
               <w:rFonts w:asciiTheme="minorHAnsi" w:eastAsiaTheme="minorEastAsia" w:hAnsiTheme="minorHAnsi" w:cstheme="minorBidi"/>
               <w:noProof/>
@@ -1168,7 +1179,7 @@
               <w:lang w:eastAsia="ru-RU"/>
             </w:rPr>
           </w:pPr>
-          <w:hyperlink w:anchor="_Toc157345653" w:history="1">
+          <w:hyperlink w:anchor="_Toc157371454" w:history="1">
             <w:r>
               <w:rPr>
                 <w:rStyle w:val="a8"/>
@@ -1212,7 +1223,7 @@
                 <w:noProof/>
                 <w:webHidden/>
               </w:rPr>
-              <w:instrText xml:space="preserve"> PAGEREF _Toc157345653 \h </w:instrText>
+              <w:instrText xml:space="preserve"> PAGEREF _Toc157371454 \h </w:instrText>
             </w:r>
             <w:r>
               <w:rPr>
@@ -1246,10 +1257,6 @@
         <w:p>
           <w:pPr>
             <w:pStyle w:val="21"/>
-            <w:tabs>
-              <w:tab w:val="left" w:pos="1760"/>
-              <w:tab w:val="right" w:leader="dot" w:pos="9345"/>
-            </w:tabs>
             <w:rPr>
               <w:rFonts w:asciiTheme="minorHAnsi" w:eastAsiaTheme="minorEastAsia" w:hAnsiTheme="minorHAnsi" w:cstheme="minorBidi"/>
               <w:noProof/>
@@ -1258,7 +1265,7 @@
               <w:lang w:eastAsia="ru-RU"/>
             </w:rPr>
           </w:pPr>
-          <w:hyperlink w:anchor="_Toc157345654" w:history="1">
+          <w:hyperlink w:anchor="_Toc157371455" w:history="1">
             <w:r>
               <w:rPr>
                 <w:rStyle w:val="a8"/>
@@ -1281,7 +1288,21 @@
                 <w:rStyle w:val="a8"/>
                 <w:noProof/>
               </w:rPr>
-              <w:t>Моделирование ДНЗ на основе модели p-i-n диода</w:t>
+              <w:t>Моделирование ДНЗ на осно</w:t>
+            </w:r>
+            <w:r>
+              <w:rPr>
+                <w:rStyle w:val="a8"/>
+                <w:noProof/>
+              </w:rPr>
+              <w:t>в</w:t>
+            </w:r>
+            <w:r>
+              <w:rPr>
+                <w:rStyle w:val="a8"/>
+                <w:noProof/>
+              </w:rPr>
+              <w:t>е модели p-i-n диода</w:t>
             </w:r>
             <w:r>
               <w:rPr>
@@ -1302,7 +1323,7 @@
                 <w:noProof/>
                 <w:webHidden/>
               </w:rPr>
-              <w:instrText xml:space="preserve"> PAGEREF _Toc157345654 \h </w:instrText>
+              <w:instrText xml:space="preserve"> PAGEREF _Toc157371455 \h </w:instrText>
             </w:r>
             <w:r>
               <w:rPr>
@@ -1336,9 +1357,6 @@
         <w:p>
           <w:pPr>
             <w:pStyle w:val="21"/>
-            <w:tabs>
-              <w:tab w:val="right" w:leader="dot" w:pos="9345"/>
-            </w:tabs>
             <w:rPr>
               <w:rFonts w:asciiTheme="minorHAnsi" w:eastAsiaTheme="minorEastAsia" w:hAnsiTheme="minorHAnsi" w:cstheme="minorBidi"/>
               <w:noProof/>
@@ -1347,23 +1365,40 @@
               <w:lang w:eastAsia="ru-RU"/>
             </w:rPr>
           </w:pPr>
-          <w:hyperlink w:anchor="_Toc157345655" w:history="1">
+          <w:hyperlink w:anchor="_Toc157371456" w:history="1">
             <w:r>
               <w:rPr>
                 <w:rStyle w:val="a8"/>
                 <w:noProof/>
               </w:rPr>
-              <w:t>1.2. Модели ДНЗ на основе эквивалентных схем</w:t>
+              <w:t>1.2.</w:t>
             </w:r>
             <w:r>
               <w:rPr>
+                <w:rFonts w:asciiTheme="minorHAnsi" w:eastAsiaTheme="minorEastAsia" w:hAnsiTheme="minorHAnsi" w:cstheme="minorBidi"/>
                 <w:noProof/>
-                <w:webHidden/>
+                <w:color w:val="auto"/>
+                <w:sz w:val="22"/>
+                <w:lang w:eastAsia="ru-RU"/>
               </w:rPr>
               <w:tab/>
             </w:r>
             <w:r>
               <w:rPr>
+                <w:rStyle w:val="a8"/>
+                <w:noProof/>
+              </w:rPr>
+              <w:t>Модели ДНЗ на основе эквивалентных схем</w:t>
+            </w:r>
+            <w:r>
+              <w:rPr>
+                <w:noProof/>
+                <w:webHidden/>
+              </w:rPr>
+              <w:tab/>
+            </w:r>
+            <w:r>
+              <w:rPr>
                 <w:noProof/>
                 <w:webHidden/>
               </w:rPr>
@@ -1374,7 +1409,7 @@
                 <w:noProof/>
                 <w:webHidden/>
               </w:rPr>
-              <w:instrText xml:space="preserve"> PAGEREF _Toc157345655 \h </w:instrText>
+              <w:instrText xml:space="preserve"> PAGEREF _Toc157371456 \h </w:instrText>
             </w:r>
             <w:r>
               <w:rPr>
@@ -1408,9 +1443,6 @@
         <w:p>
           <w:pPr>
             <w:pStyle w:val="21"/>
-            <w:tabs>
-              <w:tab w:val="right" w:leader="dot" w:pos="9345"/>
-            </w:tabs>
             <w:rPr>
               <w:rFonts w:asciiTheme="minorHAnsi" w:eastAsiaTheme="minorEastAsia" w:hAnsiTheme="minorHAnsi" w:cstheme="minorBidi"/>
               <w:noProof/>
@@ -1419,23 +1451,40 @@
               <w:lang w:eastAsia="ru-RU"/>
             </w:rPr>
           </w:pPr>
-          <w:hyperlink w:anchor="_Toc157345656" w:history="1">
+          <w:hyperlink w:anchor="_Toc157371457" w:history="1">
             <w:r>
               <w:rPr>
                 <w:rStyle w:val="a8"/>
                 <w:noProof/>
               </w:rPr>
-              <w:t>1.3. Зарядовая модель ДНЗ</w:t>
+              <w:t>1.3.</w:t>
             </w:r>
             <w:r>
               <w:rPr>
+                <w:rFonts w:asciiTheme="minorHAnsi" w:eastAsiaTheme="minorEastAsia" w:hAnsiTheme="minorHAnsi" w:cstheme="minorBidi"/>
                 <w:noProof/>
-                <w:webHidden/>
+                <w:color w:val="auto"/>
+                <w:sz w:val="22"/>
+                <w:lang w:eastAsia="ru-RU"/>
               </w:rPr>
               <w:tab/>
             </w:r>
             <w:r>
               <w:rPr>
+                <w:rStyle w:val="a8"/>
+                <w:noProof/>
+              </w:rPr>
+              <w:t>Зарядовая модель ДНЗ</w:t>
+            </w:r>
+            <w:r>
+              <w:rPr>
+                <w:noProof/>
+                <w:webHidden/>
+              </w:rPr>
+              <w:tab/>
+            </w:r>
+            <w:r>
+              <w:rPr>
                 <w:noProof/>
                 <w:webHidden/>
               </w:rPr>
@@ -1446,7 +1495,7 @@
                 <w:noProof/>
                 <w:webHidden/>
               </w:rPr>
-              <w:instrText xml:space="preserve"> PAGEREF _Toc157345656 \h </w:instrText>
+              <w:instrText xml:space="preserve"> PAGEREF _Toc157371457 \h </w:instrText>
             </w:r>
             <w:r>
               <w:rPr>
@@ -1480,10 +1529,6 @@
         <w:p>
           <w:pPr>
             <w:pStyle w:val="11"/>
-            <w:tabs>
-              <w:tab w:val="left" w:pos="1320"/>
-              <w:tab w:val="right" w:leader="dot" w:pos="9345"/>
-            </w:tabs>
             <w:rPr>
               <w:rFonts w:asciiTheme="minorHAnsi" w:eastAsiaTheme="minorEastAsia" w:hAnsiTheme="minorHAnsi" w:cstheme="minorBidi"/>
               <w:noProof/>
@@ -1492,7 +1537,7 @@
               <w:lang w:eastAsia="ru-RU"/>
             </w:rPr>
           </w:pPr>
-          <w:hyperlink w:anchor="_Toc157345657" w:history="1">
+          <w:hyperlink w:anchor="_Toc157371458" w:history="1">
             <w:r>
               <w:rPr>
                 <w:rStyle w:val="a8"/>
@@ -1536,7 +1581,7 @@
                 <w:noProof/>
                 <w:webHidden/>
               </w:rPr>
-              <w:instrText xml:space="preserve"> PAGEREF _Toc157345657 \h </w:instrText>
+              <w:instrText xml:space="preserve"> PAGEREF _Toc157371458 \h </w:instrText>
             </w:r>
             <w:r>
               <w:rPr>
@@ -1570,10 +1615,6 @@
         <w:p>
           <w:pPr>
             <w:pStyle w:val="21"/>
-            <w:tabs>
-              <w:tab w:val="left" w:pos="1760"/>
-              <w:tab w:val="right" w:leader="dot" w:pos="9345"/>
-            </w:tabs>
             <w:rPr>
               <w:rFonts w:asciiTheme="minorHAnsi" w:eastAsiaTheme="minorEastAsia" w:hAnsiTheme="minorHAnsi" w:cstheme="minorBidi"/>
               <w:noProof/>
@@ -1582,7 +1623,7 @@
               <w:lang w:eastAsia="ru-RU"/>
             </w:rPr>
           </w:pPr>
-          <w:hyperlink w:anchor="_Toc157345658" w:history="1">
+          <w:hyperlink w:anchor="_Toc157371459" w:history="1">
             <w:r>
               <w:rPr>
                 <w:rStyle w:val="a8"/>
@@ -1626,7 +1667,7 @@
                 <w:noProof/>
                 <w:webHidden/>
               </w:rPr>
-              <w:instrText xml:space="preserve"> PAGEREF _Toc157345658 \h </w:instrText>
+              <w:instrText xml:space="preserve"> PAGEREF _Toc157371459 \h </w:instrText>
             </w:r>
             <w:r>
               <w:rPr>
@@ -1660,10 +1701,6 @@
         <w:p>
           <w:pPr>
             <w:pStyle w:val="11"/>
-            <w:tabs>
-              <w:tab w:val="left" w:pos="1320"/>
-              <w:tab w:val="right" w:leader="dot" w:pos="9345"/>
-            </w:tabs>
             <w:rPr>
               <w:rFonts w:asciiTheme="minorHAnsi" w:eastAsiaTheme="minorEastAsia" w:hAnsiTheme="minorHAnsi" w:cstheme="minorBidi"/>
               <w:noProof/>
@@ -1672,7 +1709,7 @@
               <w:lang w:eastAsia="ru-RU"/>
             </w:rPr>
           </w:pPr>
-          <w:hyperlink w:anchor="_Toc157345659" w:history="1">
+          <w:hyperlink w:anchor="_Toc157371460" w:history="1">
             <w:r>
               <w:rPr>
                 <w:rStyle w:val="a8"/>
@@ -1716,7 +1753,7 @@
                 <w:noProof/>
                 <w:webHidden/>
               </w:rPr>
-              <w:instrText xml:space="preserve"> PAGEREF _Toc157345659 \h </w:instrText>
+              <w:instrText xml:space="preserve"> PAGEREF _Toc157371460 \h </w:instrText>
             </w:r>
             <w:r>
               <w:rPr>
@@ -1750,9 +1787,6 @@
         <w:p>
           <w:pPr>
             <w:pStyle w:val="11"/>
-            <w:tabs>
-              <w:tab w:val="right" w:leader="dot" w:pos="9345"/>
-            </w:tabs>
             <w:rPr>
               <w:rFonts w:asciiTheme="minorHAnsi" w:eastAsiaTheme="minorEastAsia" w:hAnsiTheme="minorHAnsi" w:cstheme="minorBidi"/>
               <w:noProof/>
@@ -1761,7 +1795,7 @@
               <w:lang w:eastAsia="ru-RU"/>
             </w:rPr>
           </w:pPr>
-          <w:hyperlink w:anchor="_Toc157345660" w:history="1">
+          <w:hyperlink w:anchor="_Toc157371461" w:history="1">
             <w:r>
               <w:rPr>
                 <w:rStyle w:val="a8"/>
@@ -1788,7 +1822,7 @@
                 <w:noProof/>
                 <w:webHidden/>
               </w:rPr>
-              <w:instrText xml:space="preserve"> PAGEREF _Toc157345660 \h </w:instrText>
+              <w:instrText xml:space="preserve"> PAGEREF _Toc157371461 \h </w:instrText>
             </w:r>
             <w:r>
               <w:rPr>
@@ -1822,9 +1856,6 @@
         <w:p>
           <w:pPr>
             <w:pStyle w:val="11"/>
-            <w:tabs>
-              <w:tab w:val="right" w:leader="dot" w:pos="9345"/>
-            </w:tabs>
             <w:rPr>
               <w:rFonts w:asciiTheme="minorHAnsi" w:eastAsiaTheme="minorEastAsia" w:hAnsiTheme="minorHAnsi" w:cstheme="minorBidi"/>
               <w:noProof/>
@@ -1833,7 +1864,7 @@
               <w:lang w:eastAsia="ru-RU"/>
             </w:rPr>
           </w:pPr>
-          <w:hyperlink w:anchor="_Toc157345661" w:history="1">
+          <w:hyperlink w:anchor="_Toc157371462" w:history="1">
             <w:r>
               <w:rPr>
                 <w:rStyle w:val="a8"/>
@@ -1860,7 +1891,7 @@
                 <w:noProof/>
                 <w:webHidden/>
               </w:rPr>
-              <w:instrText xml:space="preserve"> PAGEREF _Toc157345661 \h </w:instrText>
+              <w:instrText xml:space="preserve"> PAGEREF _Toc157371462 \h </w:instrText>
             </w:r>
             <w:r>
               <w:rPr>
@@ -1921,7 +1952,7 @@
       <w:pPr>
         <w:pStyle w:val="1"/>
       </w:pPr>
-      <w:bookmarkStart w:id="2" w:name="_Toc157345652"/>
+      <w:bookmarkStart w:id="2" w:name="_Toc157371453"/>
       <w:r>
         <w:lastRenderedPageBreak/>
         <w:t>Введение</w:t>
@@ -1930,13 +1961,8 @@
       <w:bookmarkEnd w:id="2"/>
     </w:p>
     <w:p>
-      <w:proofErr w:type="spellStart"/>
-      <w:r>
-        <w:t>Квазигауссовские</w:t>
-      </w:r>
-      <w:proofErr w:type="spellEnd"/>
-      <w:r>
-        <w:t xml:space="preserve"> электрические импульсы пикосекундного диапазона длительностей (порядка 10</w:t>
+      <w:r>
+        <w:t>Квазигауссовские электрические импульсы пикосекундного диапазона длительностей (порядка 10</w:t>
       </w:r>
       <w:r>
         <w:rPr>
@@ -2127,23 +2153,7 @@
     </w:p>
     <w:p>
       <w:r>
-        <w:t xml:space="preserve">Одним из вариантов проектирования генераторов сверхширокополосных </w:t>
-      </w:r>
-      <w:proofErr w:type="spellStart"/>
-      <w:r>
-        <w:t>квазигауссовских</w:t>
-      </w:r>
-      <w:proofErr w:type="spellEnd"/>
-      <w:r>
-        <w:t xml:space="preserve"> импульсов, позволяющих достичь оптимального отношения длительности импульса к его амплитуде, являются схемы, основанные на использовании </w:t>
-      </w:r>
-      <w:proofErr w:type="spellStart"/>
-      <w:r>
-        <w:t>токоразмыкающих</w:t>
-      </w:r>
-      <w:proofErr w:type="spellEnd"/>
-      <w:r>
-        <w:t xml:space="preserve"> элементов с быстрым переключением, таких как диоды с накоплением заряда (ДНЗ) [</w:t>
+        <w:t>Одним из вариантов проектирования генераторов сверхширокополосных квазигауссовских импульсов, позволяющих достичь оптимального отношения длительности импульса к его амплитуде, являются схемы, основанные на использовании токоразмыкающих элементов с быстрым переключением, таких как диоды с накоплением заряда (ДНЗ) [</w:t>
       </w:r>
       <w:r>
         <w:fldChar w:fldCharType="begin"/>
@@ -2171,11 +2181,9 @@
       <w:r>
         <w:t>[</w:t>
       </w:r>
-      <w:proofErr w:type="spellStart"/>
-      <w:r>
-        <w:t>ссылачки</w:t>
-      </w:r>
-      <w:proofErr w:type="spellEnd"/>
+      <w:r>
+        <w:t>17</w:t>
+      </w:r>
       <w:r>
         <w:t>]</w:t>
       </w:r>
@@ -2186,7 +2194,7 @@
         <w:t>[</w:t>
       </w:r>
       <w:r>
-        <w:t>ссылочка</w:t>
+        <w:t>17</w:t>
       </w:r>
       <w:r>
         <w:t>]</w:t>
@@ -2205,6 +2213,42 @@
         <w:rPr>
           <w:lang w:val="en-US"/>
         </w:rPr>
+        <w:t>PIN</w:t>
+      </w:r>
+      <w:r>
+        <w:t xml:space="preserve"> </w:t>
+      </w:r>
+      <w:r>
+        <w:t xml:space="preserve">диодов </w:t>
+      </w:r>
+      <w:r>
+        <w:t>[</w:t>
+      </w:r>
+      <w:r>
+        <w:t>14</w:t>
+      </w:r>
+      <w:r>
+        <w:t>]</w:t>
+      </w:r>
+      <w:r>
+        <w:t xml:space="preserve">. В таких моделях, как правило </w:t>
+      </w:r>
+      <w:r>
+        <w:t>[</w:t>
+      </w:r>
+      <w:r>
+        <w:t>ссылка</w:t>
+      </w:r>
+      <w:r>
+        <w:t>]</w:t>
+      </w:r>
+      <w:r>
+        <w:t xml:space="preserve"> подбираются паразитные параметры и вводятся дополнительные элементы, позволяющие учесть отличия переключения ДНЗ от </w:t>
+      </w:r>
+      <w:r>
+        <w:rPr>
+          <w:lang w:val="en-US"/>
+        </w:rPr>
         <w:t>p</w:t>
       </w:r>
       <w:r>
@@ -2228,74 +2272,24 @@
         <w:t>n</w:t>
       </w:r>
       <w:r>
-        <w:t xml:space="preserve"> </w:t>
-      </w:r>
-      <w:r>
-        <w:t xml:space="preserve">диодов </w:t>
-      </w:r>
-      <w:r>
-        <w:t>[</w:t>
-      </w:r>
-      <w:r>
-        <w:t xml:space="preserve">ссылка на </w:t>
-      </w:r>
-      <w:r>
-        <w:rPr>
-          <w:lang w:val="en-US"/>
-        </w:rPr>
-        <w:t>ADS</w:t>
-      </w:r>
-      <w:r>
-        <w:t>]</w:t>
-      </w:r>
-      <w:r>
-        <w:t xml:space="preserve">. В таких моделях, как правило </w:t>
-      </w:r>
-      <w:r>
-        <w:t>[</w:t>
-      </w:r>
-      <w:r>
-        <w:t>ссылка</w:t>
-      </w:r>
-      <w:r>
-        <w:t>]</w:t>
-      </w:r>
-      <w:r>
-        <w:t xml:space="preserve"> подбираются паразитные параметры и вводятся дополнительные элементы, позволяющие учесть отличия переключения ДНЗ от </w:t>
-      </w:r>
-      <w:r>
-        <w:rPr>
-          <w:lang w:val="en-US"/>
-        </w:rPr>
-        <w:t>p</w:t>
-      </w:r>
-      <w:r>
-        <w:t>-</w:t>
-      </w:r>
-      <w:proofErr w:type="spellStart"/>
-      <w:r>
-        <w:rPr>
-          <w:lang w:val="en-US"/>
-        </w:rPr>
-        <w:t>i</w:t>
-      </w:r>
-      <w:proofErr w:type="spellEnd"/>
-      <w:r>
-        <w:t>-</w:t>
-      </w:r>
-      <w:r>
-        <w:rPr>
-          <w:lang w:val="en-US"/>
-        </w:rPr>
-        <w:t>n</w:t>
-      </w:r>
-      <w:r>
         <w:t xml:space="preserve"> диода. Такие модели показывают себя достаточно хорошо, но не позволяют получить точных качественных зависимостей и не позволяют оптимизировать схему генератора. </w:t>
       </w:r>
     </w:p>
     <w:p>
       <w:r>
-        <w:t xml:space="preserve">Таким образом, цель данной работы заключается в разработке нового подхода к моделированию ДНЗ для получения точных качественных и количественных зависимостей параметров результирующих импульсов в схемах формирователей СКИ. </w:t>
+        <w:t xml:space="preserve">Таким образом, цель данной работы заключается в разработке нового подхода к </w:t>
+      </w:r>
+      <w:r>
+        <w:t>измерению параметров</w:t>
+      </w:r>
+      <w:r>
+        <w:t xml:space="preserve"> ДНЗ для получения </w:t>
+      </w:r>
+      <w:r>
+        <w:t>более точной модели, описывающей все влияющие на результирующий СКИ процессы и параметры</w:t>
+      </w:r>
+      <w:r>
+        <w:t xml:space="preserve">. </w:t>
       </w:r>
     </w:p>
     <w:p>
@@ -2345,7 +2339,7 @@
           <w:numId w:val="25"/>
         </w:numPr>
       </w:pPr>
-      <w:bookmarkStart w:id="3" w:name="_Toc157345653"/>
+      <w:bookmarkStart w:id="3" w:name="_Toc157371454"/>
       <w:r>
         <w:lastRenderedPageBreak/>
         <w:t>Подходы к моделированию ДНЗ и измерению их параметров</w:t>
@@ -2386,31 +2380,7 @@
       </w:r>
       <w:proofErr w:type="spellEnd"/>
       <w:r>
-        <w:t xml:space="preserve"> плазмы за счёт инжекции носителей заряда разного знака [</w:t>
-      </w:r>
-      <w:r>
-        <w:t>11</w:t>
-      </w:r>
-      <w:r>
-        <w:t>].</w:t>
-      </w:r>
-      <w:r>
-        <w:t xml:space="preserve"> </w:t>
-      </w:r>
-      <w:r>
-        <w:t>После протекания прямого тока в течение какого-то времени анод диода соединяют с источником отрицательной полярности, что приводит к его обратному смещению. Накопленный в кристалле заряд является причиной того, что через диод начинает протекать обратный ток, который рассасывает этот самый заряд. В тот момент, когда заряд будет полностью удалён из диода, то есть, когда концентрация</w:t>
-      </w:r>
-      <w:r>
-        <w:t xml:space="preserve"> </w:t>
-      </w:r>
-      <w:r>
-        <w:t>носителей станет равной нулю, произойдёт резкий обрыв обратного тока через диод вследствие быстрого восстановления высокого обратного сопротивления ДНЗ [</w:t>
-      </w:r>
-      <w:r>
-        <w:t>12</w:t>
-      </w:r>
-      <w:r>
-        <w:t>]. Процесс перехода из состояния с высокой проводимостью в непроводящее состояние принято называть переключением диода. Скорость этого переключения является одним из основных показателей скорости работы самого ДНЗ как электронного ключа, и для современных моделей составляет величину порядка нескольких десятков пикосекунд.</w:t>
+        <w:t xml:space="preserve"> плазмы за счёт инжекции носителей заряда разного знака [11]. После протекания прямого тока в течение какого-то времени анод диода соединяют с источником отрицательной полярности, что приводит к его обратному смещению. Накопленный в кристалле заряд является причиной того, что через диод начинает протекать обратный ток, который рассасывает этот самый заряд. В тот момент, когда заряд будет полностью удалён из диода, то есть, когда концентрация носителей станет равной нулю, произойдёт резкий обрыв обратного тока через диод вследствие быстрого восстановления высокого обратного сопротивления ДНЗ [12]. Процесс перехода из состояния с высокой проводимостью в непроводящее состояние принято называть переключением диода. Скорость этого переключения является одним из основных показателей скорости работы самого ДНЗ как электронного ключа, и для современных моделей составляет величину порядка нескольких десятков пикосекунд.</w:t>
       </w:r>
     </w:p>
     <w:p>
@@ -2419,10 +2389,7 @@
       </w:r>
       <w:r>
         <w:lastRenderedPageBreak/>
-        <w:t>сопротивлением, индуктивностью выводов, барьерной емкостью и длительностью фазы спада обратного тока, а также бесконечными обратным сопротивлением и длительностью фазы высокой обратной проводимости. Бесконечная длительность фазы высокой обратной проводимости и нулевая длительность фазы спада обратного тока особенностями, которые свойственны только диодам с накоплением заряда. Однако, идеальных диодов на практике не существует, поэтому принято использовать систему параметров ДНЗ, которая позволяет оценить, насколько данный диод с накоплением заряда близок к идеальному накопительному элементу</w:t>
-      </w:r>
-      <w:r>
-        <w:t xml:space="preserve">. </w:t>
+        <w:t xml:space="preserve">сопротивлением, индуктивностью выводов, барьерной емкостью и длительностью фазы спада обратного тока, а также бесконечными обратным сопротивлением и длительностью фазы высокой обратной проводимости. Бесконечная длительность фазы высокой обратной проводимости и нулевая длительность фазы спада обратного тока особенностями, которые свойственны только диодам с накоплением заряда. Однако, идеальных диодов на практике не существует, поэтому принято использовать систему параметров ДНЗ, которая позволяет оценить, насколько данный диод с накоплением заряда близок к идеальному накопительному элементу. </w:t>
       </w:r>
     </w:p>
     <w:p>
@@ -2634,9 +2601,18 @@
           <w:numId w:val="26"/>
         </w:numPr>
       </w:pPr>
-      <w:bookmarkStart w:id="4" w:name="_Toc157345654"/>
-      <w:r>
-        <w:t>Моделирование ДНЗ на основе модели p-i-n диода</w:t>
+      <w:bookmarkStart w:id="4" w:name="_Toc157371455"/>
+      <w:r>
+        <w:t xml:space="preserve">Моделирование ДНЗ на основе модели </w:t>
+      </w:r>
+      <w:r>
+        <w:rPr>
+          <w:lang w:val="en-US"/>
+        </w:rPr>
+        <w:t>PIN</w:t>
+      </w:r>
+      <w:r>
+        <w:t xml:space="preserve"> диода</w:t>
       </w:r>
       <w:bookmarkEnd w:id="4"/>
     </w:p>
@@ -2728,28 +2704,7 @@
         <w:t xml:space="preserve"> </w:t>
       </w:r>
       <w:r>
-        <w:t xml:space="preserve">диода </w:t>
-      </w:r>
-      <w:r>
-        <w:t>параметры</w:t>
-      </w:r>
-      <w:r>
-        <w:t xml:space="preserve">, позволяющие перейти к нужному режиму функционирования, </w:t>
-      </w:r>
-      <w:r>
-        <w:t>определялись с помощью</w:t>
-      </w:r>
-      <w:r>
-        <w:t xml:space="preserve"> </w:t>
-      </w:r>
-      <w:r>
-        <w:t xml:space="preserve">аппроксимация измеренной переходной характеристики </w:t>
-      </w:r>
-      <w:r>
-        <w:t>ДНЗ</w:t>
-      </w:r>
-      <w:r>
-        <w:t>.</w:t>
+        <w:t>диода параметры, позволяющие перейти к нужному режиму функционирования, определялись с помощью аппроксимация измеренной переходной характеристики ДНЗ.</w:t>
       </w:r>
       <w:r>
         <w:t xml:space="preserve"> Также в параметрах модели </w:t>
@@ -2826,13 +2781,7 @@
     </w:p>
     <w:p>
       <w:r>
-        <w:t xml:space="preserve">Основное различие в структурах </w:t>
-      </w:r>
-      <w:r>
-        <w:t>PIN-диод</w:t>
-      </w:r>
-      <w:r>
-        <w:t xml:space="preserve">ов и ДНЗ, приводящее к описанному выше некорректному поведению модели, заключается в следующем. </w:t>
+        <w:t xml:space="preserve">Основное различие в структурах PIN-диодов и ДНЗ, приводящее к описанному выше некорректному поведению модели, заключается в следующем. </w:t>
       </w:r>
       <w:r>
         <w:rPr>
@@ -2841,37 +2790,36 @@
         <w:t>PIN</w:t>
       </w:r>
       <w:r>
-        <w:t xml:space="preserve"> диоды</w:t>
-      </w:r>
-      <w:r>
-        <w:t xml:space="preserve"> имеют внутренний слой I, замедляющий их радиочастотный отклик</w:t>
-      </w:r>
-      <w:r>
-        <w:t>, что</w:t>
-      </w:r>
-      <w:r>
-        <w:t xml:space="preserve"> делает их хорошими регулируемыми аттенюаторами или переключателями.</w:t>
+        <w:t xml:space="preserve"> диоды имеют внутренний слой I, замедляющий их радиочастотный отклик, что делает их хорошими регулируемыми аттенюаторами или переключателями. SRD или лавинные диоды ведут себя совершенно по-другому. Они накапливают заряд в одном направлении тока и быстро разряжают его в обратном направлении, что и приводит к их самому полезному в схемах формирователей СКИ свойству – мгновенному переключению. Также </w:t>
+      </w:r>
+      <w:r>
+        <w:t xml:space="preserve">из-за особенностей </w:t>
+      </w:r>
+      <w:r>
+        <w:rPr>
+          <w:lang w:val="en-US"/>
+        </w:rPr>
+        <w:t>I</w:t>
+      </w:r>
+      <w:r>
+        <w:t xml:space="preserve"> слоя в </w:t>
+      </w:r>
+      <w:r>
+        <w:rPr>
+          <w:lang w:val="en-US"/>
+        </w:rPr>
+        <w:t>PIN</w:t>
       </w:r>
       <w:r>
         <w:t xml:space="preserve"> </w:t>
       </w:r>
       <w:r>
-        <w:t>SRD или лавинные диоды ведут себя совершенно по-другому. Они накапливают заряд в одном направлении тока и быстро разряжают его в обратном направлении</w:t>
-      </w:r>
-      <w:r>
-        <w:t xml:space="preserve">, что и приводит к их самому полезному в схемах формирователей СКИ свойству – мгновенному переключению. Также </w:t>
-      </w:r>
-      <w:r>
-        <w:t xml:space="preserve">из-за особенностей </w:t>
-      </w:r>
-      <w:r>
-        <w:rPr>
-          <w:lang w:val="en-US"/>
-        </w:rPr>
-        <w:t>I</w:t>
-      </w:r>
-      <w:r>
-        <w:t xml:space="preserve"> слоя в </w:t>
+        <w:t xml:space="preserve">диодах они имеют малую емкость включения в прямом включении, что также объясняет количественные расхождения. </w:t>
+      </w:r>
+    </w:p>
+    <w:p>
+      <w:r>
+        <w:t xml:space="preserve">Таким образом, моделирование схем формирователей СКИ на основе усовершенствованных моделей </w:t>
       </w:r>
       <w:r>
         <w:rPr>
@@ -2880,23 +2828,6 @@
         <w:t>PIN</w:t>
       </w:r>
       <w:r>
-        <w:t xml:space="preserve"> </w:t>
-      </w:r>
-      <w:r>
-        <w:t xml:space="preserve">диодах они имеют малую емкость включения в прямом включении, что также объясняет количественные расхождения. </w:t>
-      </w:r>
-    </w:p>
-    <w:p>
-      <w:r>
-        <w:t xml:space="preserve">Таким образом, моделирование схем формирователей СКИ на основе усовершенствованных моделей </w:t>
-      </w:r>
-      <w:r>
-        <w:rPr>
-          <w:lang w:val="en-US"/>
-        </w:rPr>
-        <w:t>PIN</w:t>
-      </w:r>
-      <w:r>
         <w:t>-диодов с подобранными на основе измерения характеристик переключения ДНЗ параметрами, может быть использовано для определения качественных свойств функционирования схемы и получения представления о возможных параметрах результирующего СКИ. Однако, из-за физических различий в структурах этих полупроводниковых элементов, подбор параметров не может дать достаточно точный качественный результат и не описывает всех режимов работы генераторов СКИ.</w:t>
       </w:r>
       <w:r>
@@ -2907,9 +2838,15 @@
       <w:pPr>
         <w:pStyle w:val="2"/>
       </w:pPr>
-      <w:bookmarkStart w:id="5" w:name="_Toc157345655"/>
-      <w:r>
-        <w:t xml:space="preserve">1.2. Модели ДНЗ на основе </w:t>
+      <w:bookmarkStart w:id="5" w:name="_Toc157371456"/>
+      <w:r>
+        <w:t>1.2.</w:t>
+      </w:r>
+      <w:r>
+        <w:tab/>
+      </w:r>
+      <w:r>
+        <w:t xml:space="preserve">Модели ДНЗ на основе </w:t>
       </w:r>
       <w:r>
         <w:t>эквивалентных схем</w:t>
@@ -3093,6 +3030,9 @@
         <w:pStyle w:val="a5"/>
       </w:pPr>
       <w:r>
+        <w:rPr>
+          <w:noProof/>
+        </w:rPr>
         <w:lastRenderedPageBreak/>
         <w:drawing>
           <wp:inline distT="0" distB="0" distL="0" distR="0" wp14:anchorId="11CC553A" wp14:editId="66EE52F5">
@@ -3154,6 +3094,7 @@
       </w:pPr>
       <w:r>
         <w:rPr>
+          <w:noProof/>
           <w:lang w:val="en-US"/>
         </w:rPr>
         <w:drawing>
@@ -3409,22 +3350,7 @@
     </w:p>
     <w:p>
       <w:r>
-        <w:t>Недостатки такого подхода вытекают из неточного определения параметров элементов эквивалентной схемы и невозможности точного определения процессов, происходящих в ДНЗ в процессе переключения и протекания обратного тока. Т</w:t>
-      </w:r>
-      <w:r>
-        <w:t xml:space="preserve">акие модели слишком просты, чтобы корректно описать процесс резкого восстановления высокого обратного сопротивления </w:t>
-      </w:r>
-      <w:r>
-        <w:t>ДНЗ</w:t>
-      </w:r>
-      <w:r>
-        <w:t>. В рассмотренных моделях не учитываются такие параметры реальных диодов как времена жизни носителей зарядов, которые определяются процессом рекомбинации. Кроме того, в них не учитывается тот факт, что из активной области диода происходит утечка заряда: некоторые электроны преодолевают потенциальный барьер и проникают в p</w:t>
-      </w:r>
-      <w:r>
-        <w:t>+</w:t>
-      </w:r>
-      <w:r>
-        <w:t xml:space="preserve"> область, дырки проникают в n</w:t>
+        <w:t>Недостатки такого подхода вытекают из неточного определения параметров элементов эквивалентной схемы и невозможности точного определения процессов, происходящих в ДНЗ в процессе переключения и протекания обратного тока. Такие модели слишком просты, чтобы корректно описать процесс резкого восстановления высокого обратного сопротивления ДНЗ. В рассмотренных моделях не учитываются такие параметры реальных диодов как времена жизни носителей зарядов, которые определяются процессом рекомбинации. Кроме того, в них не учитывается тот факт, что из активной области диода происходит утечка заряда: некоторые электроны преодолевают потенциальный барьер и проникают в p+ область, дырки проникают в n</w:t>
       </w:r>
       <w:r>
         <w:t>+</w:t>
@@ -3441,57 +3367,27 @@
       <w:pPr>
         <w:pStyle w:val="2"/>
       </w:pPr>
-      <w:bookmarkStart w:id="6" w:name="_Toc157345656"/>
-      <w:r>
-        <w:t>1.3. Зарядовая модель ДНЗ</w:t>
+      <w:bookmarkStart w:id="6" w:name="_Toc157371457"/>
+      <w:r>
+        <w:t>1.3.</w:t>
+      </w:r>
+      <w:r>
+        <w:tab/>
+      </w:r>
+      <w:r>
+        <w:t>Зарядовая модель ДНЗ</w:t>
       </w:r>
       <w:bookmarkEnd w:id="6"/>
     </w:p>
     <w:p>
       <w:r>
-        <w:t>Зарядовая</w:t>
-      </w:r>
-      <w:r>
-        <w:t xml:space="preserve"> модель диода учитыва</w:t>
-      </w:r>
-      <w:r>
-        <w:t>ет</w:t>
-      </w:r>
-      <w:r>
-        <w:t xml:space="preserve"> накопление и утечку заряда I-области, время переключения и влияние на эти процессы прямого тока накачки </w:t>
-      </w:r>
-      <w:r>
-        <w:t>ДНЗ</w:t>
-      </w:r>
-      <w:r>
-        <w:t>. В модел</w:t>
-      </w:r>
-      <w:r>
-        <w:t>ях</w:t>
-      </w:r>
-      <w:r>
-        <w:t xml:space="preserve"> выдел</w:t>
-      </w:r>
-      <w:r>
-        <w:t>яют</w:t>
-      </w:r>
-      <w:r>
-        <w:t xml:space="preserve"> следующие стадии процесса: стадия накопления заряда в диоде; стадия рассасывания заряда активной области диода; стадия рассасывания «паразитного» заряд диода</w:t>
-      </w:r>
-      <w:r>
-        <w:t xml:space="preserve"> </w:t>
+        <w:t xml:space="preserve">Зарядовая модель диода учитывает накопление и утечку заряда I-области, время переключения и влияние на эти процессы прямого тока накачки ДНЗ. В моделях выделяют следующие стадии процесса: стадия накопления заряда в диоде; стадия рассасывания заряда активной области диода; стадия рассасывания «паразитного» заряд диода </w:t>
       </w:r>
       <w:r>
         <w:t>[18-19]</w:t>
       </w:r>
       <w:r>
-        <w:t>.</w:t>
-      </w:r>
-      <w:r>
-        <w:t xml:space="preserve"> </w:t>
-      </w:r>
-      <w:r>
-        <w:t xml:space="preserve">Описание </w:t>
+        <w:t xml:space="preserve">. Описание </w:t>
       </w:r>
       <w:proofErr w:type="spellStart"/>
       <w:r>
@@ -3499,31 +3395,7 @@
       </w:r>
       <w:proofErr w:type="spellEnd"/>
       <w:r>
-        <w:t>-ориентированной модели, а</w:t>
-      </w:r>
-      <w:r>
-        <w:t xml:space="preserve"> </w:t>
-      </w:r>
-      <w:r>
-        <w:t xml:space="preserve">также некоторые </w:t>
-      </w:r>
-      <w:r>
-        <w:t>способы численного моделирования</w:t>
-      </w:r>
-      <w:r>
-        <w:t xml:space="preserve"> (например, масштабирование физических значений параметров</w:t>
-      </w:r>
-      <w:r>
-        <w:t xml:space="preserve"> </w:t>
-      </w:r>
-      <w:r>
-        <w:t>до значений, значимых для симулятора схемы) улучшает</w:t>
-      </w:r>
-      <w:r>
-        <w:t xml:space="preserve"> </w:t>
-      </w:r>
-      <w:r>
-        <w:t>как эффективность, так и точность компьютерного моделирования.</w:t>
+        <w:t>-ориентированной модели, а также некоторые способы численного моделирования (например, масштабирование физических значений параметров до значений, значимых для симулятора схемы) улучшает как эффективность, так и точность компьютерного моделирования.</w:t>
       </w:r>
     </w:p>
     <w:p>
@@ -3557,7 +3429,7 @@
           <w:numId w:val="25"/>
         </w:numPr>
       </w:pPr>
-      <w:bookmarkStart w:id="7" w:name="_Toc157345657"/>
+      <w:bookmarkStart w:id="7" w:name="_Toc157371458"/>
       <w:r>
         <w:lastRenderedPageBreak/>
         <w:t>Схема измерения параметров ДНЗ</w:t>
@@ -3611,8 +3483,9 @@
           <w:ilvl w:val="1"/>
           <w:numId w:val="25"/>
         </w:numPr>
-      </w:pPr>
-      <w:bookmarkStart w:id="8" w:name="_Toc157345658"/>
+        <w:spacing w:before="240"/>
+      </w:pPr>
+      <w:bookmarkStart w:id="8" w:name="_Toc157371459"/>
       <w:r>
         <w:t>Описание предложенной измерительной схемы</w:t>
       </w:r>
@@ -3620,10 +3493,16 @@
     </w:p>
     <w:p>
       <w:r>
-        <w:t xml:space="preserve"> </w:t>
-      </w:r>
-      <w:r>
-        <w:t xml:space="preserve">Её принципиальная электрическая схема и общий вид разработанного </w:t>
+        <w:t>П</w:t>
+      </w:r>
+      <w:r>
+        <w:t>ринципиальная электрическая схема</w:t>
+      </w:r>
+      <w:r>
+        <w:t xml:space="preserve"> предложенного решения</w:t>
+      </w:r>
+      <w:r>
+        <w:t xml:space="preserve"> и общий вид разработанного </w:t>
       </w:r>
       <w:r>
         <w:t>измерительного устройства представлен на рис. 2.1.</w:t>
@@ -3821,6 +3700,9 @@
         </w:drawing>
       </w:r>
       <w:r>
+        <w:rPr>
+          <w:noProof/>
+        </w:rPr>
         <w:drawing>
           <wp:inline distT="0" distB="0" distL="0" distR="0" wp14:anchorId="26CB4436" wp14:editId="41C6CE39">
             <wp:extent cx="5312675" cy="4133096"/>
@@ -3885,143 +3767,1213 @@
     <w:p>
       <w:pPr>
         <w:rPr>
+          <w:i/>
+        </w:rPr>
+      </w:pPr>
+      <w:r>
+        <w:lastRenderedPageBreak/>
+        <w:t xml:space="preserve">На рис. 2.1. (а) </w:t>
+      </w:r>
+      <m:oMath>
+        <m:sSub>
+          <m:sSubPr>
+            <m:ctrlPr>
+              <w:rPr>
+                <w:rFonts w:ascii="Cambria Math" w:hAnsi="Cambria Math"/>
+                <w:i/>
+              </w:rPr>
+            </m:ctrlPr>
+          </m:sSubPr>
+          <m:e>
+            <m:r>
+              <w:rPr>
+                <w:rFonts w:ascii="Cambria Math" w:hAnsi="Cambria Math"/>
+              </w:rPr>
+              <m:t>R</m:t>
+            </m:r>
+          </m:e>
+          <m:sub>
+            <m:r>
+              <w:rPr>
+                <w:rFonts w:ascii="Cambria Math" w:hAnsi="Cambria Math"/>
+              </w:rPr>
+              <m:t>3</m:t>
+            </m:r>
+          </m:sub>
+        </m:sSub>
+        <m:r>
+          <w:rPr>
+            <w:rFonts w:ascii="Cambria Math" w:hAnsi="Cambria Math"/>
+          </w:rPr>
+          <m:t xml:space="preserve">=1 Oм, </m:t>
+        </m:r>
+        <m:sSub>
+          <m:sSubPr>
+            <m:ctrlPr>
+              <w:rPr>
+                <w:rFonts w:ascii="Cambria Math" w:hAnsi="Cambria Math"/>
+                <w:i/>
+                <w:lang w:val="en-US"/>
+              </w:rPr>
+            </m:ctrlPr>
+          </m:sSubPr>
+          <m:e>
+            <m:r>
+              <w:rPr>
+                <w:rFonts w:ascii="Cambria Math" w:hAnsi="Cambria Math"/>
+                <w:lang w:val="en-US"/>
+              </w:rPr>
+              <m:t>R</m:t>
+            </m:r>
+            <m:ctrlPr>
+              <w:rPr>
+                <w:rFonts w:ascii="Cambria Math" w:hAnsi="Cambria Math"/>
+                <w:i/>
+              </w:rPr>
+            </m:ctrlPr>
+          </m:e>
+          <m:sub>
+            <m:r>
+              <w:rPr>
+                <w:rFonts w:ascii="Cambria Math" w:hAnsi="Cambria Math"/>
+              </w:rPr>
+              <m:t>4</m:t>
+            </m:r>
+          </m:sub>
+        </m:sSub>
+        <m:r>
+          <w:rPr>
+            <w:rFonts w:ascii="Cambria Math" w:hAnsi="Cambria Math"/>
+          </w:rPr>
+          <m:t xml:space="preserve">=49 Ом, </m:t>
+        </m:r>
+        <m:sSub>
+          <m:sSubPr>
+            <m:ctrlPr>
+              <w:rPr>
+                <w:rFonts w:ascii="Cambria Math" w:hAnsi="Cambria Math"/>
+                <w:i/>
+                <w:lang w:val="en-US"/>
+              </w:rPr>
+            </m:ctrlPr>
+          </m:sSubPr>
+          <m:e>
+            <m:r>
+              <w:rPr>
+                <w:rFonts w:ascii="Cambria Math" w:hAnsi="Cambria Math"/>
+                <w:lang w:val="en-US"/>
+              </w:rPr>
+              <m:t>R</m:t>
+            </m:r>
+          </m:e>
+          <m:sub>
+            <m:r>
+              <w:rPr>
+                <w:rFonts w:ascii="Cambria Math" w:hAnsi="Cambria Math"/>
+                <w:lang w:val="en-US"/>
+              </w:rPr>
+              <m:t>load</m:t>
+            </m:r>
+          </m:sub>
+        </m:sSub>
+        <m:r>
+          <w:rPr>
+            <w:rFonts w:ascii="Cambria Math" w:hAnsi="Cambria Math"/>
+          </w:rPr>
+          <m:t xml:space="preserve">=50 </m:t>
+        </m:r>
+        <m:r>
+          <w:rPr>
+            <w:rFonts w:ascii="Cambria Math" w:hAnsi="Cambria Math"/>
+          </w:rPr>
+          <m:t>Ом</m:t>
+        </m:r>
+      </m:oMath>
+      <w:r>
+        <w:rPr>
+          <w:rFonts w:eastAsiaTheme="minorEastAsia"/>
+        </w:rPr>
+        <w:t>.</w:t>
+      </w:r>
+    </w:p>
+    <w:p>
+      <w:r>
+        <w:t>Основное «удобство» предложенной схемы заключается в том, что в режиме включения на о1-Омной нагрузке значения напряжений на экране осциллографа по абсолютной величине будут соответствовать значениям токов, протекающих через диод. Для подтверждения этого факта рассмотрим эквивалентную схему выходного каскада. Она приведена на рис. 2.3.</w:t>
+      </w:r>
+    </w:p>
+    <w:p>
+      <w:pPr>
+        <w:rPr>
+          <w:lang w:val="en-US"/>
+        </w:rPr>
+      </w:pPr>
+      <w:r>
+        <w:rPr>
+          <w:noProof/>
+          <w:lang w:val="en-US"/>
+        </w:rPr>
+        <w:drawing>
+          <wp:inline distT="0" distB="0" distL="0" distR="0" wp14:anchorId="20D74CCE" wp14:editId="64E180A7">
+            <wp:extent cx="5343525" cy="2390775"/>
+            <wp:effectExtent l="0" t="0" r="0" b="0"/>
+            <wp:docPr id="3" name="Рисунок 3"/>
+            <wp:cNvGraphicFramePr>
+              <a:graphicFrameLocks xmlns:a="http://schemas.openxmlformats.org/drawingml/2006/main" noChangeAspect="1"/>
+            </wp:cNvGraphicFramePr>
+            <a:graphic xmlns:a="http://schemas.openxmlformats.org/drawingml/2006/main">
+              <a:graphicData uri="http://schemas.openxmlformats.org/drawingml/2006/picture">
+                <pic:pic xmlns:pic="http://schemas.openxmlformats.org/drawingml/2006/picture">
+                  <pic:nvPicPr>
+                    <pic:cNvPr id="3" name="Рисунок 3"/>
+                    <pic:cNvPicPr/>
+                  </pic:nvPicPr>
+                  <pic:blipFill>
+                    <a:blip r:embed="rId14">
+                      <a:extLst>
+                        <a:ext uri="{28A0092B-C50C-407E-A947-70E740481C1C}">
+                          <a14:useLocalDpi xmlns:a14="http://schemas.microsoft.com/office/drawing/2010/main" val="0"/>
+                        </a:ext>
+                      </a:extLst>
+                    </a:blip>
+                    <a:stretch>
+                      <a:fillRect/>
+                    </a:stretch>
+                  </pic:blipFill>
+                  <pic:spPr>
+                    <a:xfrm>
+                      <a:off x="0" y="0"/>
+                      <a:ext cx="5343525" cy="2390775"/>
+                    </a:xfrm>
+                    <a:prstGeom prst="rect">
+                      <a:avLst/>
+                    </a:prstGeom>
+                  </pic:spPr>
+                </pic:pic>
+              </a:graphicData>
+            </a:graphic>
+          </wp:inline>
+        </w:drawing>
+      </w:r>
+    </w:p>
+    <w:p>
+      <w:pPr>
+        <w:pStyle w:val="a5"/>
+      </w:pPr>
+      <w:r>
+        <w:t>Рис. 2.3. Эквивалентная схема выходного каскада</w:t>
+      </w:r>
+    </w:p>
+    <w:p>
+      <w:pPr>
+        <w:rPr>
+          <w:rFonts w:eastAsiaTheme="minorEastAsia"/>
+        </w:rPr>
+      </w:pPr>
+      <w:r>
+        <w:t xml:space="preserve">На схеме </w:t>
+      </w:r>
+      <m:oMath>
+        <m:sSub>
+          <m:sSubPr>
+            <m:ctrlPr>
+              <w:rPr>
+                <w:rFonts w:ascii="Cambria Math" w:hAnsi="Cambria Math"/>
+                <w:i/>
+              </w:rPr>
+            </m:ctrlPr>
+          </m:sSubPr>
+          <m:e>
+            <m:r>
+              <w:rPr>
+                <w:rFonts w:ascii="Cambria Math" w:hAnsi="Cambria Math"/>
+              </w:rPr>
+              <m:t>R</m:t>
+            </m:r>
+          </m:e>
+          <m:sub>
+            <m:r>
+              <w:rPr>
+                <w:rFonts w:ascii="Cambria Math" w:hAnsi="Cambria Math"/>
+              </w:rPr>
+              <m:t>1</m:t>
+            </m:r>
+          </m:sub>
+        </m:sSub>
+        <m:r>
+          <w:rPr>
+            <w:rFonts w:ascii="Cambria Math" w:hAnsi="Cambria Math"/>
+          </w:rPr>
+          <m:t xml:space="preserve">=1 Ом, </m:t>
+        </m:r>
+        <m:sSub>
+          <m:sSubPr>
+            <m:ctrlPr>
+              <w:rPr>
+                <w:rFonts w:ascii="Cambria Math" w:hAnsi="Cambria Math"/>
+                <w:i/>
+                <w:lang w:val="en-US"/>
+              </w:rPr>
+            </m:ctrlPr>
+          </m:sSubPr>
+          <m:e>
+            <m:r>
+              <w:rPr>
+                <w:rFonts w:ascii="Cambria Math" w:hAnsi="Cambria Math"/>
+                <w:lang w:val="en-US"/>
+              </w:rPr>
+              <m:t>R</m:t>
+            </m:r>
+          </m:e>
+          <m:sub>
+            <m:r>
+              <w:rPr>
+                <w:rFonts w:ascii="Cambria Math" w:hAnsi="Cambria Math"/>
+              </w:rPr>
+              <m:t>2</m:t>
+            </m:r>
+          </m:sub>
+        </m:sSub>
+        <m:r>
+          <w:rPr>
+            <w:rFonts w:ascii="Cambria Math" w:hAnsi="Cambria Math"/>
+          </w:rPr>
+          <m:t xml:space="preserve">=49 Ом, </m:t>
+        </m:r>
+        <m:sSub>
+          <m:sSubPr>
+            <m:ctrlPr>
+              <w:rPr>
+                <w:rFonts w:ascii="Cambria Math" w:hAnsi="Cambria Math"/>
+                <w:i/>
+                <w:lang w:val="en-US"/>
+              </w:rPr>
+            </m:ctrlPr>
+          </m:sSubPr>
+          <m:e>
+            <m:r>
+              <w:rPr>
+                <w:rFonts w:ascii="Cambria Math" w:hAnsi="Cambria Math"/>
+                <w:lang w:val="en-US"/>
+              </w:rPr>
+              <m:t>R</m:t>
+            </m:r>
+            <m:ctrlPr>
+              <w:rPr>
+                <w:rFonts w:ascii="Cambria Math" w:hAnsi="Cambria Math"/>
+                <w:i/>
+              </w:rPr>
+            </m:ctrlPr>
+          </m:e>
+          <m:sub>
+            <m:r>
+              <w:rPr>
+                <w:rFonts w:ascii="Cambria Math" w:hAnsi="Cambria Math"/>
+              </w:rPr>
+              <m:t>3</m:t>
+            </m:r>
+          </m:sub>
+        </m:sSub>
+        <m:r>
+          <w:rPr>
+            <w:rFonts w:ascii="Cambria Math" w:hAnsi="Cambria Math"/>
+          </w:rPr>
+          <m:t>=50 Ом</m:t>
+        </m:r>
+      </m:oMath>
+      <w:r>
+        <w:rPr>
+          <w:rFonts w:eastAsiaTheme="minorEastAsia"/>
+        </w:rPr>
+        <w:t>. Из анализа схемы по правилам Кирхгофа:</w:t>
+      </w:r>
+    </w:p>
+    <w:p>
+      <w:pPr>
+        <w:rPr>
+          <w:rFonts w:eastAsiaTheme="minorEastAsia"/>
+          <w:i/>
+          <w:lang w:val="en-US"/>
+        </w:rPr>
+      </w:pPr>
+      <m:oMathPara>
+        <m:oMath>
+          <m:eqArr>
+            <m:eqArrPr>
+              <m:maxDist m:val="1"/>
+              <m:ctrlPr>
+                <w:rPr>
+                  <w:rFonts w:ascii="Cambria Math" w:hAnsi="Cambria Math"/>
+                  <w:i/>
+                </w:rPr>
+              </m:ctrlPr>
+            </m:eqArrPr>
+            <m:e>
+              <m:sSub>
+                <m:sSubPr>
+                  <m:ctrlPr>
+                    <w:rPr>
+                      <w:rFonts w:ascii="Cambria Math" w:hAnsi="Cambria Math"/>
+                      <w:i/>
+                    </w:rPr>
+                  </m:ctrlPr>
+                </m:sSubPr>
+                <m:e>
+                  <m:r>
+                    <w:rPr>
+                      <w:rFonts w:ascii="Cambria Math" w:hAnsi="Cambria Math"/>
+                    </w:rPr>
+                    <m:t>I</m:t>
+                  </m:r>
+                </m:e>
+                <m:sub>
+                  <m:r>
+                    <w:rPr>
+                      <w:rFonts w:ascii="Cambria Math" w:hAnsi="Cambria Math"/>
+                    </w:rPr>
+                    <m:t xml:space="preserve">1 </m:t>
+                  </m:r>
+                </m:sub>
+              </m:sSub>
+              <m:r>
+                <w:rPr>
+                  <w:rFonts w:ascii="Cambria Math" w:hAnsi="Cambria Math"/>
+                </w:rPr>
+                <m:t>=</m:t>
+              </m:r>
+              <m:f>
+                <m:fPr>
+                  <m:ctrlPr>
+                    <w:rPr>
+                      <w:rFonts w:ascii="Cambria Math" w:hAnsi="Cambria Math"/>
+                      <w:i/>
+                    </w:rPr>
+                  </m:ctrlPr>
+                </m:fPr>
+                <m:num>
+                  <m:sSub>
+                    <m:sSubPr>
+                      <m:ctrlPr>
+                        <w:rPr>
+                          <w:rFonts w:ascii="Cambria Math" w:hAnsi="Cambria Math"/>
+                          <w:i/>
+                        </w:rPr>
+                      </m:ctrlPr>
+                    </m:sSubPr>
+                    <m:e>
+                      <m:r>
+                        <w:rPr>
+                          <w:rFonts w:ascii="Cambria Math" w:hAnsi="Cambria Math"/>
+                          <w:lang w:val="en-US"/>
+                        </w:rPr>
+                        <m:t>U</m:t>
+                      </m:r>
+                      <m:ctrlPr>
+                        <w:rPr>
+                          <w:rFonts w:ascii="Cambria Math" w:hAnsi="Cambria Math"/>
+                          <w:i/>
+                          <w:lang w:val="en-US"/>
+                        </w:rPr>
+                      </m:ctrlPr>
+                    </m:e>
+                    <m:sub>
+                      <m:r>
+                        <w:rPr>
+                          <w:rFonts w:ascii="Cambria Math" w:hAnsi="Cambria Math"/>
+                        </w:rPr>
+                        <m:t>вх</m:t>
+                      </m:r>
+                    </m:sub>
+                  </m:sSub>
+                </m:num>
+                <m:den>
+                  <m:sSub>
+                    <m:sSubPr>
+                      <m:ctrlPr>
+                        <w:rPr>
+                          <w:rFonts w:ascii="Cambria Math" w:hAnsi="Cambria Math"/>
+                          <w:i/>
+                          <w:lang w:val="en-US"/>
+                        </w:rPr>
+                      </m:ctrlPr>
+                    </m:sSubPr>
+                    <m:e>
+                      <m:r>
+                        <w:rPr>
+                          <w:rFonts w:ascii="Cambria Math" w:hAnsi="Cambria Math"/>
+                          <w:lang w:val="en-US"/>
+                        </w:rPr>
+                        <m:t>R</m:t>
+                      </m:r>
+                    </m:e>
+                    <m:sub>
+                      <m:r>
+                        <w:rPr>
+                          <w:rFonts w:ascii="Cambria Math" w:hAnsi="Cambria Math"/>
+                          <w:lang w:val="en-US"/>
+                        </w:rPr>
+                        <m:t>1</m:t>
+                      </m:r>
+                    </m:sub>
+                  </m:sSub>
+                </m:den>
+              </m:f>
+              <m:r>
+                <w:rPr>
+                  <w:rFonts w:ascii="Cambria Math" w:hAnsi="Cambria Math"/>
+                </w:rPr>
+                <m:t>=</m:t>
+              </m:r>
+              <m:sSub>
+                <m:sSubPr>
+                  <m:ctrlPr>
+                    <w:rPr>
+                      <w:rFonts w:ascii="Cambria Math" w:hAnsi="Cambria Math"/>
+                      <w:i/>
+                    </w:rPr>
+                  </m:ctrlPr>
+                </m:sSubPr>
+                <m:e>
+                  <m:r>
+                    <w:rPr>
+                      <w:rFonts w:ascii="Cambria Math" w:hAnsi="Cambria Math"/>
+                    </w:rPr>
+                    <m:t>U</m:t>
+                  </m:r>
+                </m:e>
+                <m:sub>
+                  <m:r>
+                    <w:rPr>
+                      <w:rFonts w:ascii="Cambria Math" w:hAnsi="Cambria Math"/>
+                    </w:rPr>
+                    <m:t>вх</m:t>
+                  </m:r>
+                </m:sub>
+              </m:sSub>
+              <m:r>
+                <w:rPr>
+                  <w:rFonts w:ascii="Cambria Math" w:hAnsi="Cambria Math"/>
+                </w:rPr>
+                <m:t xml:space="preserve"> #</m:t>
+              </m:r>
+              <m:d>
+                <m:dPr>
+                  <m:ctrlPr>
+                    <w:rPr>
+                      <w:rFonts w:ascii="Cambria Math" w:hAnsi="Cambria Math"/>
+                      <w:i/>
+                    </w:rPr>
+                  </m:ctrlPr>
+                </m:dPr>
+                <m:e>
+                  <m:r>
+                    <w:rPr>
+                      <w:rFonts w:ascii="Cambria Math" w:hAnsi="Cambria Math"/>
+                    </w:rPr>
+                    <m:t>1</m:t>
+                  </m:r>
+                </m:e>
+              </m:d>
+            </m:e>
+          </m:eqArr>
+        </m:oMath>
+      </m:oMathPara>
+    </w:p>
+    <w:p>
+      <w:pPr>
+        <w:rPr>
+          <w:rFonts w:eastAsiaTheme="minorEastAsia"/>
+          <w:i/>
+        </w:rPr>
+      </w:pPr>
+      <m:oMathPara>
+        <m:oMath>
+          <m:eqArr>
+            <m:eqArrPr>
+              <m:maxDist m:val="1"/>
+              <m:ctrlPr>
+                <w:rPr>
+                  <w:rFonts w:ascii="Cambria Math" w:eastAsiaTheme="minorEastAsia" w:hAnsi="Cambria Math"/>
+                  <w:i/>
+                  <w:lang w:val="en-US"/>
+                </w:rPr>
+              </m:ctrlPr>
+            </m:eqArrPr>
+            <m:e>
+              <m:sSub>
+                <m:sSubPr>
+                  <m:ctrlPr>
+                    <w:rPr>
+                      <w:rFonts w:ascii="Cambria Math" w:eastAsiaTheme="minorEastAsia" w:hAnsi="Cambria Math"/>
+                      <w:i/>
+                    </w:rPr>
+                  </m:ctrlPr>
+                </m:sSubPr>
+                <m:e>
+                  <m:r>
+                    <w:rPr>
+                      <w:rFonts w:ascii="Cambria Math" w:eastAsiaTheme="minorEastAsia" w:hAnsi="Cambria Math"/>
+                    </w:rPr>
+                    <m:t>I</m:t>
+                  </m:r>
+                </m:e>
+                <m:sub>
+                  <m:r>
+                    <w:rPr>
+                      <w:rFonts w:ascii="Cambria Math" w:eastAsiaTheme="minorEastAsia" w:hAnsi="Cambria Math"/>
+                    </w:rPr>
+                    <m:t>общ</m:t>
+                  </m:r>
+                </m:sub>
+              </m:sSub>
+              <m:r>
+                <w:rPr>
+                  <w:rFonts w:ascii="Cambria Math" w:eastAsiaTheme="minorEastAsia" w:hAnsi="Cambria Math"/>
+                </w:rPr>
+                <m:t>=</m:t>
+              </m:r>
+              <m:sSub>
+                <m:sSubPr>
+                  <m:ctrlPr>
+                    <w:rPr>
+                      <w:rFonts w:ascii="Cambria Math" w:eastAsiaTheme="minorEastAsia" w:hAnsi="Cambria Math"/>
+                      <w:i/>
+                      <w:lang w:val="en-US"/>
+                    </w:rPr>
+                  </m:ctrlPr>
+                </m:sSubPr>
+                <m:e>
+                  <m:r>
+                    <w:rPr>
+                      <w:rFonts w:ascii="Cambria Math" w:eastAsiaTheme="minorEastAsia" w:hAnsi="Cambria Math"/>
+                      <w:lang w:val="en-US"/>
+                    </w:rPr>
+                    <m:t>U</m:t>
+                  </m:r>
+                </m:e>
+                <m:sub>
+                  <m:r>
+                    <w:rPr>
+                      <w:rFonts w:ascii="Cambria Math" w:eastAsiaTheme="minorEastAsia" w:hAnsi="Cambria Math"/>
+                      <w:lang w:val="en-US"/>
+                    </w:rPr>
+                    <m:t>вх</m:t>
+                  </m:r>
+                </m:sub>
+              </m:sSub>
+              <m:r>
+                <w:rPr>
+                  <w:rFonts w:ascii="Cambria Math" w:eastAsiaTheme="minorEastAsia" w:hAnsi="Cambria Math"/>
+                  <w:lang w:val="en-US"/>
+                </w:rPr>
+                <m:t>*</m:t>
+              </m:r>
+              <m:f>
+                <m:fPr>
+                  <m:ctrlPr>
+                    <w:rPr>
+                      <w:rFonts w:ascii="Cambria Math" w:eastAsiaTheme="minorEastAsia" w:hAnsi="Cambria Math"/>
+                      <w:i/>
+                      <w:lang w:val="en-US"/>
+                    </w:rPr>
+                  </m:ctrlPr>
+                </m:fPr>
+                <m:num>
+                  <m:sSub>
+                    <m:sSubPr>
+                      <m:ctrlPr>
+                        <w:rPr>
+                          <w:rFonts w:ascii="Cambria Math" w:eastAsiaTheme="minorEastAsia" w:hAnsi="Cambria Math"/>
+                          <w:i/>
+                          <w:lang w:val="en-US"/>
+                        </w:rPr>
+                      </m:ctrlPr>
+                    </m:sSubPr>
+                    <m:e>
+                      <m:r>
+                        <w:rPr>
+                          <w:rFonts w:ascii="Cambria Math" w:eastAsiaTheme="minorEastAsia" w:hAnsi="Cambria Math"/>
+                          <w:lang w:val="en-US"/>
+                        </w:rPr>
+                        <m:t>R</m:t>
+                      </m:r>
+                    </m:e>
+                    <m:sub>
+                      <m:r>
+                        <w:rPr>
+                          <w:rFonts w:ascii="Cambria Math" w:eastAsiaTheme="minorEastAsia" w:hAnsi="Cambria Math"/>
+                          <w:lang w:val="en-US"/>
+                        </w:rPr>
+                        <m:t>1</m:t>
+                      </m:r>
+                    </m:sub>
+                  </m:sSub>
+                  <m:r>
+                    <w:rPr>
+                      <w:rFonts w:ascii="Cambria Math" w:eastAsiaTheme="minorEastAsia" w:hAnsi="Cambria Math"/>
+                      <w:lang w:val="en-US"/>
+                    </w:rPr>
+                    <m:t>+</m:t>
+                  </m:r>
+                  <m:sSub>
+                    <m:sSubPr>
+                      <m:ctrlPr>
+                        <w:rPr>
+                          <w:rFonts w:ascii="Cambria Math" w:eastAsiaTheme="minorEastAsia" w:hAnsi="Cambria Math"/>
+                          <w:i/>
+                          <w:lang w:val="en-US"/>
+                        </w:rPr>
+                      </m:ctrlPr>
+                    </m:sSubPr>
+                    <m:e>
+                      <m:r>
+                        <w:rPr>
+                          <w:rFonts w:ascii="Cambria Math" w:eastAsiaTheme="minorEastAsia" w:hAnsi="Cambria Math"/>
+                          <w:lang w:val="en-US"/>
+                        </w:rPr>
+                        <m:t>R</m:t>
+                      </m:r>
+                    </m:e>
+                    <m:sub>
+                      <m:r>
+                        <w:rPr>
+                          <w:rFonts w:ascii="Cambria Math" w:eastAsiaTheme="minorEastAsia" w:hAnsi="Cambria Math"/>
+                          <w:lang w:val="en-US"/>
+                        </w:rPr>
+                        <m:t>2</m:t>
+                      </m:r>
+                    </m:sub>
+                  </m:sSub>
+                  <m:r>
+                    <w:rPr>
+                      <w:rFonts w:ascii="Cambria Math" w:eastAsiaTheme="minorEastAsia" w:hAnsi="Cambria Math"/>
+                      <w:lang w:val="en-US"/>
+                    </w:rPr>
+                    <m:t>+</m:t>
+                  </m:r>
+                  <m:sSub>
+                    <m:sSubPr>
+                      <m:ctrlPr>
+                        <w:rPr>
+                          <w:rFonts w:ascii="Cambria Math" w:eastAsiaTheme="minorEastAsia" w:hAnsi="Cambria Math"/>
+                          <w:i/>
+                          <w:lang w:val="en-US"/>
+                        </w:rPr>
+                      </m:ctrlPr>
+                    </m:sSubPr>
+                    <m:e>
+                      <m:r>
+                        <w:rPr>
+                          <w:rFonts w:ascii="Cambria Math" w:eastAsiaTheme="minorEastAsia" w:hAnsi="Cambria Math"/>
+                          <w:lang w:val="en-US"/>
+                        </w:rPr>
+                        <m:t>R</m:t>
+                      </m:r>
+                    </m:e>
+                    <m:sub>
+                      <m:r>
+                        <w:rPr>
+                          <w:rFonts w:ascii="Cambria Math" w:eastAsiaTheme="minorEastAsia" w:hAnsi="Cambria Math"/>
+                          <w:lang w:val="en-US"/>
+                        </w:rPr>
+                        <m:t>3</m:t>
+                      </m:r>
+                    </m:sub>
+                  </m:sSub>
+                </m:num>
+                <m:den>
+                  <m:sSub>
+                    <m:sSubPr>
+                      <m:ctrlPr>
+                        <w:rPr>
+                          <w:rFonts w:ascii="Cambria Math" w:eastAsiaTheme="minorEastAsia" w:hAnsi="Cambria Math"/>
+                          <w:i/>
+                          <w:lang w:val="en-US"/>
+                        </w:rPr>
+                      </m:ctrlPr>
+                    </m:sSubPr>
+                    <m:e>
+                      <m:r>
+                        <w:rPr>
+                          <w:rFonts w:ascii="Cambria Math" w:eastAsiaTheme="minorEastAsia" w:hAnsi="Cambria Math"/>
+                          <w:lang w:val="en-US"/>
+                        </w:rPr>
+                        <m:t>R</m:t>
+                      </m:r>
+                    </m:e>
+                    <m:sub>
+                      <m:r>
+                        <w:rPr>
+                          <w:rFonts w:ascii="Cambria Math" w:eastAsiaTheme="minorEastAsia" w:hAnsi="Cambria Math"/>
+                          <w:lang w:val="en-US"/>
+                        </w:rPr>
+                        <m:t>1</m:t>
+                      </m:r>
+                    </m:sub>
+                  </m:sSub>
+                  <m:d>
+                    <m:dPr>
+                      <m:ctrlPr>
+                        <w:rPr>
+                          <w:rFonts w:ascii="Cambria Math" w:eastAsiaTheme="minorEastAsia" w:hAnsi="Cambria Math"/>
+                          <w:i/>
+                          <w:lang w:val="en-US"/>
+                        </w:rPr>
+                      </m:ctrlPr>
+                    </m:dPr>
+                    <m:e>
+                      <m:sSub>
+                        <m:sSubPr>
+                          <m:ctrlPr>
+                            <w:rPr>
+                              <w:rFonts w:ascii="Cambria Math" w:eastAsiaTheme="minorEastAsia" w:hAnsi="Cambria Math"/>
+                              <w:i/>
+                              <w:lang w:val="en-US"/>
+                            </w:rPr>
+                          </m:ctrlPr>
+                        </m:sSubPr>
+                        <m:e>
+                          <m:r>
+                            <w:rPr>
+                              <w:rFonts w:ascii="Cambria Math" w:eastAsiaTheme="minorEastAsia" w:hAnsi="Cambria Math"/>
+                              <w:lang w:val="en-US"/>
+                            </w:rPr>
+                            <m:t>R</m:t>
+                          </m:r>
+                        </m:e>
+                        <m:sub>
+                          <m:r>
+                            <w:rPr>
+                              <w:rFonts w:ascii="Cambria Math" w:eastAsiaTheme="minorEastAsia" w:hAnsi="Cambria Math"/>
+                              <w:lang w:val="en-US"/>
+                            </w:rPr>
+                            <m:t>2</m:t>
+                          </m:r>
+                        </m:sub>
+                      </m:sSub>
+                      <m:r>
+                        <w:rPr>
+                          <w:rFonts w:ascii="Cambria Math" w:eastAsiaTheme="minorEastAsia" w:hAnsi="Cambria Math"/>
+                          <w:lang w:val="en-US"/>
+                        </w:rPr>
+                        <m:t>+</m:t>
+                      </m:r>
+                      <m:sSub>
+                        <m:sSubPr>
+                          <m:ctrlPr>
+                            <w:rPr>
+                              <w:rFonts w:ascii="Cambria Math" w:eastAsiaTheme="minorEastAsia" w:hAnsi="Cambria Math"/>
+                              <w:i/>
+                              <w:lang w:val="en-US"/>
+                            </w:rPr>
+                          </m:ctrlPr>
+                        </m:sSubPr>
+                        <m:e>
+                          <m:r>
+                            <w:rPr>
+                              <w:rFonts w:ascii="Cambria Math" w:eastAsiaTheme="minorEastAsia" w:hAnsi="Cambria Math"/>
+                              <w:lang w:val="en-US"/>
+                            </w:rPr>
+                            <m:t>R</m:t>
+                          </m:r>
+                        </m:e>
+                        <m:sub>
+                          <m:r>
+                            <w:rPr>
+                              <w:rFonts w:ascii="Cambria Math" w:eastAsiaTheme="minorEastAsia" w:hAnsi="Cambria Math"/>
+                              <w:lang w:val="en-US"/>
+                            </w:rPr>
+                            <m:t>3</m:t>
+                          </m:r>
+                        </m:sub>
+                      </m:sSub>
+                    </m:e>
+                  </m:d>
+                </m:den>
+              </m:f>
+              <m:r>
+                <w:rPr>
+                  <w:rFonts w:ascii="Cambria Math" w:eastAsiaTheme="minorEastAsia" w:hAnsi="Cambria Math"/>
+                  <w:lang w:val="en-US"/>
+                </w:rPr>
+                <m:t>=</m:t>
+              </m:r>
+              <m:sSub>
+                <m:sSubPr>
+                  <m:ctrlPr>
+                    <w:rPr>
+                      <w:rFonts w:ascii="Cambria Math" w:eastAsiaTheme="minorEastAsia" w:hAnsi="Cambria Math"/>
+                      <w:i/>
+                      <w:lang w:val="en-US"/>
+                    </w:rPr>
+                  </m:ctrlPr>
+                </m:sSubPr>
+                <m:e>
+                  <m:r>
+                    <w:rPr>
+                      <w:rFonts w:ascii="Cambria Math" w:eastAsiaTheme="minorEastAsia" w:hAnsi="Cambria Math"/>
+                      <w:lang w:val="en-US"/>
+                    </w:rPr>
+                    <m:t>U</m:t>
+                  </m:r>
+                </m:e>
+                <m:sub>
+                  <m:r>
+                    <w:rPr>
+                      <w:rFonts w:ascii="Cambria Math" w:eastAsiaTheme="minorEastAsia" w:hAnsi="Cambria Math"/>
+                      <w:lang w:val="en-US"/>
+                    </w:rPr>
+                    <m:t>вх</m:t>
+                  </m:r>
+                </m:sub>
+              </m:sSub>
+              <m:r>
+                <w:rPr>
+                  <w:rFonts w:ascii="Cambria Math" w:eastAsiaTheme="minorEastAsia" w:hAnsi="Cambria Math"/>
+                  <w:lang w:val="en-US"/>
+                </w:rPr>
+                <m:t>*</m:t>
+              </m:r>
+              <m:f>
+                <m:fPr>
+                  <m:ctrlPr>
+                    <w:rPr>
+                      <w:rFonts w:ascii="Cambria Math" w:eastAsiaTheme="minorEastAsia" w:hAnsi="Cambria Math"/>
+                      <w:i/>
+                      <w:lang w:val="en-US"/>
+                    </w:rPr>
+                  </m:ctrlPr>
+                </m:fPr>
+                <m:num>
+                  <m:r>
+                    <w:rPr>
+                      <w:rFonts w:ascii="Cambria Math" w:eastAsiaTheme="minorEastAsia" w:hAnsi="Cambria Math"/>
+                      <w:lang w:val="en-US"/>
+                    </w:rPr>
+                    <m:t>100</m:t>
+                  </m:r>
+                </m:num>
+                <m:den>
+                  <m:r>
+                    <w:rPr>
+                      <w:rFonts w:ascii="Cambria Math" w:eastAsiaTheme="minorEastAsia" w:hAnsi="Cambria Math"/>
+                      <w:lang w:val="en-US"/>
+                    </w:rPr>
+                    <m:t>99</m:t>
+                  </m:r>
+                </m:den>
+              </m:f>
+              <m:r>
+                <w:rPr>
+                  <w:rFonts w:ascii="Cambria Math" w:eastAsiaTheme="minorEastAsia" w:hAnsi="Cambria Math"/>
+                  <w:lang w:val="en-US"/>
+                </w:rPr>
+                <m:t>≈</m:t>
+              </m:r>
+              <m:sSub>
+                <m:sSubPr>
+                  <m:ctrlPr>
+                    <w:rPr>
+                      <w:rFonts w:ascii="Cambria Math" w:eastAsiaTheme="minorEastAsia" w:hAnsi="Cambria Math"/>
+                      <w:i/>
+                      <w:lang w:val="en-US"/>
+                    </w:rPr>
+                  </m:ctrlPr>
+                </m:sSubPr>
+                <m:e>
+                  <m:r>
+                    <w:rPr>
+                      <w:rFonts w:ascii="Cambria Math" w:eastAsiaTheme="minorEastAsia" w:hAnsi="Cambria Math"/>
+                      <w:lang w:val="en-US"/>
+                    </w:rPr>
+                    <m:t>U</m:t>
+                  </m:r>
+                </m:e>
+                <m:sub>
+                  <m:r>
+                    <w:rPr>
+                      <w:rFonts w:ascii="Cambria Math" w:eastAsiaTheme="minorEastAsia" w:hAnsi="Cambria Math"/>
+                    </w:rPr>
+                    <m:t>вх</m:t>
+                  </m:r>
+                </m:sub>
+              </m:sSub>
+              <m:r>
+                <w:rPr>
+                  <w:rFonts w:ascii="Cambria Math" w:eastAsiaTheme="minorEastAsia" w:hAnsi="Cambria Math"/>
+                  <w:lang w:val="en-US"/>
+                </w:rPr>
+                <m:t xml:space="preserve"> </m:t>
+              </m:r>
+              <m:r>
+                <w:rPr>
+                  <w:rFonts w:ascii="Cambria Math" w:eastAsiaTheme="minorEastAsia" w:hAnsi="Cambria Math"/>
+                </w:rPr>
+                <m:t>#</m:t>
+              </m:r>
+              <m:d>
+                <m:dPr>
+                  <m:ctrlPr>
+                    <w:rPr>
+                      <w:rFonts w:ascii="Cambria Math" w:eastAsiaTheme="minorEastAsia" w:hAnsi="Cambria Math"/>
+                      <w:i/>
+                      <w:lang w:val="en-US"/>
+                    </w:rPr>
+                  </m:ctrlPr>
+                </m:dPr>
+                <m:e>
+                  <m:r>
+                    <w:rPr>
+                      <w:rFonts w:ascii="Cambria Math" w:eastAsiaTheme="minorEastAsia" w:hAnsi="Cambria Math"/>
+                      <w:lang w:val="en-US"/>
+                    </w:rPr>
+                    <m:t>2</m:t>
+                  </m:r>
+                </m:e>
+              </m:d>
+              <m:ctrlPr>
+                <w:rPr>
+                  <w:rFonts w:ascii="Cambria Math" w:eastAsiaTheme="minorEastAsia" w:hAnsi="Cambria Math"/>
+                  <w:i/>
+                </w:rPr>
+              </m:ctrlPr>
+            </m:e>
+          </m:eqArr>
+        </m:oMath>
+      </m:oMathPara>
+    </w:p>
+    <w:p>
+      <w:pPr>
+        <w:rPr>
           <w:color w:val="auto"/>
         </w:rPr>
       </w:pPr>
       <w:r>
+        <w:t xml:space="preserve">В качестве подложки был использован диэлектрик </w:t>
+      </w:r>
+      <w:r>
+        <w:rPr>
+          <w:lang w:val="en-US"/>
+        </w:rPr>
+        <w:t>Rogers</w:t>
+      </w:r>
+      <w:r>
+        <w:t xml:space="preserve"> </w:t>
+      </w:r>
+      <w:r>
+        <w:rPr>
+          <w:color w:val="auto"/>
+          <w:lang w:val="en-US"/>
+        </w:rPr>
+        <w:t>RO</w:t>
+      </w:r>
+      <w:r>
+        <w:rPr>
+          <w:color w:val="auto"/>
+        </w:rPr>
+        <w:t>4350</w:t>
+      </w:r>
+      <w:r>
+        <w:rPr>
+          <w:color w:val="auto"/>
+          <w:lang w:val="en-US"/>
+        </w:rPr>
+        <w:t>D</w:t>
+      </w:r>
+      <w:r>
+        <w:rPr>
+          <w:color w:val="auto"/>
+        </w:rPr>
+        <w:t xml:space="preserve">, диэлектрическая проницаемость 3.48, толщина диэлектрика 0.76 мм. </w:t>
+      </w:r>
+      <w:r>
+        <w:rPr>
+          <w:color w:val="auto"/>
+        </w:rPr>
+        <w:t xml:space="preserve">В качестве транзисторов были использованы кристаллы </w:t>
+      </w:r>
+      <w:proofErr w:type="spellStart"/>
+      <w:r>
+        <w:rPr>
+          <w:color w:val="auto"/>
+          <w:lang w:val="en-US"/>
+        </w:rPr>
+        <w:t>Ampleon</w:t>
+      </w:r>
+      <w:proofErr w:type="spellEnd"/>
+      <w:r>
+        <w:rPr>
+          <w:color w:val="auto"/>
+        </w:rPr>
+        <w:t xml:space="preserve"> </w:t>
+      </w:r>
+      <w:r>
+        <w:rPr>
+          <w:color w:val="auto"/>
+          <w:lang w:val="en-US"/>
+        </w:rPr>
+        <w:t>BLF</w:t>
+      </w:r>
+      <w:r>
+        <w:rPr>
+          <w:color w:val="auto"/>
+        </w:rPr>
+        <w:t>574</w:t>
+      </w:r>
+      <w:r>
+        <w:rPr>
+          <w:color w:val="auto"/>
+        </w:rPr>
+        <w:t xml:space="preserve"> </w:t>
+      </w:r>
+      <w:r>
+        <w:rPr>
+          <w:color w:val="auto"/>
+        </w:rPr>
+        <w:t>[</w:t>
+      </w:r>
+      <w:r>
+        <w:rPr>
+          <w:color w:val="auto"/>
+        </w:rPr>
+        <w:t>23</w:t>
+      </w:r>
+      <w:r>
+        <w:rPr>
+          <w:color w:val="auto"/>
+        </w:rPr>
+        <w:t>]</w:t>
+      </w:r>
+      <w:r>
+        <w:rPr>
+          <w:color w:val="auto"/>
+        </w:rPr>
+        <w:t>.</w:t>
+      </w:r>
+      <w:r>
+        <w:rPr>
+          <w:color w:val="auto"/>
+        </w:rPr>
+        <w:t xml:space="preserve"> Для пайки транзисторов на текстолит была нанесена никелевая и золотая металлические пленки. Для защиты от внешних механических повреждений и пыли, а также для уменьшения внешних электромагнитных воздействий в окружающей электромагнитной обстановке, устройство было помещено в корпус.</w:t>
+      </w:r>
+    </w:p>
+    <w:p>
+      <w:pPr>
+        <w:rPr>
+          <w:color w:val="auto"/>
+        </w:rPr>
+      </w:pPr>
+      <w:r>
+        <w:rPr>
+          <w:color w:val="auto"/>
+        </w:rPr>
         <w:lastRenderedPageBreak/>
-        <w:t xml:space="preserve">В качестве подложки был использован диэлектрик </w:t>
-      </w:r>
-      <w:r>
-        <w:rPr>
-          <w:lang w:val="en-US"/>
-        </w:rPr>
-        <w:t>Rogers</w:t>
-      </w:r>
-      <w:r>
-        <w:t xml:space="preserve"> </w:t>
+        <w:t xml:space="preserve">На рис. 2.2. показаны осциллограммы сигналов, которые будут подаваться на ДНЗ для измерения </w:t>
       </w:r>
       <w:r>
         <w:rPr>
           <w:color w:val="auto"/>
-          <w:lang w:val="en-US"/>
-        </w:rPr>
-        <w:t>RO</w:t>
+        </w:rPr>
+        <w:t xml:space="preserve">токов, протекающих через диод при различных длительностях и амплитудах тока накопления и рассасывания заряда. </w:t>
       </w:r>
       <w:r>
         <w:rPr>
           <w:color w:val="auto"/>
         </w:rPr>
-        <w:t>4350</w:t>
+        <w:t xml:space="preserve">Эти осциллограммы подтверждают </w:t>
       </w:r>
       <w:r>
         <w:rPr>
           <w:color w:val="auto"/>
-          <w:lang w:val="en-US"/>
-        </w:rPr>
-        <w:t>D</w:t>
-      </w:r>
-      <w:r>
+        </w:rPr>
+        <w:t>следующие возможности измерительной схемы:</w:t>
+      </w:r>
+    </w:p>
+    <w:p>
+      <w:pPr>
+        <w:pStyle w:val="a0"/>
+        <w:numPr>
+          <w:ilvl w:val="0"/>
+          <w:numId w:val="28"/>
+        </w:numPr>
+        <w:ind w:left="0" w:firstLine="709"/>
         <w:rPr>
           <w:color w:val="auto"/>
         </w:rPr>
-        <w:t xml:space="preserve">, диэлектрическая проницаемость 3.48, толщина диэлектрика 0.76 мм. </w:t>
-      </w:r>
+      </w:pPr>
       <w:r>
         <w:rPr>
           <w:color w:val="auto"/>
         </w:rPr>
-        <w:t xml:space="preserve">В качестве транзисторов были использованы кристаллы </w:t>
-      </w:r>
-      <w:proofErr w:type="spellStart"/>
+        <w:t xml:space="preserve">Можно исследовать разные варианты включения диода (что полезно для </w:t>
+      </w:r>
       <w:r>
         <w:rPr>
           <w:color w:val="auto"/>
-          <w:lang w:val="en-US"/>
-        </w:rPr>
-        <w:t>Ampleon</w:t>
-      </w:r>
-      <w:proofErr w:type="spellEnd"/>
+        </w:rPr>
+        <w:t>понимания различий схем формирователей положительных и отрицательных СКИ</w:t>
+      </w:r>
       <w:r>
         <w:rPr>
           <w:color w:val="auto"/>
         </w:rPr>
-        <w:t xml:space="preserve"> </w:t>
-      </w:r>
-      <w:r>
+        <w:t>)</w:t>
+      </w:r>
+    </w:p>
+    <w:p>
+      <w:pPr>
+        <w:pStyle w:val="a0"/>
+        <w:numPr>
+          <w:ilvl w:val="0"/>
+          <w:numId w:val="28"/>
+        </w:numPr>
+        <w:ind w:left="0" w:firstLine="709"/>
         <w:rPr>
           <w:color w:val="auto"/>
-          <w:lang w:val="en-US"/>
-        </w:rPr>
-        <w:t>BLF</w:t>
-      </w:r>
+        </w:rPr>
+      </w:pPr>
       <w:r>
         <w:rPr>
           <w:color w:val="auto"/>
         </w:rPr>
-        <w:t>574</w:t>
+        <w:t>Можно регулировать время накопления и рассасывания заряд</w:t>
       </w:r>
       <w:r>
         <w:rPr>
           <w:color w:val="auto"/>
         </w:rPr>
-        <w:t xml:space="preserve"> </w:t>
-      </w:r>
-      <w:r>
+        <w:t>а</w:t>
+      </w:r>
+    </w:p>
+    <w:p>
+      <w:pPr>
+        <w:pStyle w:val="a0"/>
+        <w:numPr>
+          <w:ilvl w:val="0"/>
+          <w:numId w:val="28"/>
+        </w:numPr>
+        <w:ind w:left="0" w:firstLine="709"/>
         <w:rPr>
           <w:color w:val="auto"/>
         </w:rPr>
-        <w:t>[</w:t>
-      </w:r>
+      </w:pPr>
       <w:r>
         <w:rPr>
           <w:color w:val="auto"/>
         </w:rPr>
-        <w:t>23</w:t>
-      </w:r>
-      <w:r>
+        <w:t>Схема позволяет изучать влияние задержки между процессами накопления и рассасывания заряда на переходные характеристики ДНЗ.</w:t>
+      </w:r>
+    </w:p>
+    <w:p>
+      <w:pPr>
         <w:rPr>
           <w:color w:val="auto"/>
         </w:rPr>
-        <w:t>]</w:t>
-      </w:r>
+      </w:pPr>
       <w:r>
         <w:rPr>
           <w:color w:val="auto"/>
-          <w:lang w:val="en-US"/>
-        </w:rPr>
-        <w:t>.</w:t>
-      </w:r>
-      <w:r>
-        <w:rPr>
-          <w:color w:val="auto"/>
-        </w:rPr>
-        <w:t xml:space="preserve"> Для пайки транзисторов на текстолит была нанесена никелевая и золотая металлические пленки. Для защиты от внешних механических повреждений и пыли, а также для уменьшения внешних электромагнитных воздействий в окружающей электромагнитной обстановке, устройство было помещено в корпус.</w:t>
-      </w:r>
-    </w:p>
-    <w:p>
-      <w:pPr>
-        <w:rPr>
-          <w:color w:val="auto"/>
-        </w:rPr>
-      </w:pPr>
-      <w:r>
-        <w:rPr>
-          <w:color w:val="auto"/>
-        </w:rPr>
-        <w:t xml:space="preserve">На рис. 2.2. показаны осциллограммы сигналов, которые будут подаваться на ДНЗ для измерения </w:t>
-      </w:r>
-      <w:r>
-        <w:rPr>
-          <w:color w:val="auto"/>
-        </w:rPr>
-        <w:t xml:space="preserve">токов, протекающих через диод при различных длительностях и амплитудах тока накопления и рассасывания заряда. </w:t>
-      </w:r>
-      <w:r>
-        <w:rPr>
-          <w:color w:val="auto"/>
-        </w:rPr>
-        <w:t xml:space="preserve"> </w:t>
+        </w:rPr>
+        <w:t xml:space="preserve">Можно также заметить, что в такой схеме протекают достаточно большие токи. Однако, так как схема разработана для исследования импульсного включения диодов, поэтому протекание таких токов проходит без каких-либо повреждений. </w:t>
       </w:r>
     </w:p>
     <w:p>
@@ -4142,7 +5094,7 @@
           <w:numId w:val="25"/>
         </w:numPr>
       </w:pPr>
-      <w:bookmarkStart w:id="9" w:name="_Toc157345659"/>
+      <w:bookmarkStart w:id="9" w:name="_Toc157371460"/>
       <w:r>
         <w:lastRenderedPageBreak/>
         <w:t>Схема генератора СКИ с управляемой длительностью времени накопления и рассасывания заряда.</w:t>
@@ -4168,10 +5120,7 @@
         <w:t>предложенного</w:t>
       </w:r>
       <w:r>
-        <w:t xml:space="preserve"> генератора СКИ приведена на рис.</w:t>
-      </w:r>
-      <w:r>
-        <w:t xml:space="preserve"> 3.</w:t>
+        <w:t xml:space="preserve"> генератора СКИ приведена на рис. 3.</w:t>
       </w:r>
       <w:r>
         <w:t>1</w:t>
@@ -4226,13 +5175,13 @@
                     <pic:cNvPicPr/>
                   </pic:nvPicPr>
                   <pic:blipFill rotWithShape="1">
-                    <a:blip r:embed="rId14">
+                    <a:blip r:embed="rId15">
                       <a:extLst>
                         <a:ext uri="{28A0092B-C50C-407E-A947-70E740481C1C}">
                           <a14:useLocalDpi xmlns:a14="http://schemas.microsoft.com/office/drawing/2010/main" val="0"/>
                         </a:ext>
                         <a:ext uri="{96DAC541-7B7A-43D3-8B79-37D633B846F1}">
-                          <asvg:svgBlip xmlns:asvg="http://schemas.microsoft.com/office/drawing/2016/SVG/main" r:embed="rId15"/>
+                          <asvg:svgBlip xmlns:asvg="http://schemas.microsoft.com/office/drawing/2016/SVG/main" r:embed="rId16"/>
                         </a:ext>
                       </a:extLst>
                     </a:blip>
@@ -4271,13 +5220,7 @@
         <w:pStyle w:val="a5"/>
       </w:pPr>
       <w:r>
-        <w:t xml:space="preserve">Рис. </w:t>
-      </w:r>
-      <w:r>
-        <w:t>3.</w:t>
-      </w:r>
-      <w:r>
-        <w:t>1. Принципиальная электрическая схема генератора СКИ</w:t>
+        <w:t>Рис. 3.1. Принципиальная электрическая схема генератора СКИ</w:t>
       </w:r>
     </w:p>
     <w:p>
@@ -4300,16 +5243,7 @@
         <w:t>V</w:t>
       </w:r>
       <w:r>
-        <w:t xml:space="preserve">Т2 управляются запускающими импульсами по затворам. Время открытого и закрытого состояния транзисторов определяется длительностями запускающих импульсов. Их расположение, а также СКИ на временной оси представлено на рис. </w:t>
-      </w:r>
-      <w:r>
-        <w:t>3.</w:t>
-      </w:r>
-      <w:r>
-        <w:t>2.</w:t>
-      </w:r>
-      <w:r>
-        <w:t xml:space="preserve"> Блок-схема экспериментальной установки представлена на рис. 3.3.</w:t>
+        <w:t>Т2 управляются запускающими импульсами по затворам. Время открытого и закрытого состояния транзисторов определяется длительностями запускающих импульсов. Их расположение, а также СКИ на временной оси представлено на рис. 3.2. Блок-схема экспериментальной установки представлена на рис. 3.3.</w:t>
       </w:r>
     </w:p>
     <w:p>
@@ -4334,13 +5268,13 @@
                     <pic:cNvPicPr/>
                   </pic:nvPicPr>
                   <pic:blipFill>
-                    <a:blip r:embed="rId16" cstate="print">
+                    <a:blip r:embed="rId17" cstate="print">
                       <a:extLst>
                         <a:ext uri="{28A0092B-C50C-407E-A947-70E740481C1C}">
                           <a14:useLocalDpi xmlns:a14="http://schemas.microsoft.com/office/drawing/2010/main" val="0"/>
                         </a:ext>
                         <a:ext uri="{96DAC541-7B7A-43D3-8B79-37D633B846F1}">
-                          <asvg:svgBlip xmlns:asvg="http://schemas.microsoft.com/office/drawing/2016/SVG/main" r:embed="rId17"/>
+                          <asvg:svgBlip xmlns:asvg="http://schemas.microsoft.com/office/drawing/2016/SVG/main" r:embed="rId18"/>
                         </a:ext>
                       </a:extLst>
                     </a:blip>
@@ -4369,13 +5303,7 @@
         <w:pStyle w:val="a5"/>
       </w:pPr>
       <w:r>
-        <w:t xml:space="preserve">Рис. </w:t>
-      </w:r>
-      <w:r>
-        <w:t>3.</w:t>
-      </w:r>
-      <w:r>
-        <w:t>2. Импульсы, формирующие накопление и рассасывание заряда (а) и сверхкороткий импульс (б)</w:t>
+        <w:t>Рис. 3.2. Импульсы, формирующие накопление и рассасывание заряда (а) и сверхкороткий импульс (б)</w:t>
       </w:r>
     </w:p>
     <w:p>
@@ -4402,7 +5330,7 @@
                     <pic:cNvPicPr/>
                   </pic:nvPicPr>
                   <pic:blipFill>
-                    <a:blip r:embed="rId18"/>
+                    <a:blip r:embed="rId19"/>
                     <a:stretch>
                       <a:fillRect/>
                     </a:stretch>
@@ -4526,13 +5454,7 @@
         <w:t xml:space="preserve"> формируется сверхкороткий импульс напряжения</w:t>
       </w:r>
       <w:r>
-        <w:t>.</w:t>
-      </w:r>
-      <w:r>
-        <w:t xml:space="preserve"> </w:t>
-      </w:r>
-      <w:r>
-        <w:t>Б</w:t>
+        <w:t>. Б</w:t>
       </w:r>
       <w:r>
         <w:t xml:space="preserve">лагодаря </w:t>
@@ -4747,10 +5669,7 @@
         <w:t xml:space="preserve"> на рис.</w:t>
       </w:r>
       <w:r>
-        <w:t xml:space="preserve"> </w:t>
-      </w:r>
-      <w:r>
-        <w:t>3.</w:t>
+        <w:t xml:space="preserve"> 3.</w:t>
       </w:r>
       <w:r>
         <w:t>4</w:t>
@@ -4785,7 +5704,7 @@
                     </pic:cNvPicPr>
                   </pic:nvPicPr>
                   <pic:blipFill>
-                    <a:blip r:embed="rId19" cstate="print">
+                    <a:blip r:embed="rId20" cstate="print">
                       <a:extLst>
                         <a:ext uri="{28A0092B-C50C-407E-A947-70E740481C1C}">
                           <a14:useLocalDpi xmlns:a14="http://schemas.microsoft.com/office/drawing/2010/main" val="0"/>
@@ -5016,7 +5935,7 @@
             <wp:cNvGraphicFramePr/>
             <a:graphic xmlns:a="http://schemas.openxmlformats.org/drawingml/2006/main">
               <a:graphicData uri="http://schemas.openxmlformats.org/drawingml/2006/chart">
-                <c:chart xmlns:c="http://schemas.openxmlformats.org/drawingml/2006/chart" xmlns:r="http://schemas.openxmlformats.org/officeDocument/2006/relationships" r:id="rId20"/>
+                <c:chart xmlns:c="http://schemas.openxmlformats.org/drawingml/2006/chart" xmlns:r="http://schemas.openxmlformats.org/officeDocument/2006/relationships" r:id="rId21"/>
               </a:graphicData>
             </a:graphic>
           </wp:inline>
@@ -5112,7 +6031,7 @@
       <w:pPr>
         <w:pStyle w:val="1"/>
       </w:pPr>
-      <w:bookmarkStart w:id="10" w:name="_Toc157345660"/>
+      <w:bookmarkStart w:id="10" w:name="_Toc157371461"/>
       <w:r>
         <w:lastRenderedPageBreak/>
         <w:t>Заключение</w:t>
@@ -5121,27 +6040,12 @@
     </w:p>
     <w:p>
       <w:r>
-        <w:t>В ходе выполнения научно-исследовательской работы был</w:t>
-      </w:r>
-      <w:r>
-        <w:t xml:space="preserve"> проведен обзор существующих подходов к моделированию диодов с накоплением зарядов и их сравнительных характеристик, а также были рассмотрены подходы к измерению параметров этих устройств и различные измерительные схемы.</w:t>
-      </w:r>
-    </w:p>
-    <w:p>
-      <w:r>
-        <w:t>Также была</w:t>
-      </w:r>
-      <w:r>
-        <w:t xml:space="preserve"> разработана принципиально новая </w:t>
-      </w:r>
-      <w:r>
-        <w:t>измерительная схема для определения параметров ДНЗ с 1-Омной нагрузкой, возможностью регулирования времени накопления и рассасывания заряда и задержки между началом этих процессов</w:t>
-      </w:r>
-      <w:r>
-        <w:t xml:space="preserve">. </w:t>
-      </w:r>
-      <w:r>
-        <w:t xml:space="preserve">Исходя из предложенной схемы был разработан экспериментальный образец и проверена его работоспособность. В дальнейшем планируется провести ряд измерений с различными ДНЗ и разными вариантами их включения. </w:t>
+        <w:t>В ходе выполнения научно-исследовательской работы был проведен обзор существующих подходов к моделированию диодов с накоплением зарядов и их сравнительных характеристик, а также были рассмотрены подходы к измерению параметров этих устройств и различные измерительные схемы.</w:t>
+      </w:r>
+    </w:p>
+    <w:p>
+      <w:r>
+        <w:t xml:space="preserve">Также была разработана принципиально новая измерительная схема для определения параметров ДНЗ с 1-Омной нагрузкой, возможностью регулирования времени накопления и рассасывания заряда и задержки между началом этих процессов. Исходя из предложенной схемы был разработан экспериментальный образец и проверена его работоспособность. В дальнейшем планируется провести ряд измерений с различными ДНЗ и разными вариантами их включения. </w:t>
       </w:r>
     </w:p>
     <w:p>
@@ -5166,7 +6070,7 @@
       <w:pPr>
         <w:pStyle w:val="1"/>
       </w:pPr>
-      <w:bookmarkStart w:id="11" w:name="_Toc157345661"/>
+      <w:bookmarkStart w:id="11" w:name="_Toc157371462"/>
       <w:r>
         <w:lastRenderedPageBreak/>
         <w:t>Литература</w:t>
@@ -5188,7 +6092,15 @@
         <w:ind w:left="0" w:firstLine="709"/>
       </w:pPr>
       <w:r>
-        <w:t>Пикосекундная импульсная техника / В. Н. Ильюшенко [и др.], под ред. В. Н. Ильюшенко –  Москва : Энергоатомиздат, 1993. – 386 с.</w:t>
+        <w:t xml:space="preserve">Пикосекундная импульсная техника / В. Н. Ильюшенко [и др.], под ред. В. Н. Ильюшенко </w:t>
+      </w:r>
+      <w:proofErr w:type="gramStart"/>
+      <w:r>
+        <w:t>–  Москва</w:t>
+      </w:r>
+      <w:proofErr w:type="gramEnd"/>
+      <w:r>
+        <w:t xml:space="preserve"> : Энергоатомиздат, 1993. – 386 с.</w:t>
       </w:r>
     </w:p>
     <w:p>
@@ -5376,7 +6288,21 @@
         <w:rPr>
           <w:lang w:val="en-US"/>
         </w:rPr>
-        <w:t xml:space="preserve"> “Novel Tunable Ultrashort Pulse Generator With High Amplitude and Low Ringing Level”, IEEE </w:t>
+        <w:t xml:space="preserve"> “Novel Tunable Ultrashort Pulse Generator </w:t>
+      </w:r>
+      <w:proofErr w:type="gramStart"/>
+      <w:r>
+        <w:rPr>
+          <w:lang w:val="en-US"/>
+        </w:rPr>
+        <w:t>With</w:t>
+      </w:r>
+      <w:proofErr w:type="gramEnd"/>
+      <w:r>
+        <w:rPr>
+          <w:lang w:val="en-US"/>
+        </w:rPr>
+        <w:t xml:space="preserve"> High Amplitude and Low Ringing Level”, IEEE </w:t>
       </w:r>
       <w:proofErr w:type="spellStart"/>
       <w:r>
@@ -5847,6 +6773,7 @@
         <w:t xml:space="preserve">, S. V. </w:t>
       </w:r>
       <w:proofErr w:type="spellStart"/>
+      <w:proofErr w:type="gramStart"/>
       <w:r>
         <w:rPr>
           <w:lang w:val="en-US"/>
@@ -5858,7 +6785,14 @@
         <w:rPr>
           <w:lang w:val="en-US"/>
         </w:rPr>
-        <w:t xml:space="preserve"> , A. M. Malkin, and V. </w:t>
+        <w:t xml:space="preserve"> ,</w:t>
+      </w:r>
+      <w:proofErr w:type="gramEnd"/>
+      <w:r>
+        <w:rPr>
+          <w:lang w:val="en-US"/>
+        </w:rPr>
+        <w:t xml:space="preserve"> A. M. Malkin, and V. </w:t>
       </w:r>
       <w:proofErr w:type="spellStart"/>
       <w:r>
@@ -6233,9 +7167,17 @@
         <w:rPr>
           <w:lang w:val="en-US"/>
         </w:rPr>
-        <w:t>Diodes,”Proceedings</w:t>
+        <w:t>Diodes</w:t>
+      </w:r>
+      <w:proofErr w:type="gramStart"/>
+      <w:r>
+        <w:rPr>
+          <w:lang w:val="en-US"/>
+        </w:rPr>
+        <w:t>,”Proceedings</w:t>
       </w:r>
       <w:proofErr w:type="spellEnd"/>
+      <w:proofErr w:type="gramEnd"/>
       <w:r>
         <w:rPr>
           <w:lang w:val="en-US"/>
@@ -6484,7 +7426,21 @@
         <w:rPr>
           <w:lang w:val="en-US"/>
         </w:rPr>
-        <w:t>Pulse and Waveform Generation with Step Recovery Diodes , Application note AN 918, Palo Alto: Hewlett-Packard, October 1984.</w:t>
+        <w:t xml:space="preserve">Pulse and Waveform Generation with Step Recovery </w:t>
+      </w:r>
+      <w:proofErr w:type="gramStart"/>
+      <w:r>
+        <w:rPr>
+          <w:lang w:val="en-US"/>
+        </w:rPr>
+        <w:t>Diodes ,</w:t>
+      </w:r>
+      <w:proofErr w:type="gramEnd"/>
+      <w:r>
+        <w:rPr>
+          <w:lang w:val="en-US"/>
+        </w:rPr>
+        <w:t xml:space="preserve"> Application note AN 918, Palo Alto: Hewlett-Packard, October 1984.</w:t>
       </w:r>
     </w:p>
     <w:p>
@@ -6518,7 +7474,15 @@
       </w:r>
       <w:proofErr w:type="spellEnd"/>
       <w:r>
-        <w:t xml:space="preserve">, А.С. Жабин, А.Д. Рязанцев, В.А. Степкин, Г.К. Усков .— Москва, 2017 .— (заявка № 2016616005, дата поступления 08.06.2016, </w:t>
+        <w:t xml:space="preserve">, А.С. Жабин, А.Д. Рязанцев, В.А. Степкин, Г.К. </w:t>
+      </w:r>
+      <w:proofErr w:type="gramStart"/>
+      <w:r>
+        <w:t>Усков .</w:t>
+      </w:r>
+      <w:proofErr w:type="gramEnd"/>
+      <w:r>
+        <w:t xml:space="preserve">— Москва, 2017 .— (заявка № 2016616005, дата поступления 08.06.2016, </w:t>
       </w:r>
       <w:proofErr w:type="spellStart"/>
       <w:r>
@@ -6568,7 +7532,15 @@
       </w:r>
       <w:proofErr w:type="spellEnd"/>
       <w:r>
-        <w:t xml:space="preserve"> А. М., Жабин А.С., Рязанцев А.Д., Степкин В.А., Усков Г.К. // Информационные технологии. Радиоэлектроника. Телекоммуникации .— Тольятти 2017 .— № 7 .— С. 80-87.</w:t>
+        <w:t xml:space="preserve"> А. М., Жабин А.С., Рязанцев А.Д., Степкин В.А., Усков Г.К. // Информационные технологии. Радиоэлектроника. </w:t>
+      </w:r>
+      <w:proofErr w:type="gramStart"/>
+      <w:r>
+        <w:t>Телекоммуникации .</w:t>
+      </w:r>
+      <w:proofErr w:type="gramEnd"/>
+      <w:r>
+        <w:t>— Тольятти 2017 .— № 7 .— С. 80-87.</w:t>
       </w:r>
     </w:p>
     <w:p>
@@ -6630,7 +7602,7 @@
         </w:rPr>
         <w:t xml:space="preserve"> </w:t>
       </w:r>
-      <w:hyperlink r:id="rId21" w:history="1">
+      <w:hyperlink r:id="rId22" w:history="1">
         <w:r>
           <w:rPr>
             <w:rStyle w:val="a8"/>
@@ -6671,7 +7643,7 @@
       </w:r>
     </w:p>
     <w:sectPr>
-      <w:footerReference w:type="default" r:id="rId22"/>
+      <w:footerReference w:type="default" r:id="rId23"/>
       <w:pgSz w:w="11906" w:h="16838"/>
       <w:pgMar w:top="1134" w:right="850" w:bottom="1134" w:left="1701" w:header="708" w:footer="708" w:gutter="0"/>
       <w:cols w:space="708"/>
@@ -6717,11 +7689,12 @@
         <w:docPartUnique/>
       </w:docPartObj>
     </w:sdtPr>
+    <w:sdtEndPr/>
     <w:sdtContent>
       <w:p>
         <w:pPr>
           <w:pStyle w:val="afc"/>
-          <w:ind w:firstLine="0"/>
+          <w:ind w:left="-426" w:firstLine="0"/>
           <w:jc w:val="center"/>
         </w:pPr>
         <w:r>
@@ -7851,6 +8824,92 @@
     </w:lvl>
   </w:abstractNum>
   <w:abstractNum w:abstractNumId="10" w15:restartNumberingAfterBreak="0">
+    <w:nsid w:val="330636F6"/>
+    <w:multiLevelType w:val="hybridMultilevel"/>
+    <w:tmpl w:val="79CE50DA"/>
+    <w:lvl w:ilvl="0" w:tplc="0419000F">
+      <w:start w:val="1"/>
+      <w:numFmt w:val="decimal"/>
+      <w:lvlText w:val="%1."/>
+      <w:lvlJc w:val="left"/>
+      <w:pPr>
+        <w:ind w:left="1491" w:hanging="360"/>
+      </w:pPr>
+    </w:lvl>
+    <w:lvl w:ilvl="1" w:tplc="04190019" w:tentative="1">
+      <w:start w:val="1"/>
+      <w:numFmt w:val="lowerLetter"/>
+      <w:lvlText w:val="%2."/>
+      <w:lvlJc w:val="left"/>
+      <w:pPr>
+        <w:ind w:left="2211" w:hanging="360"/>
+      </w:pPr>
+    </w:lvl>
+    <w:lvl w:ilvl="2" w:tplc="0419001B" w:tentative="1">
+      <w:start w:val="1"/>
+      <w:numFmt w:val="lowerRoman"/>
+      <w:lvlText w:val="%3."/>
+      <w:lvlJc w:val="right"/>
+      <w:pPr>
+        <w:ind w:left="2931" w:hanging="180"/>
+      </w:pPr>
+    </w:lvl>
+    <w:lvl w:ilvl="3" w:tplc="0419000F" w:tentative="1">
+      <w:start w:val="1"/>
+      <w:numFmt w:val="decimal"/>
+      <w:lvlText w:val="%4."/>
+      <w:lvlJc w:val="left"/>
+      <w:pPr>
+        <w:ind w:left="3651" w:hanging="360"/>
+      </w:pPr>
+    </w:lvl>
+    <w:lvl w:ilvl="4" w:tplc="04190019" w:tentative="1">
+      <w:start w:val="1"/>
+      <w:numFmt w:val="lowerLetter"/>
+      <w:lvlText w:val="%5."/>
+      <w:lvlJc w:val="left"/>
+      <w:pPr>
+        <w:ind w:left="4371" w:hanging="360"/>
+      </w:pPr>
+    </w:lvl>
+    <w:lvl w:ilvl="5" w:tplc="0419001B" w:tentative="1">
+      <w:start w:val="1"/>
+      <w:numFmt w:val="lowerRoman"/>
+      <w:lvlText w:val="%6."/>
+      <w:lvlJc w:val="right"/>
+      <w:pPr>
+        <w:ind w:left="5091" w:hanging="180"/>
+      </w:pPr>
+    </w:lvl>
+    <w:lvl w:ilvl="6" w:tplc="0419000F" w:tentative="1">
+      <w:start w:val="1"/>
+      <w:numFmt w:val="decimal"/>
+      <w:lvlText w:val="%7."/>
+      <w:lvlJc w:val="left"/>
+      <w:pPr>
+        <w:ind w:left="5811" w:hanging="360"/>
+      </w:pPr>
+    </w:lvl>
+    <w:lvl w:ilvl="7" w:tplc="04190019" w:tentative="1">
+      <w:start w:val="1"/>
+      <w:numFmt w:val="lowerLetter"/>
+      <w:lvlText w:val="%8."/>
+      <w:lvlJc w:val="left"/>
+      <w:pPr>
+        <w:ind w:left="6531" w:hanging="360"/>
+      </w:pPr>
+    </w:lvl>
+    <w:lvl w:ilvl="8" w:tplc="0419001B" w:tentative="1">
+      <w:start w:val="1"/>
+      <w:numFmt w:val="lowerRoman"/>
+      <w:lvlText w:val="%9."/>
+      <w:lvlJc w:val="right"/>
+      <w:pPr>
+        <w:ind w:left="7251" w:hanging="180"/>
+      </w:pPr>
+    </w:lvl>
+  </w:abstractNum>
+  <w:abstractNum w:abstractNumId="11" w15:restartNumberingAfterBreak="0">
     <w:nsid w:val="3ACE3C15"/>
     <w:multiLevelType w:val="hybridMultilevel"/>
     <w:tmpl w:val="5E9AA7A8"/>
@@ -7936,7 +8995,7 @@
       </w:pPr>
     </w:lvl>
   </w:abstractNum>
-  <w:abstractNum w:abstractNumId="11" w15:restartNumberingAfterBreak="0">
+  <w:abstractNum w:abstractNumId="12" w15:restartNumberingAfterBreak="0">
     <w:nsid w:val="42794B8B"/>
     <w:multiLevelType w:val="hybridMultilevel"/>
     <w:tmpl w:val="9802E93E"/>
@@ -8022,7 +9081,7 @@
       </w:pPr>
     </w:lvl>
   </w:abstractNum>
-  <w:abstractNum w:abstractNumId="12" w15:restartNumberingAfterBreak="0">
+  <w:abstractNum w:abstractNumId="13" w15:restartNumberingAfterBreak="0">
     <w:nsid w:val="431F4959"/>
     <w:multiLevelType w:val="hybridMultilevel"/>
     <w:tmpl w:val="1A523056"/>
@@ -8135,7 +9194,7 @@
       </w:rPr>
     </w:lvl>
   </w:abstractNum>
-  <w:abstractNum w:abstractNumId="13" w15:restartNumberingAfterBreak="0">
+  <w:abstractNum w:abstractNumId="14" w15:restartNumberingAfterBreak="0">
     <w:nsid w:val="4B676277"/>
     <w:multiLevelType w:val="multilevel"/>
     <w:tmpl w:val="3B8A9784"/>
@@ -8248,7 +9307,7 @@
       </w:rPr>
     </w:lvl>
   </w:abstractNum>
-  <w:abstractNum w:abstractNumId="14" w15:restartNumberingAfterBreak="0">
+  <w:abstractNum w:abstractNumId="15" w15:restartNumberingAfterBreak="0">
     <w:nsid w:val="4FF124DC"/>
     <w:multiLevelType w:val="hybridMultilevel"/>
     <w:tmpl w:val="9DA2CD5C"/>
@@ -8361,7 +9420,7 @@
       </w:rPr>
     </w:lvl>
   </w:abstractNum>
-  <w:abstractNum w:abstractNumId="15" w15:restartNumberingAfterBreak="0">
+  <w:abstractNum w:abstractNumId="16" w15:restartNumberingAfterBreak="0">
     <w:nsid w:val="50A46577"/>
     <w:multiLevelType w:val="hybridMultilevel"/>
     <w:tmpl w:val="9566EF16"/>
@@ -8474,7 +9533,7 @@
       </w:rPr>
     </w:lvl>
   </w:abstractNum>
-  <w:abstractNum w:abstractNumId="16" w15:restartNumberingAfterBreak="0">
+  <w:abstractNum w:abstractNumId="17" w15:restartNumberingAfterBreak="0">
     <w:nsid w:val="525C57A4"/>
     <w:multiLevelType w:val="hybridMultilevel"/>
     <w:tmpl w:val="C9FE9C54"/>
@@ -8561,7 +9620,7 @@
       </w:pPr>
     </w:lvl>
   </w:abstractNum>
-  <w:abstractNum w:abstractNumId="17" w15:restartNumberingAfterBreak="0">
+  <w:abstractNum w:abstractNumId="18" w15:restartNumberingAfterBreak="0">
     <w:nsid w:val="575F297D"/>
     <w:multiLevelType w:val="hybridMultilevel"/>
     <w:tmpl w:val="958CB7E4"/>
@@ -8674,7 +9733,7 @@
       </w:rPr>
     </w:lvl>
   </w:abstractNum>
-  <w:abstractNum w:abstractNumId="18" w15:restartNumberingAfterBreak="0">
+  <w:abstractNum w:abstractNumId="19" w15:restartNumberingAfterBreak="0">
     <w:nsid w:val="66F62F77"/>
     <w:multiLevelType w:val="hybridMultilevel"/>
     <w:tmpl w:val="5420DAD0"/>
@@ -8787,7 +9846,7 @@
       </w:rPr>
     </w:lvl>
   </w:abstractNum>
-  <w:abstractNum w:abstractNumId="19" w15:restartNumberingAfterBreak="0">
+  <w:abstractNum w:abstractNumId="20" w15:restartNumberingAfterBreak="0">
     <w:nsid w:val="678650CD"/>
     <w:multiLevelType w:val="multilevel"/>
     <w:tmpl w:val="3B8A9784"/>
@@ -8900,7 +9959,7 @@
       </w:rPr>
     </w:lvl>
   </w:abstractNum>
-  <w:abstractNum w:abstractNumId="20" w15:restartNumberingAfterBreak="0">
+  <w:abstractNum w:abstractNumId="21" w15:restartNumberingAfterBreak="0">
     <w:nsid w:val="6E854404"/>
     <w:multiLevelType w:val="hybridMultilevel"/>
     <w:tmpl w:val="FF9460EA"/>
@@ -9013,7 +10072,7 @@
       </w:rPr>
     </w:lvl>
   </w:abstractNum>
-  <w:abstractNum w:abstractNumId="21" w15:restartNumberingAfterBreak="0">
+  <w:abstractNum w:abstractNumId="22" w15:restartNumberingAfterBreak="0">
     <w:nsid w:val="701F1848"/>
     <w:multiLevelType w:val="hybridMultilevel"/>
     <w:tmpl w:val="93163E2C"/>
@@ -9126,7 +10185,7 @@
       </w:rPr>
     </w:lvl>
   </w:abstractNum>
-  <w:abstractNum w:abstractNumId="22" w15:restartNumberingAfterBreak="0">
+  <w:abstractNum w:abstractNumId="23" w15:restartNumberingAfterBreak="0">
     <w:nsid w:val="764455E4"/>
     <w:multiLevelType w:val="hybridMultilevel"/>
     <w:tmpl w:val="BA3E9154"/>
@@ -9215,7 +10274,7 @@
       </w:pPr>
     </w:lvl>
   </w:abstractNum>
-  <w:abstractNum w:abstractNumId="23" w15:restartNumberingAfterBreak="0">
+  <w:abstractNum w:abstractNumId="24" w15:restartNumberingAfterBreak="0">
     <w:nsid w:val="7A1D0BE5"/>
     <w:multiLevelType w:val="hybridMultilevel"/>
     <w:tmpl w:val="04FEC422"/>
@@ -9328,7 +10387,7 @@
       </w:rPr>
     </w:lvl>
   </w:abstractNum>
-  <w:abstractNum w:abstractNumId="24" w15:restartNumberingAfterBreak="0">
+  <w:abstractNum w:abstractNumId="25" w15:restartNumberingAfterBreak="0">
     <w:nsid w:val="7CC151B5"/>
     <w:multiLevelType w:val="multilevel"/>
     <w:tmpl w:val="0419001F"/>
@@ -9417,7 +10476,7 @@
       </w:pPr>
     </w:lvl>
   </w:abstractNum>
-  <w:abstractNum w:abstractNumId="25" w15:restartNumberingAfterBreak="0">
+  <w:abstractNum w:abstractNumId="26" w15:restartNumberingAfterBreak="0">
     <w:nsid w:val="7D1200FE"/>
     <w:multiLevelType w:val="hybridMultilevel"/>
     <w:tmpl w:val="5CFE03EA"/>
@@ -9530,7 +10589,7 @@
       </w:rPr>
     </w:lvl>
   </w:abstractNum>
-  <w:abstractNum w:abstractNumId="26" w15:restartNumberingAfterBreak="0">
+  <w:abstractNum w:abstractNumId="27" w15:restartNumberingAfterBreak="0">
     <w:nsid w:val="7E851184"/>
     <w:multiLevelType w:val="hybridMultilevel"/>
     <w:tmpl w:val="63507482"/>
@@ -9644,22 +10703,22 @@
     </w:lvl>
   </w:abstractNum>
   <w:num w:numId="1">
-    <w:abstractNumId w:val="22"/>
+    <w:abstractNumId w:val="23"/>
   </w:num>
   <w:num w:numId="2">
-    <w:abstractNumId w:val="21"/>
+    <w:abstractNumId w:val="22"/>
   </w:num>
   <w:num w:numId="3">
     <w:abstractNumId w:val="5"/>
   </w:num>
   <w:num w:numId="4">
-    <w:abstractNumId w:val="17"/>
+    <w:abstractNumId w:val="18"/>
   </w:num>
   <w:num w:numId="5">
-    <w:abstractNumId w:val="11"/>
+    <w:abstractNumId w:val="12"/>
   </w:num>
   <w:num w:numId="6">
-    <w:abstractNumId w:val="12"/>
+    <w:abstractNumId w:val="13"/>
   </w:num>
   <w:num w:numId="7">
     <w:abstractNumId w:val="7"/>
@@ -9674,43 +10733,43 @@
     <w:abstractNumId w:val="8"/>
   </w:num>
   <w:num w:numId="11">
-    <w:abstractNumId w:val="26"/>
+    <w:abstractNumId w:val="27"/>
   </w:num>
   <w:num w:numId="12">
     <w:abstractNumId w:val="1"/>
   </w:num>
   <w:num w:numId="13">
-    <w:abstractNumId w:val="20"/>
+    <w:abstractNumId w:val="21"/>
   </w:num>
   <w:num w:numId="14">
     <w:abstractNumId w:val="2"/>
   </w:num>
   <w:num w:numId="15">
-    <w:abstractNumId w:val="14"/>
+    <w:abstractNumId w:val="15"/>
   </w:num>
   <w:num w:numId="16">
-    <w:abstractNumId w:val="15"/>
+    <w:abstractNumId w:val="16"/>
   </w:num>
   <w:num w:numId="17">
-    <w:abstractNumId w:val="23"/>
+    <w:abstractNumId w:val="24"/>
   </w:num>
   <w:num w:numId="18">
-    <w:abstractNumId w:val="24"/>
+    <w:abstractNumId w:val="25"/>
   </w:num>
   <w:num w:numId="19">
-    <w:abstractNumId w:val="10"/>
+    <w:abstractNumId w:val="11"/>
   </w:num>
   <w:num w:numId="20">
-    <w:abstractNumId w:val="25"/>
+    <w:abstractNumId w:val="26"/>
   </w:num>
   <w:num w:numId="21">
-    <w:abstractNumId w:val="18"/>
+    <w:abstractNumId w:val="19"/>
   </w:num>
   <w:num w:numId="22">
     <w:abstractNumId w:val="6"/>
   </w:num>
   <w:num w:numId="23">
-    <w:abstractNumId w:val="16"/>
+    <w:abstractNumId w:val="17"/>
   </w:num>
   <w:num w:numId="24">
     <w:abstractNumId w:val="9"/>
@@ -9719,10 +10778,13 @@
     <w:abstractNumId w:val="0"/>
   </w:num>
   <w:num w:numId="26">
-    <w:abstractNumId w:val="19"/>
+    <w:abstractNumId w:val="20"/>
   </w:num>
   <w:num w:numId="27">
-    <w:abstractNumId w:val="13"/>
+    <w:abstractNumId w:val="14"/>
+  </w:num>
+  <w:num w:numId="28">
+    <w:abstractNumId w:val="10"/>
   </w:num>
 </w:numbering>
 </file>
@@ -10334,9 +11396,14 @@
     <w:autoRedefine/>
     <w:uiPriority w:val="39"/>
     <w:unhideWhenUsed/>
-    <w:rsid w:val="00A270B2"/>
+    <w:rsid w:val="00467B45"/>
     <w:pPr>
+      <w:tabs>
+        <w:tab w:val="left" w:pos="426"/>
+        <w:tab w:val="right" w:leader="dot" w:pos="9345"/>
+      </w:tabs>
       <w:spacing w:after="100"/>
+      <w:ind w:firstLine="0"/>
     </w:pPr>
   </w:style>
   <w:style w:type="character" w:styleId="a8">
@@ -10670,10 +11737,14 @@
     <w:autoRedefine/>
     <w:uiPriority w:val="39"/>
     <w:unhideWhenUsed/>
-    <w:rsid w:val="00B13B1F"/>
+    <w:rsid w:val="00EC79E7"/>
     <w:pPr>
+      <w:tabs>
+        <w:tab w:val="left" w:pos="851"/>
+        <w:tab w:val="right" w:leader="dot" w:pos="9345"/>
+      </w:tabs>
       <w:spacing w:after="100"/>
-      <w:ind w:left="280"/>
+      <w:ind w:left="280" w:firstLine="4"/>
     </w:pPr>
   </w:style>
   <w:style w:type="paragraph" w:styleId="afa">

--- a/НИР зима 2024/Текст НИР.docx
+++ b/НИР зима 2024/Текст НИР.docx
@@ -1068,16 +1068,10 @@
           <w:pPr>
             <w:pStyle w:val="a7"/>
           </w:pPr>
-          <w:r>
-            <w:t>Оглавление</w:t>
-          </w:r>
         </w:p>
         <w:p>
           <w:pPr>
             <w:pStyle w:val="11"/>
-            <w:tabs>
-              <w:tab w:val="right" w:leader="dot" w:pos="9345"/>
-            </w:tabs>
             <w:rPr>
               <w:rFonts w:asciiTheme="minorHAnsi" w:eastAsiaTheme="minorEastAsia" w:hAnsiTheme="minorHAnsi" w:cstheme="minorBidi"/>
               <w:noProof/>
@@ -1095,7 +1089,7 @@
           <w:r>
             <w:fldChar w:fldCharType="separate"/>
           </w:r>
-          <w:hyperlink w:anchor="_Toc157345652" w:history="1">
+          <w:hyperlink w:anchor="_Toc157371453" w:history="1">
             <w:r>
               <w:rPr>
                 <w:rStyle w:val="a8"/>
@@ -1122,7 +1116,7 @@
                 <w:noProof/>
                 <w:webHidden/>
               </w:rPr>
-              <w:instrText xml:space="preserve"> PAGEREF _Toc157345652 \h </w:instrText>
+              <w:instrText xml:space="preserve"> PAGEREF _Toc157371453 \h </w:instrText>
             </w:r>
             <w:r>
               <w:rPr>
@@ -1156,10 +1150,6 @@
         <w:p>
           <w:pPr>
             <w:pStyle w:val="11"/>
-            <w:tabs>
-              <w:tab w:val="left" w:pos="1320"/>
-              <w:tab w:val="right" w:leader="dot" w:pos="9345"/>
-            </w:tabs>
             <w:rPr>
               <w:rFonts w:asciiTheme="minorHAnsi" w:eastAsiaTheme="minorEastAsia" w:hAnsiTheme="minorHAnsi" w:cstheme="minorBidi"/>
               <w:noProof/>
@@ -1168,7 +1158,7 @@
               <w:lang w:eastAsia="ru-RU"/>
             </w:rPr>
           </w:pPr>
-          <w:hyperlink w:anchor="_Toc157345653" w:history="1">
+          <w:hyperlink w:anchor="_Toc157371454" w:history="1">
             <w:r>
               <w:rPr>
                 <w:rStyle w:val="a8"/>
@@ -1212,7 +1202,7 @@
                 <w:noProof/>
                 <w:webHidden/>
               </w:rPr>
-              <w:instrText xml:space="preserve"> PAGEREF _Toc157345653 \h </w:instrText>
+              <w:instrText xml:space="preserve"> PAGEREF _Toc157371454 \h </w:instrText>
             </w:r>
             <w:r>
               <w:rPr>
@@ -1246,10 +1236,6 @@
         <w:p>
           <w:pPr>
             <w:pStyle w:val="21"/>
-            <w:tabs>
-              <w:tab w:val="left" w:pos="1760"/>
-              <w:tab w:val="right" w:leader="dot" w:pos="9345"/>
-            </w:tabs>
             <w:rPr>
               <w:rFonts w:asciiTheme="minorHAnsi" w:eastAsiaTheme="minorEastAsia" w:hAnsiTheme="minorHAnsi" w:cstheme="minorBidi"/>
               <w:noProof/>
@@ -1258,7 +1244,7 @@
               <w:lang w:eastAsia="ru-RU"/>
             </w:rPr>
           </w:pPr>
-          <w:hyperlink w:anchor="_Toc157345654" w:history="1">
+          <w:hyperlink w:anchor="_Toc157371455" w:history="1">
             <w:r>
               <w:rPr>
                 <w:rStyle w:val="a8"/>
@@ -1302,7 +1288,7 @@
                 <w:noProof/>
                 <w:webHidden/>
               </w:rPr>
-              <w:instrText xml:space="preserve"> PAGEREF _Toc157345654 \h </w:instrText>
+              <w:instrText xml:space="preserve"> PAGEREF _Toc157371455 \h </w:instrText>
             </w:r>
             <w:r>
               <w:rPr>
@@ -1336,9 +1322,6 @@
         <w:p>
           <w:pPr>
             <w:pStyle w:val="21"/>
-            <w:tabs>
-              <w:tab w:val="right" w:leader="dot" w:pos="9345"/>
-            </w:tabs>
             <w:rPr>
               <w:rFonts w:asciiTheme="minorHAnsi" w:eastAsiaTheme="minorEastAsia" w:hAnsiTheme="minorHAnsi" w:cstheme="minorBidi"/>
               <w:noProof/>
@@ -1347,23 +1330,40 @@
               <w:lang w:eastAsia="ru-RU"/>
             </w:rPr>
           </w:pPr>
-          <w:hyperlink w:anchor="_Toc157345655" w:history="1">
+          <w:hyperlink w:anchor="_Toc157371456" w:history="1">
             <w:r>
               <w:rPr>
                 <w:rStyle w:val="a8"/>
                 <w:noProof/>
               </w:rPr>
-              <w:t>1.2. Модели ДНЗ на основе эквивалентных схем</w:t>
+              <w:t>1.2.</w:t>
             </w:r>
             <w:r>
               <w:rPr>
+                <w:rFonts w:asciiTheme="minorHAnsi" w:eastAsiaTheme="minorEastAsia" w:hAnsiTheme="minorHAnsi" w:cstheme="minorBidi"/>
                 <w:noProof/>
-                <w:webHidden/>
+                <w:color w:val="auto"/>
+                <w:sz w:val="22"/>
+                <w:lang w:eastAsia="ru-RU"/>
               </w:rPr>
               <w:tab/>
             </w:r>
             <w:r>
               <w:rPr>
+                <w:rStyle w:val="a8"/>
+                <w:noProof/>
+              </w:rPr>
+              <w:t>Модели ДНЗ на основе эквивалентных схем</w:t>
+            </w:r>
+            <w:r>
+              <w:rPr>
+                <w:noProof/>
+                <w:webHidden/>
+              </w:rPr>
+              <w:tab/>
+            </w:r>
+            <w:r>
+              <w:rPr>
                 <w:noProof/>
                 <w:webHidden/>
               </w:rPr>
@@ -1374,7 +1374,7 @@
                 <w:noProof/>
                 <w:webHidden/>
               </w:rPr>
-              <w:instrText xml:space="preserve"> PAGEREF _Toc157345655 \h </w:instrText>
+              <w:instrText xml:space="preserve"> PAGEREF _Toc157371456 \h </w:instrText>
             </w:r>
             <w:r>
               <w:rPr>
@@ -1408,9 +1408,6 @@
         <w:p>
           <w:pPr>
             <w:pStyle w:val="21"/>
-            <w:tabs>
-              <w:tab w:val="right" w:leader="dot" w:pos="9345"/>
-            </w:tabs>
             <w:rPr>
               <w:rFonts w:asciiTheme="minorHAnsi" w:eastAsiaTheme="minorEastAsia" w:hAnsiTheme="minorHAnsi" w:cstheme="minorBidi"/>
               <w:noProof/>
@@ -1419,23 +1416,40 @@
               <w:lang w:eastAsia="ru-RU"/>
             </w:rPr>
           </w:pPr>
-          <w:hyperlink w:anchor="_Toc157345656" w:history="1">
+          <w:hyperlink w:anchor="_Toc157371457" w:history="1">
             <w:r>
               <w:rPr>
                 <w:rStyle w:val="a8"/>
                 <w:noProof/>
               </w:rPr>
-              <w:t>1.3. Зарядовая модель ДНЗ</w:t>
+              <w:t>1.3.</w:t>
             </w:r>
             <w:r>
               <w:rPr>
+                <w:rFonts w:asciiTheme="minorHAnsi" w:eastAsiaTheme="minorEastAsia" w:hAnsiTheme="minorHAnsi" w:cstheme="minorBidi"/>
                 <w:noProof/>
-                <w:webHidden/>
+                <w:color w:val="auto"/>
+                <w:sz w:val="22"/>
+                <w:lang w:eastAsia="ru-RU"/>
               </w:rPr>
               <w:tab/>
             </w:r>
             <w:r>
               <w:rPr>
+                <w:rStyle w:val="a8"/>
+                <w:noProof/>
+              </w:rPr>
+              <w:t>Зарядовая модель ДНЗ</w:t>
+            </w:r>
+            <w:r>
+              <w:rPr>
+                <w:noProof/>
+                <w:webHidden/>
+              </w:rPr>
+              <w:tab/>
+            </w:r>
+            <w:r>
+              <w:rPr>
                 <w:noProof/>
                 <w:webHidden/>
               </w:rPr>
@@ -1446,7 +1460,7 @@
                 <w:noProof/>
                 <w:webHidden/>
               </w:rPr>
-              <w:instrText xml:space="preserve"> PAGEREF _Toc157345656 \h </w:instrText>
+              <w:instrText xml:space="preserve"> PAGEREF _Toc157371457 \h </w:instrText>
             </w:r>
             <w:r>
               <w:rPr>
@@ -1480,10 +1494,6 @@
         <w:p>
           <w:pPr>
             <w:pStyle w:val="11"/>
-            <w:tabs>
-              <w:tab w:val="left" w:pos="1320"/>
-              <w:tab w:val="right" w:leader="dot" w:pos="9345"/>
-            </w:tabs>
             <w:rPr>
               <w:rFonts w:asciiTheme="minorHAnsi" w:eastAsiaTheme="minorEastAsia" w:hAnsiTheme="minorHAnsi" w:cstheme="minorBidi"/>
               <w:noProof/>
@@ -1492,7 +1502,7 @@
               <w:lang w:eastAsia="ru-RU"/>
             </w:rPr>
           </w:pPr>
-          <w:hyperlink w:anchor="_Toc157345657" w:history="1">
+          <w:hyperlink w:anchor="_Toc157371458" w:history="1">
             <w:r>
               <w:rPr>
                 <w:rStyle w:val="a8"/>
@@ -1536,7 +1546,7 @@
                 <w:noProof/>
                 <w:webHidden/>
               </w:rPr>
-              <w:instrText xml:space="preserve"> PAGEREF _Toc157345657 \h </w:instrText>
+              <w:instrText xml:space="preserve"> PAGEREF _Toc157371458 \h </w:instrText>
             </w:r>
             <w:r>
               <w:rPr>
@@ -1570,10 +1580,6 @@
         <w:p>
           <w:pPr>
             <w:pStyle w:val="21"/>
-            <w:tabs>
-              <w:tab w:val="left" w:pos="1760"/>
-              <w:tab w:val="right" w:leader="dot" w:pos="9345"/>
-            </w:tabs>
             <w:rPr>
               <w:rFonts w:asciiTheme="minorHAnsi" w:eastAsiaTheme="minorEastAsia" w:hAnsiTheme="minorHAnsi" w:cstheme="minorBidi"/>
               <w:noProof/>
@@ -1582,7 +1588,7 @@
               <w:lang w:eastAsia="ru-RU"/>
             </w:rPr>
           </w:pPr>
-          <w:hyperlink w:anchor="_Toc157345658" w:history="1">
+          <w:hyperlink w:anchor="_Toc157371459" w:history="1">
             <w:r>
               <w:rPr>
                 <w:rStyle w:val="a8"/>
@@ -1626,7 +1632,7 @@
                 <w:noProof/>
                 <w:webHidden/>
               </w:rPr>
-              <w:instrText xml:space="preserve"> PAGEREF _Toc157345658 \h </w:instrText>
+              <w:instrText xml:space="preserve"> PAGEREF _Toc157371459 \h </w:instrText>
             </w:r>
             <w:r>
               <w:rPr>
@@ -1660,10 +1666,6 @@
         <w:p>
           <w:pPr>
             <w:pStyle w:val="11"/>
-            <w:tabs>
-              <w:tab w:val="left" w:pos="1320"/>
-              <w:tab w:val="right" w:leader="dot" w:pos="9345"/>
-            </w:tabs>
             <w:rPr>
               <w:rFonts w:asciiTheme="minorHAnsi" w:eastAsiaTheme="minorEastAsia" w:hAnsiTheme="minorHAnsi" w:cstheme="minorBidi"/>
               <w:noProof/>
@@ -1672,7 +1674,7 @@
               <w:lang w:eastAsia="ru-RU"/>
             </w:rPr>
           </w:pPr>
-          <w:hyperlink w:anchor="_Toc157345659" w:history="1">
+          <w:hyperlink w:anchor="_Toc157371460" w:history="1">
             <w:r>
               <w:rPr>
                 <w:rStyle w:val="a8"/>
@@ -1716,7 +1718,7 @@
                 <w:noProof/>
                 <w:webHidden/>
               </w:rPr>
-              <w:instrText xml:space="preserve"> PAGEREF _Toc157345659 \h </w:instrText>
+              <w:instrText xml:space="preserve"> PAGEREF _Toc157371460 \h </w:instrText>
             </w:r>
             <w:r>
               <w:rPr>
@@ -1750,9 +1752,6 @@
         <w:p>
           <w:pPr>
             <w:pStyle w:val="11"/>
-            <w:tabs>
-              <w:tab w:val="right" w:leader="dot" w:pos="9345"/>
-            </w:tabs>
             <w:rPr>
               <w:rFonts w:asciiTheme="minorHAnsi" w:eastAsiaTheme="minorEastAsia" w:hAnsiTheme="minorHAnsi" w:cstheme="minorBidi"/>
               <w:noProof/>
@@ -1761,7 +1760,7 @@
               <w:lang w:eastAsia="ru-RU"/>
             </w:rPr>
           </w:pPr>
-          <w:hyperlink w:anchor="_Toc157345660" w:history="1">
+          <w:hyperlink w:anchor="_Toc157371461" w:history="1">
             <w:r>
               <w:rPr>
                 <w:rStyle w:val="a8"/>
@@ -1788,7 +1787,7 @@
                 <w:noProof/>
                 <w:webHidden/>
               </w:rPr>
-              <w:instrText xml:space="preserve"> PAGEREF _Toc157345660 \h </w:instrText>
+              <w:instrText xml:space="preserve"> PAGEREF _Toc157371461 \h </w:instrText>
             </w:r>
             <w:r>
               <w:rPr>
@@ -1822,9 +1821,6 @@
         <w:p>
           <w:pPr>
             <w:pStyle w:val="11"/>
-            <w:tabs>
-              <w:tab w:val="right" w:leader="dot" w:pos="9345"/>
-            </w:tabs>
             <w:rPr>
               <w:rFonts w:asciiTheme="minorHAnsi" w:eastAsiaTheme="minorEastAsia" w:hAnsiTheme="minorHAnsi" w:cstheme="minorBidi"/>
               <w:noProof/>
@@ -1833,7 +1829,7 @@
               <w:lang w:eastAsia="ru-RU"/>
             </w:rPr>
           </w:pPr>
-          <w:hyperlink w:anchor="_Toc157345661" w:history="1">
+          <w:hyperlink w:anchor="_Toc157371462" w:history="1">
             <w:r>
               <w:rPr>
                 <w:rStyle w:val="a8"/>
@@ -1860,7 +1856,7 @@
                 <w:noProof/>
                 <w:webHidden/>
               </w:rPr>
-              <w:instrText xml:space="preserve"> PAGEREF _Toc157345661 \h </w:instrText>
+              <w:instrText xml:space="preserve"> PAGEREF _Toc157371462 \h </w:instrText>
             </w:r>
             <w:r>
               <w:rPr>
@@ -1921,7 +1917,7 @@
       <w:pPr>
         <w:pStyle w:val="1"/>
       </w:pPr>
-      <w:bookmarkStart w:id="2" w:name="_Toc157345652"/>
+      <w:bookmarkStart w:id="2" w:name="_Toc157371453"/>
       <w:r>
         <w:lastRenderedPageBreak/>
         <w:t>Введение</w:t>
@@ -1930,13 +1926,8 @@
       <w:bookmarkEnd w:id="2"/>
     </w:p>
     <w:p>
-      <w:proofErr w:type="spellStart"/>
-      <w:r>
-        <w:t>Квазигауссовские</w:t>
-      </w:r>
-      <w:proofErr w:type="spellEnd"/>
-      <w:r>
-        <w:t xml:space="preserve"> электрические импульсы пикосекундного диапазона длительностей (порядка 10</w:t>
+      <w:r>
+        <w:t>Квазигауссовские электрические импульсы пикосекундного диапазона длительностей (порядка 10</w:t>
       </w:r>
       <w:r>
         <w:rPr>
@@ -2127,23 +2118,7 @@
     </w:p>
     <w:p>
       <w:r>
-        <w:t xml:space="preserve">Одним из вариантов проектирования генераторов сверхширокополосных </w:t>
-      </w:r>
-      <w:proofErr w:type="spellStart"/>
-      <w:r>
-        <w:t>квазигауссовских</w:t>
-      </w:r>
-      <w:proofErr w:type="spellEnd"/>
-      <w:r>
-        <w:t xml:space="preserve"> импульсов, позволяющих достичь оптимального отношения длительности импульса к его амплитуде, являются схемы, основанные на использовании </w:t>
-      </w:r>
-      <w:proofErr w:type="spellStart"/>
-      <w:r>
-        <w:t>токоразмыкающих</w:t>
-      </w:r>
-      <w:proofErr w:type="spellEnd"/>
-      <w:r>
-        <w:t xml:space="preserve"> элементов с быстрым переключением, таких как диоды с накоплением заряда (ДНЗ) [</w:t>
+        <w:t>Одним из вариантов проектирования генераторов сверхширокополосных квазигауссовских импульсов, позволяющих достичь оптимального отношения длительности импульса к его амплитуде, являются схемы, основанные на использовании токоразмыкающих элементов с быстрым переключением, таких как диоды с накоплением заряда (ДНЗ) [</w:t>
       </w:r>
       <w:r>
         <w:fldChar w:fldCharType="begin"/>
@@ -2171,11 +2146,9 @@
       <w:r>
         <w:t>[</w:t>
       </w:r>
-      <w:proofErr w:type="spellStart"/>
-      <w:r>
-        <w:t>ссылачки</w:t>
-      </w:r>
-      <w:proofErr w:type="spellEnd"/>
+      <w:r>
+        <w:t>17</w:t>
+      </w:r>
       <w:r>
         <w:t>]</w:t>
       </w:r>
@@ -2186,7 +2159,7 @@
         <w:t>[</w:t>
       </w:r>
       <w:r>
-        <w:t>ссылочка</w:t>
+        <w:t>17</w:t>
       </w:r>
       <w:r>
         <w:t>]</w:t>
@@ -2205,19 +2178,53 @@
         <w:rPr>
           <w:lang w:val="en-US"/>
         </w:rPr>
+        <w:t>PIN</w:t>
+      </w:r>
+      <w:r>
+        <w:t xml:space="preserve"> </w:t>
+      </w:r>
+      <w:r>
+        <w:t xml:space="preserve">диодов </w:t>
+      </w:r>
+      <w:r>
+        <w:t>[</w:t>
+      </w:r>
+      <w:r>
+        <w:t>14</w:t>
+      </w:r>
+      <w:r>
+        <w:t>]</w:t>
+      </w:r>
+      <w:r>
+        <w:t xml:space="preserve">. В таких моделях, как правило </w:t>
+      </w:r>
+      <w:r>
+        <w:t>[</w:t>
+      </w:r>
+      <w:r>
+        <w:t>ссылка</w:t>
+      </w:r>
+      <w:r>
+        <w:t>]</w:t>
+      </w:r>
+      <w:r>
+        <w:t xml:space="preserve"> подбираются паразитные параметры и вводятся дополнительные элементы, позволяющие учесть отличия переключения ДНЗ от </w:t>
+      </w:r>
+      <w:r>
+        <w:rPr>
+          <w:lang w:val="en-US"/>
+        </w:rPr>
         <w:t>p</w:t>
       </w:r>
       <w:r>
         <w:t>-</w:t>
       </w:r>
-      <w:proofErr w:type="spellStart"/>
       <w:r>
         <w:rPr>
           <w:lang w:val="en-US"/>
         </w:rPr>
         <w:t>i</w:t>
       </w:r>
-      <w:proofErr w:type="spellEnd"/>
       <w:r>
         <w:t>-</w:t>
       </w:r>
@@ -2228,74 +2235,24 @@
         <w:t>n</w:t>
       </w:r>
       <w:r>
-        <w:t xml:space="preserve"> </w:t>
-      </w:r>
-      <w:r>
-        <w:t xml:space="preserve">диодов </w:t>
-      </w:r>
-      <w:r>
-        <w:t>[</w:t>
-      </w:r>
-      <w:r>
-        <w:t xml:space="preserve">ссылка на </w:t>
-      </w:r>
-      <w:r>
-        <w:rPr>
-          <w:lang w:val="en-US"/>
-        </w:rPr>
-        <w:t>ADS</w:t>
-      </w:r>
-      <w:r>
-        <w:t>]</w:t>
-      </w:r>
-      <w:r>
-        <w:t xml:space="preserve">. В таких моделях, как правило </w:t>
-      </w:r>
-      <w:r>
-        <w:t>[</w:t>
-      </w:r>
-      <w:r>
-        <w:t>ссылка</w:t>
-      </w:r>
-      <w:r>
-        <w:t>]</w:t>
-      </w:r>
-      <w:r>
-        <w:t xml:space="preserve"> подбираются паразитные параметры и вводятся дополнительные элементы, позволяющие учесть отличия переключения ДНЗ от </w:t>
-      </w:r>
-      <w:r>
-        <w:rPr>
-          <w:lang w:val="en-US"/>
-        </w:rPr>
-        <w:t>p</w:t>
-      </w:r>
-      <w:r>
-        <w:t>-</w:t>
-      </w:r>
-      <w:proofErr w:type="spellStart"/>
-      <w:r>
-        <w:rPr>
-          <w:lang w:val="en-US"/>
-        </w:rPr>
-        <w:t>i</w:t>
-      </w:r>
-      <w:proofErr w:type="spellEnd"/>
-      <w:r>
-        <w:t>-</w:t>
-      </w:r>
-      <w:r>
-        <w:rPr>
-          <w:lang w:val="en-US"/>
-        </w:rPr>
-        <w:t>n</w:t>
-      </w:r>
-      <w:r>
         <w:t xml:space="preserve"> диода. Такие модели показывают себя достаточно хорошо, но не позволяют получить точных качественных зависимостей и не позволяют оптимизировать схему генератора. </w:t>
       </w:r>
     </w:p>
     <w:p>
       <w:r>
-        <w:t xml:space="preserve">Таким образом, цель данной работы заключается в разработке нового подхода к моделированию ДНЗ для получения точных качественных и количественных зависимостей параметров результирующих импульсов в схемах формирователей СКИ. </w:t>
+        <w:t xml:space="preserve">Таким образом, цель данной работы заключается в разработке нового подхода к </w:t>
+      </w:r>
+      <w:r>
+        <w:t>измерению параметров</w:t>
+      </w:r>
+      <w:r>
+        <w:t xml:space="preserve"> ДНЗ для получения </w:t>
+      </w:r>
+      <w:r>
+        <w:t>более точной модели, описывающей все влияющие на результирующий СКИ процессы и параметры</w:t>
+      </w:r>
+      <w:r>
+        <w:t xml:space="preserve">. </w:t>
       </w:r>
     </w:p>
     <w:p>
@@ -2345,7 +2302,7 @@
           <w:numId w:val="25"/>
         </w:numPr>
       </w:pPr>
-      <w:bookmarkStart w:id="3" w:name="_Toc157345653"/>
+      <w:bookmarkStart w:id="3" w:name="_Toc157371454"/>
       <w:r>
         <w:lastRenderedPageBreak/>
         <w:t>Подходы к моделированию ДНЗ и измерению их параметров</w:t>
@@ -2354,274 +2311,147 @@
     </w:p>
     <w:p>
       <w:r>
-        <w:t xml:space="preserve">Диоды с накоплением заряда активно используются в качестве прерывателей тока в </w:t>
-      </w:r>
-      <w:proofErr w:type="spellStart"/>
-      <w:r>
-        <w:t>сверхшироколополосных</w:t>
-      </w:r>
-      <w:proofErr w:type="spellEnd"/>
-      <w:r>
-        <w:t xml:space="preserve"> импульсных сигналов </w:t>
-      </w:r>
-      <w:proofErr w:type="spellStart"/>
-      <w:r>
-        <w:t>квазигауссовской</w:t>
-      </w:r>
-      <w:proofErr w:type="spellEnd"/>
-      <w:r>
-        <w:t xml:space="preserve"> формы наносекундной и </w:t>
-      </w:r>
-      <w:proofErr w:type="spellStart"/>
-      <w:r>
-        <w:t>субнаносекундной</w:t>
-      </w:r>
-      <w:proofErr w:type="spellEnd"/>
-      <w:r>
-        <w:t xml:space="preserve"> длительности. Далее для простоты будем называть их сверхкороткими импульсными сигналами или просто СКИ. Такая популярность вызвана высоким быстродействием этих диодов. Работа этих полупроводниковых устройств в качестве высокоскоростных электронных ключей основана на эффекте резкого восстановления высокого обратного сопротивления p-n перехода. Оно может лежать как в пределах нескольких Ом, так и, например, достигать значений порядка нескольких МОм, в зависимости от того, в каком режиме работы находится ДНЗ. В полупроводниковой структуре кристалла ДНЗ при протекании прямого тока происходит накопление заряда в форме </w:t>
-      </w:r>
-      <w:proofErr w:type="spellStart"/>
-      <w:r>
-        <w:t>электроннодырочной</w:t>
-      </w:r>
-      <w:proofErr w:type="spellEnd"/>
-      <w:r>
-        <w:t xml:space="preserve"> плазмы за счёт инжекции носителей заряда разного знака [</w:t>
-      </w:r>
-      <w:r>
-        <w:t>11</w:t>
-      </w:r>
-      <w:r>
-        <w:t>].</w:t>
+        <w:t>Диоды с накоплением заряда активно используются в качестве прерывателей тока в сверхшироколополосных импульсных сигналов квазигауссовской формы наносекундной и субнаносекундной длительности. Далее для простоты будем называть их сверхкороткими импульсными сигналами или просто СКИ. Такая популярность вызвана высоким быстродействием этих диодов. Работа этих полупроводниковых устройств в качестве высокоскоростных электронных ключей основана на эффекте резкого восстановления высокого обратного сопротивления p-n перехода. Оно может лежать как в пределах нескольких Ом, так и, например, достигать значений порядка нескольких МОм, в зависимости от того, в каком режиме работы находится ДНЗ. В полупроводниковой структуре кристалла ДНЗ при протекании прямого тока происходит накопление заряда в форме электроннодырочной плазмы за счёт инжекции носителей заряда разного знака [11]. После протекания прямого тока в течение какого-то времени анод диода соединяют с источником отрицательной полярности, что приводит к его обратному смещению. Накопленный в кристалле заряд является причиной того, что через диод начинает протекать обратный ток, который рассасывает этот самый заряд. В тот момент, когда заряд будет полностью удалён из диода, то есть, когда концентрация носителей станет равной нулю, произойдёт резкий обрыв обратного тока через диод вследствие быстрого восстановления высокого обратного сопротивления ДНЗ [12]. Процесс перехода из состояния с высокой проводимостью в непроводящее состояние принято называть переключением диода. Скорость этого переключения является одним из основных показателей скорости работы самого ДНЗ как электронного ключа, и для современных моделей составляет величину порядка нескольких десятков пикосекунд.</w:t>
+      </w:r>
+    </w:p>
+    <w:p>
+      <w:r>
+        <w:t xml:space="preserve">Если рассматривать случай идеального диода с накоплением заряда, то он должен обладать следующими характеристиками: нулевыми прямым </w:t>
+      </w:r>
+      <w:r>
+        <w:lastRenderedPageBreak/>
+        <w:t xml:space="preserve">сопротивлением, индуктивностью выводов, барьерной емкостью и длительностью фазы спада обратного тока, а также бесконечными обратным сопротивлением и длительностью фазы высокой обратной проводимости. Бесконечная длительность фазы высокой обратной проводимости и нулевая длительность фазы спада обратного тока особенностями, которые свойственны только диодам с накоплением заряда. Однако, идеальных диодов на практике не существует, поэтому принято использовать систему параметров ДНЗ, которая позволяет оценить, насколько данный диод с накоплением заряда близок к идеальному накопительному элементу. </w:t>
+      </w:r>
+    </w:p>
+    <w:p>
+      <w:r>
+        <w:t>Так, параметры ДНЗ можно условно поделить на три группы. Первая группа включает в себя параметры, свойственные для предельных режимов работы ДНЗ, вторая – статические параметры и, наконец, третья группа содержит параметры, характерные для диодов, как импульсным приборам. В первую группу параметров, свойственных для предельных режимов работы ДНЗ входят: максимально допустимое обратное напряжение U</w:t>
+      </w:r>
+      <w:r>
+        <w:rPr>
+          <w:vertAlign w:val="subscript"/>
+        </w:rPr>
+        <w:t>обр_макс</w:t>
+      </w:r>
+      <w:r>
+        <w:t>, максимально допустимый постоянный прямой ток I</w:t>
+      </w:r>
+      <w:r>
+        <w:rPr>
+          <w:vertAlign w:val="subscript"/>
+        </w:rPr>
+        <w:t>пр_макс</w:t>
+      </w:r>
+      <w:r>
+        <w:t>, максимально допустимый обратный ток в импульсе I</w:t>
+      </w:r>
+      <w:r>
+        <w:rPr>
+          <w:vertAlign w:val="subscript"/>
+        </w:rPr>
+        <w:t>обр_макс_имп</w:t>
+      </w:r>
+      <w:r>
+        <w:t xml:space="preserve"> и, наконец, максимально допустимая рассеиваемая мощность P</w:t>
+      </w:r>
+      <w:r>
+        <w:rPr>
+          <w:vertAlign w:val="subscript"/>
+        </w:rPr>
+        <w:t>макс</w:t>
+      </w:r>
+      <w:r>
+        <w:t>. Вторая группа, то есть группа статических параметров, включает в себя постоянный обратный ток I</w:t>
+      </w:r>
+      <w:r>
+        <w:rPr>
+          <w:vertAlign w:val="subscript"/>
+        </w:rPr>
+        <w:t>обр</w:t>
+      </w:r>
+      <w:r>
+        <w:t xml:space="preserve"> и постоянное прямое напряжение U</w:t>
+      </w:r>
+      <w:r>
+        <w:rPr>
+          <w:vertAlign w:val="subscript"/>
+        </w:rPr>
+        <w:t>пр</w:t>
+      </w:r>
+      <w:r>
+        <w:t>. I</w:t>
+      </w:r>
+      <w:r>
+        <w:rPr>
+          <w:vertAlign w:val="subscript"/>
+        </w:rPr>
+        <w:t>обр</w:t>
+      </w:r>
+      <w:r>
+        <w:t xml:space="preserve"> – величина тока при заданной амплитуде обратного напряжения, протекающего через диод в обратном направлении.</w:t>
+      </w:r>
+    </w:p>
+    <w:p>
+      <w:r>
+        <w:t>Параметры диодов с накоплением заряда, выделенные выше в тексте в первые две группы и методики их измерения довольно хорошо известны и стандартизированы. Подробнее о том, что они из себя представляют и как определяются на практике, описано в [</w:t>
+      </w:r>
+      <w:r>
+        <w:t>13</w:t>
+      </w:r>
+      <w:r>
+        <w:t>]. Что же касается импульсных параметров, то методики их измерения не так очевидны и на них стоит остановиться подробнее, тем более что данные параметры являются наиболее важными в контексте использования в генераторах сверхширокополосных импульсных сигналов субнаносекундной длительности.</w:t>
       </w:r>
       <w:r>
         <w:t xml:space="preserve"> </w:t>
       </w:r>
-      <w:r>
-        <w:t>После протекания прямого тока в течение какого-то времени анод диода соединяют с источником отрицательной полярности, что приводит к его обратному смещению. Накопленный в кристалле заряд является причиной того, что через диод начинает протекать обратный ток, который рассасывает этот самый заряд. В тот момент, когда заряд будет полностью удалён из диода, то есть, когда концентрация</w:t>
-      </w:r>
-      <w:r>
-        <w:t xml:space="preserve"> </w:t>
-      </w:r>
-      <w:r>
-        <w:t>носителей станет равной нулю, произойдёт резкий обрыв обратного тока через диод вследствие быстрого восстановления высокого обратного сопротивления ДНЗ [</w:t>
-      </w:r>
-      <w:r>
-        <w:t>12</w:t>
-      </w:r>
-      <w:r>
-        <w:t>]. Процесс перехода из состояния с высокой проводимостью в непроводящее состояние принято называть переключением диода. Скорость этого переключения является одним из основных показателей скорости работы самого ДНЗ как электронного ключа, и для современных моделей составляет величину порядка нескольких десятков пикосекунд.</w:t>
-      </w:r>
-    </w:p>
-    <w:p>
-      <w:r>
-        <w:t xml:space="preserve">Если рассматривать случай идеального диода с накоплением заряда, то он должен обладать следующими характеристиками: нулевыми прямым </w:t>
-      </w:r>
+    </w:p>
+    <w:p>
       <w:r>
         <w:lastRenderedPageBreak/>
-        <w:t>сопротивлением, индуктивностью выводов, барьерной емкостью и длительностью фазы спада обратного тока, а также бесконечными обратным сопротивлением и длительностью фазы высокой обратной проводимости. Бесконечная длительность фазы высокой обратной проводимости и нулевая длительность фазы спада обратного тока особенностями, которые свойственны только диодам с накоплением заряда. Однако, идеальных диодов на практике не существует, поэтому принято использовать систему параметров ДНЗ, которая позволяет оценить, насколько данный диод с накоплением заряда близок к идеальному накопительному элементу</w:t>
-      </w:r>
-      <w:r>
-        <w:t xml:space="preserve">. </w:t>
-      </w:r>
-    </w:p>
-    <w:p>
-      <w:r>
-        <w:t xml:space="preserve">Так, параметры ДНЗ можно условно поделить на три группы. Первая группа включает в себя параметры, свойственные для предельных режимов работы ДНЗ, вторая – статические параметры и, наконец, третья группа содержит параметры, характерные для диодов, как импульсным приборам. В первую группу параметров, свойственных для предельных режимов работы ДНЗ входят: максимально допустимое обратное напряжение </w:t>
-      </w:r>
-      <w:proofErr w:type="spellStart"/>
-      <w:r>
-        <w:t>U</w:t>
+        <w:t>В группу импульсных параметров входят общая емкость диода C</w:t>
       </w:r>
       <w:r>
         <w:rPr>
           <w:vertAlign w:val="subscript"/>
         </w:rPr>
-        <w:t>обр_макс</w:t>
-      </w:r>
-      <w:proofErr w:type="spellEnd"/>
-      <w:r>
-        <w:t xml:space="preserve">, максимально допустимый постоянный прямой ток </w:t>
-      </w:r>
-      <w:proofErr w:type="spellStart"/>
-      <w:r>
-        <w:t>I</w:t>
+        <w:t>д</w:t>
+      </w:r>
+      <w:r>
+        <w:t>, сопротивление потерь диода R</w:t>
       </w:r>
       <w:r>
         <w:rPr>
           <w:vertAlign w:val="subscript"/>
         </w:rPr>
-        <w:t>пр_макс</w:t>
-      </w:r>
-      <w:proofErr w:type="spellEnd"/>
-      <w:r>
-        <w:t xml:space="preserve">, максимально допустимый обратный ток в импульсе </w:t>
-      </w:r>
-      <w:proofErr w:type="spellStart"/>
-      <w:r>
-        <w:t>I</w:t>
+        <w:t>д</w:t>
+      </w:r>
+      <w:r>
+        <w:t>, его индуктивность L</w:t>
       </w:r>
       <w:r>
         <w:rPr>
           <w:vertAlign w:val="subscript"/>
         </w:rPr>
-        <w:t>обр_макс_имп</w:t>
-      </w:r>
-      <w:proofErr w:type="spellEnd"/>
-      <w:r>
-        <w:t xml:space="preserve"> и, наконец, максимально допустимая рассеиваемая мощность </w:t>
-      </w:r>
-      <w:proofErr w:type="spellStart"/>
-      <w:r>
-        <w:t>P</w:t>
+        <w:t>д</w:t>
+      </w:r>
+      <w:r>
+        <w:t>, эффективное время жизни неосновных носителей заряда τ</w:t>
       </w:r>
       <w:r>
         <w:rPr>
           <w:vertAlign w:val="subscript"/>
         </w:rPr>
-        <w:t>макс</w:t>
-      </w:r>
-      <w:proofErr w:type="spellEnd"/>
-      <w:r>
-        <w:t xml:space="preserve">. Вторая группа, то есть группа статических параметров, включает в себя постоянный обратный ток </w:t>
-      </w:r>
-      <w:proofErr w:type="spellStart"/>
-      <w:r>
-        <w:t>I</w:t>
+        <w:t>p</w:t>
+      </w:r>
+      <w:r>
+        <w:t xml:space="preserve"> и, наконец, накопленный в полупроводниковой структуре ДНЗ заряд Q</w:t>
       </w:r>
       <w:r>
         <w:rPr>
           <w:vertAlign w:val="subscript"/>
         </w:rPr>
-        <w:t>обр</w:t>
-      </w:r>
-      <w:proofErr w:type="spellEnd"/>
-      <w:r>
-        <w:t xml:space="preserve"> и постоянное прямое напряжение </w:t>
-      </w:r>
-      <w:proofErr w:type="spellStart"/>
-      <w:r>
-        <w:t>U</w:t>
-      </w:r>
-      <w:r>
-        <w:rPr>
-          <w:vertAlign w:val="subscript"/>
-        </w:rPr>
-        <w:t>пр</w:t>
-      </w:r>
-      <w:proofErr w:type="spellEnd"/>
-      <w:r>
-        <w:t xml:space="preserve">. </w:t>
-      </w:r>
-      <w:proofErr w:type="spellStart"/>
-      <w:r>
-        <w:t>I</w:t>
-      </w:r>
-      <w:r>
-        <w:rPr>
-          <w:vertAlign w:val="subscript"/>
-        </w:rPr>
-        <w:t>обр</w:t>
-      </w:r>
-      <w:proofErr w:type="spellEnd"/>
-      <w:r>
-        <w:t xml:space="preserve"> – величина тока при заданной амплитуде обратного напряжения, протекающего через диод в обратном направлении.</w:t>
-      </w:r>
-    </w:p>
-    <w:p>
-      <w:r>
-        <w:t>Параметры диодов с накоплением заряда, выделенные выше в тексте в первые две группы и методики их измерения довольно хорошо известны и стандартизированы. Подробнее о том, что они из себя представляют и как определяются на практике, описано в [</w:t>
-      </w:r>
-      <w:r>
-        <w:t>13</w:t>
-      </w:r>
-      <w:r>
-        <w:t xml:space="preserve">]. Что же касается импульсных параметров, то методики их измерения не так очевидны и на них стоит остановиться подробнее, тем более что данные параметры являются наиболее важными в контексте использования в генераторах сверхширокополосных импульсных сигналов </w:t>
-      </w:r>
-      <w:proofErr w:type="spellStart"/>
-      <w:r>
-        <w:t>субнаносекундной</w:t>
-      </w:r>
-      <w:proofErr w:type="spellEnd"/>
-      <w:r>
-        <w:t xml:space="preserve"> длительности.</w:t>
-      </w:r>
-      <w:r>
-        <w:t xml:space="preserve"> </w:t>
-      </w:r>
-    </w:p>
-    <w:p>
-      <w:r>
-        <w:lastRenderedPageBreak/>
-        <w:t xml:space="preserve">В группу импульсных параметров входят общая емкость диода </w:t>
-      </w:r>
-      <w:proofErr w:type="spellStart"/>
-      <w:r>
-        <w:t>C</w:t>
-      </w:r>
-      <w:r>
-        <w:rPr>
-          <w:vertAlign w:val="subscript"/>
-        </w:rPr>
-        <w:t>д</w:t>
-      </w:r>
-      <w:proofErr w:type="spellEnd"/>
-      <w:r>
-        <w:t xml:space="preserve">, сопротивление потерь диода </w:t>
-      </w:r>
-      <w:proofErr w:type="spellStart"/>
-      <w:r>
-        <w:t>R</w:t>
-      </w:r>
-      <w:r>
-        <w:rPr>
-          <w:vertAlign w:val="subscript"/>
-        </w:rPr>
-        <w:t>д</w:t>
-      </w:r>
-      <w:proofErr w:type="spellEnd"/>
-      <w:r>
-        <w:t xml:space="preserve">, его индуктивность </w:t>
-      </w:r>
-      <w:proofErr w:type="spellStart"/>
-      <w:r>
-        <w:t>L</w:t>
-      </w:r>
-      <w:r>
-        <w:rPr>
-          <w:vertAlign w:val="subscript"/>
-        </w:rPr>
-        <w:t>д</w:t>
-      </w:r>
-      <w:proofErr w:type="spellEnd"/>
-      <w:r>
-        <w:t xml:space="preserve">, эффективное время жизни неосновных носителей заряда </w:t>
-      </w:r>
-      <w:proofErr w:type="spellStart"/>
-      <w:r>
-        <w:t>τ</w:t>
-      </w:r>
-      <w:r>
-        <w:rPr>
-          <w:vertAlign w:val="subscript"/>
-        </w:rPr>
-        <w:t>p</w:t>
-      </w:r>
-      <w:proofErr w:type="spellEnd"/>
-      <w:r>
-        <w:t xml:space="preserve"> и, наконец, накопленный в полупроводниковой структуре ДНЗ заряд </w:t>
-      </w:r>
-      <w:proofErr w:type="spellStart"/>
-      <w:r>
-        <w:t>Q</w:t>
-      </w:r>
-      <w:r>
-        <w:rPr>
-          <w:vertAlign w:val="subscript"/>
-        </w:rPr>
         <w:t>п</w:t>
       </w:r>
-      <w:proofErr w:type="spellEnd"/>
       <w:r>
         <w:t>.</w:t>
       </w:r>
@@ -2634,7 +2464,7 @@
           <w:numId w:val="26"/>
         </w:numPr>
       </w:pPr>
-      <w:bookmarkStart w:id="4" w:name="_Toc157345654"/>
+      <w:bookmarkStart w:id="4" w:name="_Toc157371455"/>
       <w:r>
         <w:t>Моделирование ДНЗ на основе модели p-i-n диода</w:t>
       </w:r>
@@ -2728,28 +2558,7 @@
         <w:t xml:space="preserve"> </w:t>
       </w:r>
       <w:r>
-        <w:t xml:space="preserve">диода </w:t>
-      </w:r>
-      <w:r>
-        <w:t>параметры</w:t>
-      </w:r>
-      <w:r>
-        <w:t xml:space="preserve">, позволяющие перейти к нужному режиму функционирования, </w:t>
-      </w:r>
-      <w:r>
-        <w:t>определялись с помощью</w:t>
-      </w:r>
-      <w:r>
-        <w:t xml:space="preserve"> </w:t>
-      </w:r>
-      <w:r>
-        <w:t xml:space="preserve">аппроксимация измеренной переходной характеристики </w:t>
-      </w:r>
-      <w:r>
-        <w:t>ДНЗ</w:t>
-      </w:r>
-      <w:r>
-        <w:t>.</w:t>
+        <w:t>диода параметры, позволяющие перейти к нужному режиму функционирования, определялись с помощью аппроксимация измеренной переходной характеристики ДНЗ.</w:t>
       </w:r>
       <w:r>
         <w:t xml:space="preserve"> Также в параметрах модели </w:t>
@@ -2826,13 +2635,7 @@
     </w:p>
     <w:p>
       <w:r>
-        <w:t xml:space="preserve">Основное различие в структурах </w:t>
-      </w:r>
-      <w:r>
-        <w:t>PIN-диод</w:t>
-      </w:r>
-      <w:r>
-        <w:t xml:space="preserve">ов и ДНЗ, приводящее к описанному выше некорректному поведению модели, заключается в следующем. </w:t>
+        <w:t xml:space="preserve">Основное различие в структурах PIN-диодов и ДНЗ, приводящее к описанному выше некорректному поведению модели, заключается в следующем. </w:t>
       </w:r>
       <w:r>
         <w:rPr>
@@ -2841,62 +2644,44 @@
         <w:t>PIN</w:t>
       </w:r>
       <w:r>
-        <w:t xml:space="preserve"> диоды</w:t>
-      </w:r>
-      <w:r>
-        <w:t xml:space="preserve"> имеют внутренний слой I, замедляющий их радиочастотный отклик</w:t>
-      </w:r>
-      <w:r>
-        <w:t>, что</w:t>
-      </w:r>
-      <w:r>
-        <w:t xml:space="preserve"> делает их хорошими регулируемыми аттенюаторами или переключателями.</w:t>
+        <w:t xml:space="preserve"> диоды имеют внутренний слой I, замедляющий их радиочастотный отклик, что делает их хорошими регулируемыми аттенюаторами или переключателями. SRD или лавинные диоды ведут себя совершенно по-другому. Они накапливают заряд в одном направлении тока и быстро разряжают его в обратном направлении, что и приводит к их самому полезному в схемах формирователей СКИ свойству – мгновенному переключению. Также </w:t>
+      </w:r>
+      <w:r>
+        <w:t xml:space="preserve">из-за особенностей </w:t>
+      </w:r>
+      <w:r>
+        <w:rPr>
+          <w:lang w:val="en-US"/>
+        </w:rPr>
+        <w:t>I</w:t>
+      </w:r>
+      <w:r>
+        <w:t xml:space="preserve"> слоя в </w:t>
+      </w:r>
+      <w:r>
+        <w:rPr>
+          <w:lang w:val="en-US"/>
+        </w:rPr>
+        <w:t>PIN</w:t>
       </w:r>
       <w:r>
         <w:t xml:space="preserve"> </w:t>
       </w:r>
       <w:r>
-        <w:t>SRD или лавинные диоды ведут себя совершенно по-другому. Они накапливают заряд в одном направлении тока и быстро разряжают его в обратном направлении</w:t>
-      </w:r>
-      <w:r>
-        <w:t xml:space="preserve">, что и приводит к их самому полезному в схемах формирователей СКИ свойству – мгновенному переключению. Также </w:t>
-      </w:r>
-      <w:r>
-        <w:t xml:space="preserve">из-за особенностей </w:t>
+        <w:t xml:space="preserve">диодах они имеют малую емкость включения в прямом включении, что также объясняет количественные расхождения. </w:t>
+      </w:r>
+    </w:p>
+    <w:p>
+      <w:r>
+        <w:t xml:space="preserve">Таким образом, моделирование схем формирователей СКИ на основе усовершенствованных моделей </w:t>
       </w:r>
       <w:r>
         <w:rPr>
           <w:lang w:val="en-US"/>
         </w:rPr>
-        <w:t>I</w:t>
-      </w:r>
-      <w:r>
-        <w:t xml:space="preserve"> слоя в </w:t>
-      </w:r>
-      <w:r>
-        <w:rPr>
-          <w:lang w:val="en-US"/>
-        </w:rPr>
         <w:t>PIN</w:t>
       </w:r>
       <w:r>
-        <w:t xml:space="preserve"> </w:t>
-      </w:r>
-      <w:r>
-        <w:t xml:space="preserve">диодах они имеют малую емкость включения в прямом включении, что также объясняет количественные расхождения. </w:t>
-      </w:r>
-    </w:p>
-    <w:p>
-      <w:r>
-        <w:t xml:space="preserve">Таким образом, моделирование схем формирователей СКИ на основе усовершенствованных моделей </w:t>
-      </w:r>
-      <w:r>
-        <w:rPr>
-          <w:lang w:val="en-US"/>
-        </w:rPr>
-        <w:t>PIN</w:t>
-      </w:r>
-      <w:r>
         <w:t>-диодов с подобранными на основе измерения характеристик переключения ДНЗ параметрами, может быть использовано для определения качественных свойств функционирования схемы и получения представления о возможных параметрах результирующего СКИ. Однако, из-за физических различий в структурах этих полупроводниковых элементов, подбор параметров не может дать достаточно точный качественный результат и не описывает всех режимов работы генераторов СКИ.</w:t>
       </w:r>
       <w:r>
@@ -2907,9 +2692,15 @@
       <w:pPr>
         <w:pStyle w:val="2"/>
       </w:pPr>
-      <w:bookmarkStart w:id="5" w:name="_Toc157345655"/>
-      <w:r>
-        <w:t xml:space="preserve">1.2. Модели ДНЗ на основе </w:t>
+      <w:bookmarkStart w:id="5" w:name="_Toc157371456"/>
+      <w:r>
+        <w:t>1.2.</w:t>
+      </w:r>
+      <w:r>
+        <w:tab/>
+      </w:r>
+      <w:r>
+        <w:t xml:space="preserve">Модели ДНЗ на основе </w:t>
       </w:r>
       <w:r>
         <w:t>эквивалентных схем</w:t>
@@ -3093,6 +2884,9 @@
         <w:pStyle w:val="a5"/>
       </w:pPr>
       <w:r>
+        <w:rPr>
+          <w:noProof/>
+        </w:rPr>
         <w:lastRenderedPageBreak/>
         <w:drawing>
           <wp:inline distT="0" distB="0" distL="0" distR="0" wp14:anchorId="11CC553A" wp14:editId="66EE52F5">
@@ -3154,6 +2948,7 @@
       </w:pPr>
       <w:r>
         <w:rPr>
+          <w:noProof/>
           <w:lang w:val="en-US"/>
         </w:rPr>
         <w:drawing>
@@ -3206,15 +3001,7 @@
         <w:pStyle w:val="a5"/>
       </w:pPr>
       <w:r>
-        <w:t xml:space="preserve">Рис. 1.1. Модель ДНЗ из САПР </w:t>
-      </w:r>
-      <w:proofErr w:type="spellStart"/>
-      <w:r>
-        <w:t>Microwave</w:t>
-      </w:r>
-      <w:proofErr w:type="spellEnd"/>
-      <w:r>
-        <w:t xml:space="preserve"> Office</w:t>
+        <w:t>Рис. 1.1. Модель ДНЗ из САПР Microwave Office</w:t>
       </w:r>
       <w:r>
         <w:t xml:space="preserve"> (</w:t>
@@ -3242,7 +3029,6 @@
       <w:r>
         <w:t xml:space="preserve">На рис. 1.1. (б) </w:t>
       </w:r>
-      <w:proofErr w:type="spellStart"/>
       <w:r>
         <w:t>C</w:t>
       </w:r>
@@ -3252,13 +3038,8 @@
         </w:rPr>
         <w:t>f</w:t>
       </w:r>
-      <w:proofErr w:type="spellEnd"/>
-      <w:r>
-        <w:t xml:space="preserve"> представляет собой диффузионную емкость прямого смещения, </w:t>
-      </w:r>
-      <w:proofErr w:type="spellStart"/>
-      <w:r>
-        <w:t>C</w:t>
+      <w:r>
+        <w:t xml:space="preserve"> представляет собой диффузионную емкость прямого смещения, C</w:t>
       </w:r>
       <w:r>
         <w:rPr>
@@ -3266,13 +3047,8 @@
         </w:rPr>
         <w:t>r</w:t>
       </w:r>
-      <w:proofErr w:type="spellEnd"/>
-      <w:r>
-        <w:t xml:space="preserve"> обозначает емкость обедненного слоя обратного смещения, </w:t>
-      </w:r>
-      <w:proofErr w:type="spellStart"/>
-      <w:r>
-        <w:t>R</w:t>
+      <w:r>
+        <w:t xml:space="preserve"> обозначает емкость обедненного слоя обратного смещения, R</w:t>
       </w:r>
       <w:r>
         <w:rPr>
@@ -3280,13 +3056,8 @@
         </w:rPr>
         <w:t>f</w:t>
       </w:r>
-      <w:proofErr w:type="spellEnd"/>
-      <w:r>
-        <w:t xml:space="preserve"> представляет сопротивление перехода диода, </w:t>
-      </w:r>
-      <w:proofErr w:type="spellStart"/>
-      <w:r>
-        <w:t>R</w:t>
+      <w:r>
+        <w:t xml:space="preserve"> представляет сопротивление перехода диода, R</w:t>
       </w:r>
       <w:r>
         <w:rPr>
@@ -3294,13 +3065,8 @@
         </w:rPr>
         <w:t>s</w:t>
       </w:r>
-      <w:proofErr w:type="spellEnd"/>
-      <w:r>
-        <w:t xml:space="preserve"> обозначает последовательное сопротивление диода и V0 - барьерный потенциал перехода. Эквивалентная схема показывает два типа рабочего состояния при прямом и обратном смещении. При напряжении прямого смещения эквивалентная схема состоит из больших </w:t>
-      </w:r>
-      <w:proofErr w:type="spellStart"/>
-      <w:r>
-        <w:t>C</w:t>
+      <w:r>
+        <w:t xml:space="preserve"> обозначает последовательное сопротивление диода и V0 - барьерный потенциал перехода. Эквивалентная схема показывает два типа рабочего состояния при прямом и обратном смещении. При напряжении прямого смещения эквивалентная схема состоит из больших C</w:t>
       </w:r>
       <w:r>
         <w:rPr>
@@ -3308,13 +3074,8 @@
         </w:rPr>
         <w:t>f</w:t>
       </w:r>
-      <w:proofErr w:type="spellEnd"/>
-      <w:r>
-        <w:t xml:space="preserve"> и </w:t>
-      </w:r>
-      <w:proofErr w:type="spellStart"/>
-      <w:r>
-        <w:t>R</w:t>
+      <w:r>
+        <w:t xml:space="preserve"> и R</w:t>
       </w:r>
       <w:r>
         <w:rPr>
@@ -3322,13 +3083,8 @@
         </w:rPr>
         <w:t>f</w:t>
       </w:r>
-      <w:proofErr w:type="spellEnd"/>
-      <w:r>
-        <w:t xml:space="preserve">, тогда как эквивалентная схема состоит из малых </w:t>
-      </w:r>
-      <w:proofErr w:type="spellStart"/>
-      <w:r>
-        <w:t>C</w:t>
+      <w:r>
+        <w:t>, тогда как эквивалентная схема состоит из малых C</w:t>
       </w:r>
       <w:r>
         <w:rPr>
@@ -3336,7 +3092,6 @@
         </w:rPr>
         <w:t>r</w:t>
       </w:r>
-      <w:proofErr w:type="spellEnd"/>
       <w:r>
         <w:t xml:space="preserve"> при обратном смещении.</w:t>
       </w:r>
@@ -3396,35 +3151,12 @@
     </w:p>
     <w:p>
       <w:r>
-        <w:t xml:space="preserve">К недостаткам способа можно отнести вычислительную и измерительную сложность, возникающую при определении параметров элементов эквивалентной схемы и плохую количественную сходимость в области </w:t>
-      </w:r>
-      <w:proofErr w:type="spellStart"/>
-      <w:r>
-        <w:t>последействующих</w:t>
-      </w:r>
-      <w:proofErr w:type="spellEnd"/>
-      <w:r>
-        <w:t xml:space="preserve"> искажений на заднем фронте импульсов (неточное определение параметров звона). </w:t>
-      </w:r>
-    </w:p>
-    <w:p>
-      <w:r>
-        <w:t>Недостатки такого подхода вытекают из неточного определения параметров элементов эквивалентной схемы и невозможности точного определения процессов, происходящих в ДНЗ в процессе переключения и протекания обратного тока. Т</w:t>
-      </w:r>
-      <w:r>
-        <w:t xml:space="preserve">акие модели слишком просты, чтобы корректно описать процесс резкого восстановления высокого обратного сопротивления </w:t>
-      </w:r>
-      <w:r>
-        <w:t>ДНЗ</w:t>
-      </w:r>
-      <w:r>
-        <w:t>. В рассмотренных моделях не учитываются такие параметры реальных диодов как времена жизни носителей зарядов, которые определяются процессом рекомбинации. Кроме того, в них не учитывается тот факт, что из активной области диода происходит утечка заряда: некоторые электроны преодолевают потенциальный барьер и проникают в p</w:t>
-      </w:r>
-      <w:r>
-        <w:t>+</w:t>
-      </w:r>
-      <w:r>
-        <w:t xml:space="preserve"> область, дырки проникают в n</w:t>
+        <w:t xml:space="preserve">К недостаткам способа можно отнести вычислительную и измерительную сложность, возникающую при определении параметров элементов эквивалентной схемы и плохую количественную сходимость в области последействующих искажений на заднем фронте импульсов (неточное определение параметров звона). </w:t>
+      </w:r>
+    </w:p>
+    <w:p>
+      <w:r>
+        <w:t>Недостатки такого подхода вытекают из неточного определения параметров элементов эквивалентной схемы и невозможности точного определения процессов, происходящих в ДНЗ в процессе переключения и протекания обратного тока. Такие модели слишком просты, чтобы корректно описать процесс резкого восстановления высокого обратного сопротивления ДНЗ. В рассмотренных моделях не учитываются такие параметры реальных диодов как времена жизни носителей зарядов, которые определяются процессом рекомбинации. Кроме того, в них не учитывается тот факт, что из активной области диода происходит утечка заряда: некоторые электроны преодолевают потенциальный барьер и проникают в p+ область, дырки проникают в n</w:t>
       </w:r>
       <w:r>
         <w:t>+</w:t>
@@ -3441,89 +3173,27 @@
       <w:pPr>
         <w:pStyle w:val="2"/>
       </w:pPr>
-      <w:bookmarkStart w:id="6" w:name="_Toc157345656"/>
-      <w:r>
-        <w:t>1.3. Зарядовая модель ДНЗ</w:t>
+      <w:bookmarkStart w:id="6" w:name="_Toc157371457"/>
+      <w:r>
+        <w:t>1.3.</w:t>
+      </w:r>
+      <w:r>
+        <w:tab/>
+      </w:r>
+      <w:r>
+        <w:t>Зарядовая модель ДНЗ</w:t>
       </w:r>
       <w:bookmarkEnd w:id="6"/>
     </w:p>
     <w:p>
       <w:r>
-        <w:t>Зарядовая</w:t>
-      </w:r>
-      <w:r>
-        <w:t xml:space="preserve"> модель диода учитыва</w:t>
-      </w:r>
-      <w:r>
-        <w:t>ет</w:t>
-      </w:r>
-      <w:r>
-        <w:t xml:space="preserve"> накопление и утечку заряда I-области, время переключения и влияние на эти процессы прямого тока накачки </w:t>
-      </w:r>
-      <w:r>
-        <w:t>ДНЗ</w:t>
-      </w:r>
-      <w:r>
-        <w:t>. В модел</w:t>
-      </w:r>
-      <w:r>
-        <w:t>ях</w:t>
-      </w:r>
-      <w:r>
-        <w:t xml:space="preserve"> выдел</w:t>
-      </w:r>
-      <w:r>
-        <w:t>яют</w:t>
-      </w:r>
-      <w:r>
-        <w:t xml:space="preserve"> следующие стадии процесса: стадия накопления заряда в диоде; стадия рассасывания заряда активной области диода; стадия рассасывания «паразитного» заряд диода</w:t>
-      </w:r>
-      <w:r>
-        <w:t xml:space="preserve"> </w:t>
+        <w:t xml:space="preserve">Зарядовая модель диода учитывает накопление и утечку заряда I-области, время переключения и влияние на эти процессы прямого тока накачки ДНЗ. В моделях выделяют следующие стадии процесса: стадия накопления заряда в диоде; стадия рассасывания заряда активной области диода; стадия рассасывания «паразитного» заряд диода </w:t>
       </w:r>
       <w:r>
         <w:t>[18-19]</w:t>
       </w:r>
       <w:r>
-        <w:t>.</w:t>
-      </w:r>
-      <w:r>
-        <w:t xml:space="preserve"> </w:t>
-      </w:r>
-      <w:r>
-        <w:t xml:space="preserve">Описание </w:t>
-      </w:r>
-      <w:proofErr w:type="spellStart"/>
-      <w:r>
-        <w:t>зарядо</w:t>
-      </w:r>
-      <w:proofErr w:type="spellEnd"/>
-      <w:r>
-        <w:t>-ориентированной модели, а</w:t>
-      </w:r>
-      <w:r>
-        <w:t xml:space="preserve"> </w:t>
-      </w:r>
-      <w:r>
-        <w:t xml:space="preserve">также некоторые </w:t>
-      </w:r>
-      <w:r>
-        <w:t>способы численного моделирования</w:t>
-      </w:r>
-      <w:r>
-        <w:t xml:space="preserve"> (например, масштабирование физических значений параметров</w:t>
-      </w:r>
-      <w:r>
-        <w:t xml:space="preserve"> </w:t>
-      </w:r>
-      <w:r>
-        <w:t>до значений, значимых для симулятора схемы) улучшает</w:t>
-      </w:r>
-      <w:r>
-        <w:t xml:space="preserve"> </w:t>
-      </w:r>
-      <w:r>
-        <w:t>как эффективность, так и точность компьютерного моделирования.</w:t>
+        <w:t>. Описание зарядо-ориентированной модели, а также некоторые способы численного моделирования (например, масштабирование физических значений параметров до значений, значимых для симулятора схемы) улучшает как эффективность, так и точность компьютерного моделирования.</w:t>
       </w:r>
     </w:p>
     <w:p>
@@ -3557,7 +3227,7 @@
           <w:numId w:val="25"/>
         </w:numPr>
       </w:pPr>
-      <w:bookmarkStart w:id="7" w:name="_Toc157345657"/>
+      <w:bookmarkStart w:id="7" w:name="_Toc157371458"/>
       <w:r>
         <w:lastRenderedPageBreak/>
         <w:t>Схема измерения параметров ДНЗ</w:t>
@@ -3612,7 +3282,7 @@
           <w:numId w:val="25"/>
         </w:numPr>
       </w:pPr>
-      <w:bookmarkStart w:id="8" w:name="_Toc157345658"/>
+      <w:bookmarkStart w:id="8" w:name="_Toc157371459"/>
       <w:r>
         <w:t>Описание предложенной измерительной схемы</w:t>
       </w:r>
@@ -3620,10 +3290,16 @@
     </w:p>
     <w:p>
       <w:r>
-        <w:t xml:space="preserve"> </w:t>
-      </w:r>
-      <w:r>
-        <w:t xml:space="preserve">Её принципиальная электрическая схема и общий вид разработанного </w:t>
+        <w:t>П</w:t>
+      </w:r>
+      <w:r>
+        <w:t>ринципиальная электрическая схема</w:t>
+      </w:r>
+      <w:r>
+        <w:t xml:space="preserve"> предложенного решения</w:t>
+      </w:r>
+      <w:r>
+        <w:t xml:space="preserve"> и общий вид разработанного </w:t>
       </w:r>
       <w:r>
         <w:t>измерительного устройства представлен на рис. 2.1.</w:t>
@@ -3821,6 +3497,9 @@
         </w:drawing>
       </w:r>
       <w:r>
+        <w:rPr>
+          <w:noProof/>
+        </w:rPr>
         <w:drawing>
           <wp:inline distT="0" distB="0" distL="0" distR="0" wp14:anchorId="26CB4436" wp14:editId="41C6CE39">
             <wp:extent cx="5312675" cy="4133096"/>
@@ -3883,13 +3562,876 @@
       </w:r>
     </w:p>
     <w:p>
+      <w:r>
+        <w:lastRenderedPageBreak/>
+        <w:t>Основное «удобство» предложенной схемы заключается в том, что в режиме включения на о1-Омной нагрузке значения напряжений на экране осциллографа по абсолютной величине будут соответствовать значениям токов, протекающих через диод. Для подтверждения этого факта рассмотрим эквивалентную схему выходного каскада. Она приведена на рис. 2.3.</w:t>
+      </w:r>
+    </w:p>
+    <w:p>
+      <w:pPr>
+        <w:rPr>
+          <w:lang w:val="en-US"/>
+        </w:rPr>
+      </w:pPr>
+      <w:r>
+        <w:rPr>
+          <w:noProof/>
+          <w:lang w:val="en-US"/>
+        </w:rPr>
+        <w:drawing>
+          <wp:inline distT="0" distB="0" distL="0" distR="0" wp14:anchorId="20D74CCE" wp14:editId="64E180A7">
+            <wp:extent cx="5343525" cy="2390775"/>
+            <wp:effectExtent l="0" t="0" r="0" b="0"/>
+            <wp:docPr id="3" name="Рисунок 3"/>
+            <wp:cNvGraphicFramePr>
+              <a:graphicFrameLocks xmlns:a="http://schemas.openxmlformats.org/drawingml/2006/main" noChangeAspect="1"/>
+            </wp:cNvGraphicFramePr>
+            <a:graphic xmlns:a="http://schemas.openxmlformats.org/drawingml/2006/main">
+              <a:graphicData uri="http://schemas.openxmlformats.org/drawingml/2006/picture">
+                <pic:pic xmlns:pic="http://schemas.openxmlformats.org/drawingml/2006/picture">
+                  <pic:nvPicPr>
+                    <pic:cNvPr id="3" name="Рисунок 3"/>
+                    <pic:cNvPicPr/>
+                  </pic:nvPicPr>
+                  <pic:blipFill>
+                    <a:blip r:embed="rId14">
+                      <a:extLst>
+                        <a:ext uri="{28A0092B-C50C-407E-A947-70E740481C1C}">
+                          <a14:useLocalDpi xmlns:a14="http://schemas.microsoft.com/office/drawing/2010/main" val="0"/>
+                        </a:ext>
+                      </a:extLst>
+                    </a:blip>
+                    <a:stretch>
+                      <a:fillRect/>
+                    </a:stretch>
+                  </pic:blipFill>
+                  <pic:spPr>
+                    <a:xfrm>
+                      <a:off x="0" y="0"/>
+                      <a:ext cx="5343525" cy="2390775"/>
+                    </a:xfrm>
+                    <a:prstGeom prst="rect">
+                      <a:avLst/>
+                    </a:prstGeom>
+                  </pic:spPr>
+                </pic:pic>
+              </a:graphicData>
+            </a:graphic>
+          </wp:inline>
+        </w:drawing>
+      </w:r>
+    </w:p>
+    <w:p>
+      <w:pPr>
+        <w:pStyle w:val="a5"/>
+      </w:pPr>
+      <w:r>
+        <w:t>Рис. 2.3. Эквивалентная схема выходного каскада</w:t>
+      </w:r>
+    </w:p>
+    <w:p>
+      <w:pPr>
+        <w:rPr>
+          <w:rFonts w:eastAsiaTheme="minorEastAsia"/>
+        </w:rPr>
+      </w:pPr>
+      <w:r>
+        <w:t xml:space="preserve">На схеме </w:t>
+      </w:r>
+      <m:oMath>
+        <m:sSub>
+          <m:sSubPr>
+            <m:ctrlPr>
+              <w:rPr>
+                <w:rFonts w:ascii="Cambria Math" w:hAnsi="Cambria Math"/>
+                <w:i/>
+              </w:rPr>
+            </m:ctrlPr>
+          </m:sSubPr>
+          <m:e>
+            <m:r>
+              <w:rPr>
+                <w:rFonts w:ascii="Cambria Math" w:hAnsi="Cambria Math"/>
+              </w:rPr>
+              <m:t>R</m:t>
+            </m:r>
+          </m:e>
+          <m:sub>
+            <m:r>
+              <w:rPr>
+                <w:rFonts w:ascii="Cambria Math" w:hAnsi="Cambria Math"/>
+              </w:rPr>
+              <m:t>1</m:t>
+            </m:r>
+          </m:sub>
+        </m:sSub>
+        <m:r>
+          <w:rPr>
+            <w:rFonts w:ascii="Cambria Math" w:hAnsi="Cambria Math"/>
+          </w:rPr>
+          <m:t>=1 Ом</m:t>
+        </m:r>
+        <m:r>
+          <w:rPr>
+            <w:rFonts w:ascii="Cambria Math" w:hAnsi="Cambria Math"/>
+          </w:rPr>
+          <m:t xml:space="preserve">, </m:t>
+        </m:r>
+        <m:sSub>
+          <m:sSubPr>
+            <m:ctrlPr>
+              <w:rPr>
+                <w:rFonts w:ascii="Cambria Math" w:hAnsi="Cambria Math"/>
+                <w:i/>
+                <w:lang w:val="en-US"/>
+              </w:rPr>
+            </m:ctrlPr>
+          </m:sSubPr>
+          <m:e>
+            <m:r>
+              <w:rPr>
+                <w:rFonts w:ascii="Cambria Math" w:hAnsi="Cambria Math"/>
+                <w:lang w:val="en-US"/>
+              </w:rPr>
+              <m:t>R</m:t>
+            </m:r>
+          </m:e>
+          <m:sub>
+            <m:r>
+              <w:rPr>
+                <w:rFonts w:ascii="Cambria Math" w:hAnsi="Cambria Math"/>
+              </w:rPr>
+              <m:t>2</m:t>
+            </m:r>
+          </m:sub>
+        </m:sSub>
+        <m:r>
+          <w:rPr>
+            <w:rFonts w:ascii="Cambria Math" w:hAnsi="Cambria Math"/>
+          </w:rPr>
+          <m:t xml:space="preserve">=49 </m:t>
+        </m:r>
+        <m:r>
+          <w:rPr>
+            <w:rFonts w:ascii="Cambria Math" w:hAnsi="Cambria Math"/>
+          </w:rPr>
+          <m:t xml:space="preserve">Ом, </m:t>
+        </m:r>
+        <m:sSub>
+          <m:sSubPr>
+            <m:ctrlPr>
+              <w:rPr>
+                <w:rFonts w:ascii="Cambria Math" w:hAnsi="Cambria Math"/>
+                <w:i/>
+                <w:lang w:val="en-US"/>
+              </w:rPr>
+            </m:ctrlPr>
+          </m:sSubPr>
+          <m:e>
+            <m:r>
+              <w:rPr>
+                <w:rFonts w:ascii="Cambria Math" w:hAnsi="Cambria Math"/>
+                <w:lang w:val="en-US"/>
+              </w:rPr>
+              <m:t>R</m:t>
+            </m:r>
+            <m:ctrlPr>
+              <w:rPr>
+                <w:rFonts w:ascii="Cambria Math" w:hAnsi="Cambria Math"/>
+                <w:i/>
+              </w:rPr>
+            </m:ctrlPr>
+          </m:e>
+          <m:sub>
+            <m:r>
+              <w:rPr>
+                <w:rFonts w:ascii="Cambria Math" w:hAnsi="Cambria Math"/>
+              </w:rPr>
+              <m:t>3</m:t>
+            </m:r>
+          </m:sub>
+        </m:sSub>
+        <m:r>
+          <w:rPr>
+            <w:rFonts w:ascii="Cambria Math" w:hAnsi="Cambria Math"/>
+          </w:rPr>
+          <m:t xml:space="preserve">=50 </m:t>
+        </m:r>
+        <m:r>
+          <w:rPr>
+            <w:rFonts w:ascii="Cambria Math" w:hAnsi="Cambria Math"/>
+          </w:rPr>
+          <m:t>Ом</m:t>
+        </m:r>
+      </m:oMath>
+      <w:r>
+        <w:rPr>
+          <w:rFonts w:eastAsiaTheme="minorEastAsia"/>
+        </w:rPr>
+        <w:t>. Из анализа схемы по правилам Кирхгофа:</w:t>
+      </w:r>
+    </w:p>
+    <w:p>
+      <w:pPr>
+        <w:rPr>
+          <w:rFonts w:eastAsiaTheme="minorEastAsia"/>
+          <w:i/>
+          <w:lang w:val="en-US"/>
+        </w:rPr>
+      </w:pPr>
+      <m:oMathPara>
+        <m:oMath>
+          <m:eqArr>
+            <m:eqArrPr>
+              <m:maxDist m:val="1"/>
+              <m:ctrlPr>
+                <w:rPr>
+                  <w:rFonts w:ascii="Cambria Math" w:hAnsi="Cambria Math"/>
+                  <w:i/>
+                </w:rPr>
+              </m:ctrlPr>
+            </m:eqArrPr>
+            <m:e>
+              <m:sSub>
+                <m:sSubPr>
+                  <m:ctrlPr>
+                    <w:rPr>
+                      <w:rFonts w:ascii="Cambria Math" w:hAnsi="Cambria Math"/>
+                      <w:i/>
+                    </w:rPr>
+                  </m:ctrlPr>
+                </m:sSubPr>
+                <m:e>
+                  <m:r>
+                    <w:rPr>
+                      <w:rFonts w:ascii="Cambria Math" w:hAnsi="Cambria Math"/>
+                    </w:rPr>
+                    <m:t>I</m:t>
+                  </m:r>
+                </m:e>
+                <m:sub>
+                  <m:r>
+                    <w:rPr>
+                      <w:rFonts w:ascii="Cambria Math" w:hAnsi="Cambria Math"/>
+                    </w:rPr>
+                    <m:t xml:space="preserve">1 </m:t>
+                  </m:r>
+                </m:sub>
+              </m:sSub>
+              <m:r>
+                <w:rPr>
+                  <w:rFonts w:ascii="Cambria Math" w:hAnsi="Cambria Math"/>
+                </w:rPr>
+                <m:t>=</m:t>
+              </m:r>
+              <m:f>
+                <m:fPr>
+                  <m:ctrlPr>
+                    <w:rPr>
+                      <w:rFonts w:ascii="Cambria Math" w:hAnsi="Cambria Math"/>
+                      <w:i/>
+                    </w:rPr>
+                  </m:ctrlPr>
+                </m:fPr>
+                <m:num>
+                  <m:sSub>
+                    <m:sSubPr>
+                      <m:ctrlPr>
+                        <w:rPr>
+                          <w:rFonts w:ascii="Cambria Math" w:hAnsi="Cambria Math"/>
+                          <w:i/>
+                        </w:rPr>
+                      </m:ctrlPr>
+                    </m:sSubPr>
+                    <m:e>
+                      <m:r>
+                        <w:rPr>
+                          <w:rFonts w:ascii="Cambria Math" w:hAnsi="Cambria Math"/>
+                          <w:lang w:val="en-US"/>
+                        </w:rPr>
+                        <m:t>U</m:t>
+                      </m:r>
+                      <m:ctrlPr>
+                        <w:rPr>
+                          <w:rFonts w:ascii="Cambria Math" w:hAnsi="Cambria Math"/>
+                          <w:i/>
+                          <w:lang w:val="en-US"/>
+                        </w:rPr>
+                      </m:ctrlPr>
+                    </m:e>
+                    <m:sub>
+                      <m:r>
+                        <w:rPr>
+                          <w:rFonts w:ascii="Cambria Math" w:hAnsi="Cambria Math"/>
+                        </w:rPr>
+                        <m:t>вх</m:t>
+                      </m:r>
+                    </m:sub>
+                  </m:sSub>
+                </m:num>
+                <m:den>
+                  <m:sSub>
+                    <m:sSubPr>
+                      <m:ctrlPr>
+                        <w:rPr>
+                          <w:rFonts w:ascii="Cambria Math" w:hAnsi="Cambria Math"/>
+                          <w:i/>
+                          <w:lang w:val="en-US"/>
+                        </w:rPr>
+                      </m:ctrlPr>
+                    </m:sSubPr>
+                    <m:e>
+                      <m:r>
+                        <w:rPr>
+                          <w:rFonts w:ascii="Cambria Math" w:hAnsi="Cambria Math"/>
+                          <w:lang w:val="en-US"/>
+                        </w:rPr>
+                        <m:t>R</m:t>
+                      </m:r>
+                    </m:e>
+                    <m:sub>
+                      <m:r>
+                        <w:rPr>
+                          <w:rFonts w:ascii="Cambria Math" w:hAnsi="Cambria Math"/>
+                          <w:lang w:val="en-US"/>
+                        </w:rPr>
+                        <m:t>1</m:t>
+                      </m:r>
+                    </m:sub>
+                  </m:sSub>
+                </m:den>
+              </m:f>
+              <m:r>
+                <w:rPr>
+                  <w:rFonts w:ascii="Cambria Math" w:hAnsi="Cambria Math"/>
+                </w:rPr>
+                <m:t>=</m:t>
+              </m:r>
+              <m:sSub>
+                <m:sSubPr>
+                  <m:ctrlPr>
+                    <w:rPr>
+                      <w:rFonts w:ascii="Cambria Math" w:hAnsi="Cambria Math"/>
+                      <w:i/>
+                    </w:rPr>
+                  </m:ctrlPr>
+                </m:sSubPr>
+                <m:e>
+                  <m:r>
+                    <w:rPr>
+                      <w:rFonts w:ascii="Cambria Math" w:hAnsi="Cambria Math"/>
+                    </w:rPr>
+                    <m:t>U</m:t>
+                  </m:r>
+                </m:e>
+                <m:sub>
+                  <m:r>
+                    <w:rPr>
+                      <w:rFonts w:ascii="Cambria Math" w:hAnsi="Cambria Math"/>
+                    </w:rPr>
+                    <m:t>вх</m:t>
+                  </m:r>
+                </m:sub>
+              </m:sSub>
+              <m:r>
+                <w:rPr>
+                  <w:rFonts w:ascii="Cambria Math" w:hAnsi="Cambria Math"/>
+                </w:rPr>
+                <m:t xml:space="preserve"> #</m:t>
+              </m:r>
+              <m:d>
+                <m:dPr>
+                  <m:ctrlPr>
+                    <w:rPr>
+                      <w:rFonts w:ascii="Cambria Math" w:hAnsi="Cambria Math"/>
+                      <w:i/>
+                    </w:rPr>
+                  </m:ctrlPr>
+                </m:dPr>
+                <m:e>
+                  <m:r>
+                    <w:rPr>
+                      <w:rFonts w:ascii="Cambria Math" w:hAnsi="Cambria Math"/>
+                    </w:rPr>
+                    <m:t>1</m:t>
+                  </m:r>
+                </m:e>
+              </m:d>
+            </m:e>
+          </m:eqArr>
+        </m:oMath>
+      </m:oMathPara>
+    </w:p>
+    <w:p>
+      <w:pPr>
+        <w:rPr>
+          <w:rFonts w:eastAsiaTheme="minorEastAsia"/>
+          <w:i/>
+        </w:rPr>
+      </w:pPr>
+      <m:oMathPara>
+        <m:oMath>
+          <m:eqArr>
+            <m:eqArrPr>
+              <m:maxDist m:val="1"/>
+              <m:ctrlPr>
+                <w:rPr>
+                  <w:rFonts w:ascii="Cambria Math" w:eastAsiaTheme="minorEastAsia" w:hAnsi="Cambria Math"/>
+                  <w:i/>
+                  <w:lang w:val="en-US"/>
+                </w:rPr>
+              </m:ctrlPr>
+            </m:eqArrPr>
+            <m:e>
+              <m:sSub>
+                <m:sSubPr>
+                  <m:ctrlPr>
+                    <w:rPr>
+                      <w:rFonts w:ascii="Cambria Math" w:eastAsiaTheme="minorEastAsia" w:hAnsi="Cambria Math"/>
+                      <w:i/>
+                    </w:rPr>
+                  </m:ctrlPr>
+                </m:sSubPr>
+                <m:e>
+                  <m:r>
+                    <w:rPr>
+                      <w:rFonts w:ascii="Cambria Math" w:eastAsiaTheme="minorEastAsia" w:hAnsi="Cambria Math"/>
+                    </w:rPr>
+                    <m:t>I</m:t>
+                  </m:r>
+                </m:e>
+                <m:sub>
+                  <m:r>
+                    <w:rPr>
+                      <w:rFonts w:ascii="Cambria Math" w:eastAsiaTheme="minorEastAsia" w:hAnsi="Cambria Math"/>
+                    </w:rPr>
+                    <m:t>общ</m:t>
+                  </m:r>
+                </m:sub>
+              </m:sSub>
+              <m:r>
+                <w:rPr>
+                  <w:rFonts w:ascii="Cambria Math" w:eastAsiaTheme="minorEastAsia" w:hAnsi="Cambria Math"/>
+                </w:rPr>
+                <m:t>=</m:t>
+              </m:r>
+              <m:sSub>
+                <m:sSubPr>
+                  <m:ctrlPr>
+                    <w:rPr>
+                      <w:rFonts w:ascii="Cambria Math" w:eastAsiaTheme="minorEastAsia" w:hAnsi="Cambria Math"/>
+                      <w:i/>
+                      <w:lang w:val="en-US"/>
+                    </w:rPr>
+                  </m:ctrlPr>
+                </m:sSubPr>
+                <m:e>
+                  <m:r>
+                    <w:rPr>
+                      <w:rFonts w:ascii="Cambria Math" w:eastAsiaTheme="minorEastAsia" w:hAnsi="Cambria Math"/>
+                      <w:lang w:val="en-US"/>
+                    </w:rPr>
+                    <m:t>U</m:t>
+                  </m:r>
+                </m:e>
+                <m:sub>
+                  <m:r>
+                    <w:rPr>
+                      <w:rFonts w:ascii="Cambria Math" w:eastAsiaTheme="minorEastAsia" w:hAnsi="Cambria Math"/>
+                      <w:lang w:val="en-US"/>
+                    </w:rPr>
+                    <m:t>вх</m:t>
+                  </m:r>
+                </m:sub>
+              </m:sSub>
+              <m:r>
+                <w:rPr>
+                  <w:rFonts w:ascii="Cambria Math" w:eastAsiaTheme="minorEastAsia" w:hAnsi="Cambria Math"/>
+                  <w:lang w:val="en-US"/>
+                </w:rPr>
+                <m:t>*</m:t>
+              </m:r>
+              <m:f>
+                <m:fPr>
+                  <m:ctrlPr>
+                    <w:rPr>
+                      <w:rFonts w:ascii="Cambria Math" w:eastAsiaTheme="minorEastAsia" w:hAnsi="Cambria Math"/>
+                      <w:i/>
+                      <w:lang w:val="en-US"/>
+                    </w:rPr>
+                  </m:ctrlPr>
+                </m:fPr>
+                <m:num>
+                  <m:sSub>
+                    <m:sSubPr>
+                      <m:ctrlPr>
+                        <w:rPr>
+                          <w:rFonts w:ascii="Cambria Math" w:eastAsiaTheme="minorEastAsia" w:hAnsi="Cambria Math"/>
+                          <w:i/>
+                          <w:lang w:val="en-US"/>
+                        </w:rPr>
+                      </m:ctrlPr>
+                    </m:sSubPr>
+                    <m:e>
+                      <m:r>
+                        <w:rPr>
+                          <w:rFonts w:ascii="Cambria Math" w:eastAsiaTheme="minorEastAsia" w:hAnsi="Cambria Math"/>
+                          <w:lang w:val="en-US"/>
+                        </w:rPr>
+                        <m:t>R</m:t>
+                      </m:r>
+                    </m:e>
+                    <m:sub>
+                      <m:r>
+                        <w:rPr>
+                          <w:rFonts w:ascii="Cambria Math" w:eastAsiaTheme="minorEastAsia" w:hAnsi="Cambria Math"/>
+                          <w:lang w:val="en-US"/>
+                        </w:rPr>
+                        <m:t>1</m:t>
+                      </m:r>
+                    </m:sub>
+                  </m:sSub>
+                  <m:r>
+                    <w:rPr>
+                      <w:rFonts w:ascii="Cambria Math" w:eastAsiaTheme="minorEastAsia" w:hAnsi="Cambria Math"/>
+                      <w:lang w:val="en-US"/>
+                    </w:rPr>
+                    <m:t>+</m:t>
+                  </m:r>
+                  <m:sSub>
+                    <m:sSubPr>
+                      <m:ctrlPr>
+                        <w:rPr>
+                          <w:rFonts w:ascii="Cambria Math" w:eastAsiaTheme="minorEastAsia" w:hAnsi="Cambria Math"/>
+                          <w:i/>
+                          <w:lang w:val="en-US"/>
+                        </w:rPr>
+                      </m:ctrlPr>
+                    </m:sSubPr>
+                    <m:e>
+                      <m:r>
+                        <w:rPr>
+                          <w:rFonts w:ascii="Cambria Math" w:eastAsiaTheme="minorEastAsia" w:hAnsi="Cambria Math"/>
+                          <w:lang w:val="en-US"/>
+                        </w:rPr>
+                        <m:t>R</m:t>
+                      </m:r>
+                    </m:e>
+                    <m:sub>
+                      <m:r>
+                        <w:rPr>
+                          <w:rFonts w:ascii="Cambria Math" w:eastAsiaTheme="minorEastAsia" w:hAnsi="Cambria Math"/>
+                          <w:lang w:val="en-US"/>
+                        </w:rPr>
+                        <m:t>2</m:t>
+                      </m:r>
+                    </m:sub>
+                  </m:sSub>
+                  <m:r>
+                    <w:rPr>
+                      <w:rFonts w:ascii="Cambria Math" w:eastAsiaTheme="minorEastAsia" w:hAnsi="Cambria Math"/>
+                      <w:lang w:val="en-US"/>
+                    </w:rPr>
+                    <m:t>+</m:t>
+                  </m:r>
+                  <m:sSub>
+                    <m:sSubPr>
+                      <m:ctrlPr>
+                        <w:rPr>
+                          <w:rFonts w:ascii="Cambria Math" w:eastAsiaTheme="minorEastAsia" w:hAnsi="Cambria Math"/>
+                          <w:i/>
+                          <w:lang w:val="en-US"/>
+                        </w:rPr>
+                      </m:ctrlPr>
+                    </m:sSubPr>
+                    <m:e>
+                      <m:r>
+                        <w:rPr>
+                          <w:rFonts w:ascii="Cambria Math" w:eastAsiaTheme="minorEastAsia" w:hAnsi="Cambria Math"/>
+                          <w:lang w:val="en-US"/>
+                        </w:rPr>
+                        <m:t>R</m:t>
+                      </m:r>
+                    </m:e>
+                    <m:sub>
+                      <m:r>
+                        <w:rPr>
+                          <w:rFonts w:ascii="Cambria Math" w:eastAsiaTheme="minorEastAsia" w:hAnsi="Cambria Math"/>
+                          <w:lang w:val="en-US"/>
+                        </w:rPr>
+                        <m:t>3</m:t>
+                      </m:r>
+                    </m:sub>
+                  </m:sSub>
+                </m:num>
+                <m:den>
+                  <m:sSub>
+                    <m:sSubPr>
+                      <m:ctrlPr>
+                        <w:rPr>
+                          <w:rFonts w:ascii="Cambria Math" w:eastAsiaTheme="minorEastAsia" w:hAnsi="Cambria Math"/>
+                          <w:i/>
+                          <w:lang w:val="en-US"/>
+                        </w:rPr>
+                      </m:ctrlPr>
+                    </m:sSubPr>
+                    <m:e>
+                      <m:r>
+                        <w:rPr>
+                          <w:rFonts w:ascii="Cambria Math" w:eastAsiaTheme="minorEastAsia" w:hAnsi="Cambria Math"/>
+                          <w:lang w:val="en-US"/>
+                        </w:rPr>
+                        <m:t>R</m:t>
+                      </m:r>
+                    </m:e>
+                    <m:sub>
+                      <m:r>
+                        <w:rPr>
+                          <w:rFonts w:ascii="Cambria Math" w:eastAsiaTheme="minorEastAsia" w:hAnsi="Cambria Math"/>
+                          <w:lang w:val="en-US"/>
+                        </w:rPr>
+                        <m:t>1</m:t>
+                      </m:r>
+                    </m:sub>
+                  </m:sSub>
+                  <m:d>
+                    <m:dPr>
+                      <m:ctrlPr>
+                        <w:rPr>
+                          <w:rFonts w:ascii="Cambria Math" w:eastAsiaTheme="minorEastAsia" w:hAnsi="Cambria Math"/>
+                          <w:i/>
+                          <w:lang w:val="en-US"/>
+                        </w:rPr>
+                      </m:ctrlPr>
+                    </m:dPr>
+                    <m:e>
+                      <m:sSub>
+                        <m:sSubPr>
+                          <m:ctrlPr>
+                            <w:rPr>
+                              <w:rFonts w:ascii="Cambria Math" w:eastAsiaTheme="minorEastAsia" w:hAnsi="Cambria Math"/>
+                              <w:i/>
+                              <w:lang w:val="en-US"/>
+                            </w:rPr>
+                          </m:ctrlPr>
+                        </m:sSubPr>
+                        <m:e>
+                          <m:r>
+                            <w:rPr>
+                              <w:rFonts w:ascii="Cambria Math" w:eastAsiaTheme="minorEastAsia" w:hAnsi="Cambria Math"/>
+                              <w:lang w:val="en-US"/>
+                            </w:rPr>
+                            <m:t>R</m:t>
+                          </m:r>
+                        </m:e>
+                        <m:sub>
+                          <m:r>
+                            <w:rPr>
+                              <w:rFonts w:ascii="Cambria Math" w:eastAsiaTheme="minorEastAsia" w:hAnsi="Cambria Math"/>
+                              <w:lang w:val="en-US"/>
+                            </w:rPr>
+                            <m:t>2</m:t>
+                          </m:r>
+                        </m:sub>
+                      </m:sSub>
+                      <m:r>
+                        <w:rPr>
+                          <w:rFonts w:ascii="Cambria Math" w:eastAsiaTheme="minorEastAsia" w:hAnsi="Cambria Math"/>
+                          <w:lang w:val="en-US"/>
+                        </w:rPr>
+                        <m:t>+</m:t>
+                      </m:r>
+                      <m:sSub>
+                        <m:sSubPr>
+                          <m:ctrlPr>
+                            <w:rPr>
+                              <w:rFonts w:ascii="Cambria Math" w:eastAsiaTheme="minorEastAsia" w:hAnsi="Cambria Math"/>
+                              <w:i/>
+                              <w:lang w:val="en-US"/>
+                            </w:rPr>
+                          </m:ctrlPr>
+                        </m:sSubPr>
+                        <m:e>
+                          <m:r>
+                            <w:rPr>
+                              <w:rFonts w:ascii="Cambria Math" w:eastAsiaTheme="minorEastAsia" w:hAnsi="Cambria Math"/>
+                              <w:lang w:val="en-US"/>
+                            </w:rPr>
+                            <m:t>R</m:t>
+                          </m:r>
+                        </m:e>
+                        <m:sub>
+                          <m:r>
+                            <w:rPr>
+                              <w:rFonts w:ascii="Cambria Math" w:eastAsiaTheme="minorEastAsia" w:hAnsi="Cambria Math"/>
+                              <w:lang w:val="en-US"/>
+                            </w:rPr>
+                            <m:t>3</m:t>
+                          </m:r>
+                        </m:sub>
+                      </m:sSub>
+                    </m:e>
+                  </m:d>
+                </m:den>
+              </m:f>
+              <m:r>
+                <w:rPr>
+                  <w:rFonts w:ascii="Cambria Math" w:eastAsiaTheme="minorEastAsia" w:hAnsi="Cambria Math"/>
+                  <w:lang w:val="en-US"/>
+                </w:rPr>
+                <m:t>=</m:t>
+              </m:r>
+              <m:sSub>
+                <m:sSubPr>
+                  <m:ctrlPr>
+                    <w:rPr>
+                      <w:rFonts w:ascii="Cambria Math" w:eastAsiaTheme="minorEastAsia" w:hAnsi="Cambria Math"/>
+                      <w:i/>
+                      <w:lang w:val="en-US"/>
+                    </w:rPr>
+                  </m:ctrlPr>
+                </m:sSubPr>
+                <m:e>
+                  <m:r>
+                    <w:rPr>
+                      <w:rFonts w:ascii="Cambria Math" w:eastAsiaTheme="minorEastAsia" w:hAnsi="Cambria Math"/>
+                      <w:lang w:val="en-US"/>
+                    </w:rPr>
+                    <m:t>U</m:t>
+                  </m:r>
+                </m:e>
+                <m:sub>
+                  <m:r>
+                    <w:rPr>
+                      <w:rFonts w:ascii="Cambria Math" w:eastAsiaTheme="minorEastAsia" w:hAnsi="Cambria Math"/>
+                      <w:lang w:val="en-US"/>
+                    </w:rPr>
+                    <m:t>вх</m:t>
+                  </m:r>
+                </m:sub>
+              </m:sSub>
+              <m:r>
+                <w:rPr>
+                  <w:rFonts w:ascii="Cambria Math" w:eastAsiaTheme="minorEastAsia" w:hAnsi="Cambria Math"/>
+                  <w:lang w:val="en-US"/>
+                </w:rPr>
+                <m:t>*</m:t>
+              </m:r>
+              <m:f>
+                <m:fPr>
+                  <m:ctrlPr>
+                    <w:rPr>
+                      <w:rFonts w:ascii="Cambria Math" w:eastAsiaTheme="minorEastAsia" w:hAnsi="Cambria Math"/>
+                      <w:i/>
+                      <w:lang w:val="en-US"/>
+                    </w:rPr>
+                  </m:ctrlPr>
+                </m:fPr>
+                <m:num>
+                  <m:r>
+                    <w:rPr>
+                      <w:rFonts w:ascii="Cambria Math" w:eastAsiaTheme="minorEastAsia" w:hAnsi="Cambria Math"/>
+                      <w:lang w:val="en-US"/>
+                    </w:rPr>
+                    <m:t>99</m:t>
+                  </m:r>
+                </m:num>
+                <m:den>
+                  <m:r>
+                    <w:rPr>
+                      <w:rFonts w:ascii="Cambria Math" w:eastAsiaTheme="minorEastAsia" w:hAnsi="Cambria Math"/>
+                      <w:lang w:val="en-US"/>
+                    </w:rPr>
+                    <m:t>100</m:t>
+                  </m:r>
+                </m:den>
+              </m:f>
+              <m:r>
+                <w:rPr>
+                  <w:rFonts w:ascii="Cambria Math" w:eastAsiaTheme="minorEastAsia" w:hAnsi="Cambria Math"/>
+                  <w:lang w:val="en-US"/>
+                </w:rPr>
+                <m:t>≈</m:t>
+              </m:r>
+              <m:sSub>
+                <m:sSubPr>
+                  <m:ctrlPr>
+                    <w:rPr>
+                      <w:rFonts w:ascii="Cambria Math" w:eastAsiaTheme="minorEastAsia" w:hAnsi="Cambria Math"/>
+                      <w:i/>
+                      <w:lang w:val="en-US"/>
+                    </w:rPr>
+                  </m:ctrlPr>
+                </m:sSubPr>
+                <m:e>
+                  <m:r>
+                    <w:rPr>
+                      <w:rFonts w:ascii="Cambria Math" w:eastAsiaTheme="minorEastAsia" w:hAnsi="Cambria Math"/>
+                      <w:lang w:val="en-US"/>
+                    </w:rPr>
+                    <m:t>U</m:t>
+                  </m:r>
+                </m:e>
+                <m:sub>
+                  <m:r>
+                    <w:rPr>
+                      <w:rFonts w:ascii="Cambria Math" w:eastAsiaTheme="minorEastAsia" w:hAnsi="Cambria Math"/>
+                    </w:rPr>
+                    <m:t>вх</m:t>
+                  </m:r>
+                </m:sub>
+              </m:sSub>
+              <m:r>
+                <w:rPr>
+                  <w:rFonts w:ascii="Cambria Math" w:eastAsiaTheme="minorEastAsia" w:hAnsi="Cambria Math"/>
+                  <w:lang w:val="en-US"/>
+                </w:rPr>
+                <m:t xml:space="preserve"> </m:t>
+              </m:r>
+              <m:r>
+                <w:rPr>
+                  <w:rFonts w:ascii="Cambria Math" w:eastAsiaTheme="minorEastAsia" w:hAnsi="Cambria Math"/>
+                </w:rPr>
+                <m:t>#</m:t>
+              </m:r>
+              <m:d>
+                <m:dPr>
+                  <m:ctrlPr>
+                    <w:rPr>
+                      <w:rFonts w:ascii="Cambria Math" w:eastAsiaTheme="minorEastAsia" w:hAnsi="Cambria Math"/>
+                      <w:i/>
+                      <w:lang w:val="en-US"/>
+                    </w:rPr>
+                  </m:ctrlPr>
+                </m:dPr>
+                <m:e>
+                  <m:r>
+                    <w:rPr>
+                      <w:rFonts w:ascii="Cambria Math" w:eastAsiaTheme="minorEastAsia" w:hAnsi="Cambria Math"/>
+                      <w:lang w:val="en-US"/>
+                    </w:rPr>
+                    <m:t>2</m:t>
+                  </m:r>
+                </m:e>
+              </m:d>
+              <m:ctrlPr>
+                <w:rPr>
+                  <w:rFonts w:ascii="Cambria Math" w:eastAsiaTheme="minorEastAsia" w:hAnsi="Cambria Math"/>
+                  <w:i/>
+                </w:rPr>
+              </m:ctrlPr>
+            </m:e>
+          </m:eqArr>
+        </m:oMath>
+      </m:oMathPara>
+    </w:p>
+    <w:p>
       <w:pPr>
         <w:rPr>
           <w:color w:val="auto"/>
         </w:rPr>
       </w:pPr>
       <w:r>
-        <w:lastRenderedPageBreak/>
         <w:t xml:space="preserve">В качестве подложки был использован диэлектрик </w:t>
       </w:r>
       <w:r>
@@ -3933,7 +4475,6 @@
         </w:rPr>
         <w:t xml:space="preserve">В качестве транзисторов были использованы кристаллы </w:t>
       </w:r>
-      <w:proofErr w:type="spellStart"/>
       <w:r>
         <w:rPr>
           <w:color w:val="auto"/>
@@ -3941,7 +4482,6 @@
         </w:rPr>
         <w:t>Ampleon</w:t>
       </w:r>
-      <w:proofErr w:type="spellEnd"/>
       <w:r>
         <w:rPr>
           <w:color w:val="auto"/>
@@ -3988,7 +4528,6 @@
       <w:r>
         <w:rPr>
           <w:color w:val="auto"/>
-          <w:lang w:val="en-US"/>
         </w:rPr>
         <w:t>.</w:t>
       </w:r>
@@ -4015,13 +4554,114 @@
         <w:rPr>
           <w:color w:val="auto"/>
         </w:rPr>
-        <w:t xml:space="preserve">токов, протекающих через диод при различных длительностях и амплитудах тока накопления и рассасывания заряда. </w:t>
+        <w:t xml:space="preserve">токов, протекающих через диод при </w:t>
       </w:r>
       <w:r>
         <w:rPr>
           <w:color w:val="auto"/>
         </w:rPr>
-        <w:t xml:space="preserve"> </w:t>
+        <w:lastRenderedPageBreak/>
+        <w:t xml:space="preserve">различных длительностях и амплитудах тока накопления и рассасывания заряда. </w:t>
+      </w:r>
+      <w:r>
+        <w:rPr>
+          <w:color w:val="auto"/>
+        </w:rPr>
+        <w:t xml:space="preserve">Эти осциллограммы подтверждают </w:t>
+      </w:r>
+      <w:r>
+        <w:rPr>
+          <w:color w:val="auto"/>
+        </w:rPr>
+        <w:t>следующие возможности измерительной схемы:</w:t>
+      </w:r>
+    </w:p>
+    <w:p>
+      <w:pPr>
+        <w:pStyle w:val="a0"/>
+        <w:numPr>
+          <w:ilvl w:val="0"/>
+          <w:numId w:val="28"/>
+        </w:numPr>
+        <w:ind w:left="0" w:firstLine="709"/>
+        <w:rPr>
+          <w:color w:val="auto"/>
+        </w:rPr>
+      </w:pPr>
+      <w:r>
+        <w:rPr>
+          <w:color w:val="auto"/>
+        </w:rPr>
+        <w:t xml:space="preserve">Можно исследовать разные варианты включения диода (что полезно для </w:t>
+      </w:r>
+      <w:r>
+        <w:rPr>
+          <w:color w:val="auto"/>
+        </w:rPr>
+        <w:t>понимания различий схем формирователей положительных и отрицательных СКИ</w:t>
+      </w:r>
+      <w:r>
+        <w:rPr>
+          <w:color w:val="auto"/>
+        </w:rPr>
+        <w:t>)</w:t>
+      </w:r>
+    </w:p>
+    <w:p>
+      <w:pPr>
+        <w:pStyle w:val="a0"/>
+        <w:numPr>
+          <w:ilvl w:val="0"/>
+          <w:numId w:val="28"/>
+        </w:numPr>
+        <w:ind w:left="0" w:firstLine="709"/>
+        <w:rPr>
+          <w:color w:val="auto"/>
+        </w:rPr>
+      </w:pPr>
+      <w:r>
+        <w:rPr>
+          <w:color w:val="auto"/>
+        </w:rPr>
+        <w:t>Можно регулировать время накопления и рассасывания заряд</w:t>
+      </w:r>
+      <w:r>
+        <w:rPr>
+          <w:color w:val="auto"/>
+        </w:rPr>
+        <w:t>а</w:t>
+      </w:r>
+    </w:p>
+    <w:p>
+      <w:pPr>
+        <w:pStyle w:val="a0"/>
+        <w:numPr>
+          <w:ilvl w:val="0"/>
+          <w:numId w:val="28"/>
+        </w:numPr>
+        <w:ind w:left="0" w:firstLine="709"/>
+        <w:rPr>
+          <w:color w:val="auto"/>
+        </w:rPr>
+      </w:pPr>
+      <w:r>
+        <w:rPr>
+          <w:color w:val="auto"/>
+        </w:rPr>
+        <w:t>Схема позволяет изучать влияние задержки между процессами накопления и рассасывания заряда на переходные характеристики ДНЗ.</w:t>
+      </w:r>
+    </w:p>
+    <w:p>
+      <w:pPr>
+        <w:rPr>
+          <w:color w:val="auto"/>
+        </w:rPr>
+      </w:pPr>
+      <w:r>
+        <w:rPr>
+          <w:color w:val="auto"/>
+        </w:rPr>
+        <w:t xml:space="preserve">Можно также заметить, что в такой схеме протекают достаточно большие токи. Однако, так как схема разработана для исследования импульсного включения диодов, поэтому протекание таких токов проходит без каких-либо повреждений. </w:t>
       </w:r>
     </w:p>
     <w:p>
@@ -4056,7 +4696,6 @@
         </w:rPr>
         <w:t xml:space="preserve"> </w:t>
       </w:r>
-      <w:proofErr w:type="spellStart"/>
       <w:r>
         <w:rPr>
           <w:color w:val="auto"/>
@@ -4064,7 +4703,6 @@
         </w:rPr>
         <w:t>Macom</w:t>
       </w:r>
-      <w:proofErr w:type="spellEnd"/>
       <w:r>
         <w:rPr>
           <w:color w:val="auto"/>
@@ -4142,7 +4780,7 @@
           <w:numId w:val="25"/>
         </w:numPr>
       </w:pPr>
-      <w:bookmarkStart w:id="9" w:name="_Toc157345659"/>
+      <w:bookmarkStart w:id="9" w:name="_Toc157371460"/>
       <w:r>
         <w:lastRenderedPageBreak/>
         <w:t>Схема генератора СКИ с управляемой длительностью времени накопления и рассасывания заряда.</w:t>
@@ -4168,10 +4806,7 @@
         <w:t>предложенного</w:t>
       </w:r>
       <w:r>
-        <w:t xml:space="preserve"> генератора СКИ приведена на рис.</w:t>
-      </w:r>
-      <w:r>
-        <w:t xml:space="preserve"> 3.</w:t>
+        <w:t xml:space="preserve"> генератора СКИ приведена на рис. 3.</w:t>
       </w:r>
       <w:r>
         <w:t>1</w:t>
@@ -4226,13 +4861,13 @@
                     <pic:cNvPicPr/>
                   </pic:nvPicPr>
                   <pic:blipFill rotWithShape="1">
-                    <a:blip r:embed="rId14">
+                    <a:blip r:embed="rId15">
                       <a:extLst>
                         <a:ext uri="{28A0092B-C50C-407E-A947-70E740481C1C}">
                           <a14:useLocalDpi xmlns:a14="http://schemas.microsoft.com/office/drawing/2010/main" val="0"/>
                         </a:ext>
                         <a:ext uri="{96DAC541-7B7A-43D3-8B79-37D633B846F1}">
-                          <asvg:svgBlip xmlns:asvg="http://schemas.microsoft.com/office/drawing/2016/SVG/main" r:embed="rId15"/>
+                          <asvg:svgBlip xmlns:asvg="http://schemas.microsoft.com/office/drawing/2016/SVG/main" r:embed="rId16"/>
                         </a:ext>
                       </a:extLst>
                     </a:blip>
@@ -4271,13 +4906,7 @@
         <w:pStyle w:val="a5"/>
       </w:pPr>
       <w:r>
-        <w:t xml:space="preserve">Рис. </w:t>
-      </w:r>
-      <w:r>
-        <w:t>3.</w:t>
-      </w:r>
-      <w:r>
-        <w:t>1. Принципиальная электрическая схема генератора СКИ</w:t>
+        <w:t>Рис. 3.1. Принципиальная электрическая схема генератора СКИ</w:t>
       </w:r>
     </w:p>
     <w:p>
@@ -4300,16 +4929,7 @@
         <w:t>V</w:t>
       </w:r>
       <w:r>
-        <w:t xml:space="preserve">Т2 управляются запускающими импульсами по затворам. Время открытого и закрытого состояния транзисторов определяется длительностями запускающих импульсов. Их расположение, а также СКИ на временной оси представлено на рис. </w:t>
-      </w:r>
-      <w:r>
-        <w:t>3.</w:t>
-      </w:r>
-      <w:r>
-        <w:t>2.</w:t>
-      </w:r>
-      <w:r>
-        <w:t xml:space="preserve"> Блок-схема экспериментальной установки представлена на рис. 3.3.</w:t>
+        <w:t>Т2 управляются запускающими импульсами по затворам. Время открытого и закрытого состояния транзисторов определяется длительностями запускающих импульсов. Их расположение, а также СКИ на временной оси представлено на рис. 3.2. Блок-схема экспериментальной установки представлена на рис. 3.3.</w:t>
       </w:r>
     </w:p>
     <w:p>
@@ -4334,13 +4954,13 @@
                     <pic:cNvPicPr/>
                   </pic:nvPicPr>
                   <pic:blipFill>
-                    <a:blip r:embed="rId16" cstate="print">
+                    <a:blip r:embed="rId17" cstate="print">
                       <a:extLst>
                         <a:ext uri="{28A0092B-C50C-407E-A947-70E740481C1C}">
                           <a14:useLocalDpi xmlns:a14="http://schemas.microsoft.com/office/drawing/2010/main" val="0"/>
                         </a:ext>
                         <a:ext uri="{96DAC541-7B7A-43D3-8B79-37D633B846F1}">
-                          <asvg:svgBlip xmlns:asvg="http://schemas.microsoft.com/office/drawing/2016/SVG/main" r:embed="rId17"/>
+                          <asvg:svgBlip xmlns:asvg="http://schemas.microsoft.com/office/drawing/2016/SVG/main" r:embed="rId18"/>
                         </a:ext>
                       </a:extLst>
                     </a:blip>
@@ -4369,13 +4989,7 @@
         <w:pStyle w:val="a5"/>
       </w:pPr>
       <w:r>
-        <w:t xml:space="preserve">Рис. </w:t>
-      </w:r>
-      <w:r>
-        <w:t>3.</w:t>
-      </w:r>
-      <w:r>
-        <w:t>2. Импульсы, формирующие накопление и рассасывание заряда (а) и сверхкороткий импульс (б)</w:t>
+        <w:t>Рис. 3.2. Импульсы, формирующие накопление и рассасывание заряда (а) и сверхкороткий импульс (б)</w:t>
       </w:r>
     </w:p>
     <w:p>
@@ -4402,7 +5016,7 @@
                     <pic:cNvPicPr/>
                   </pic:nvPicPr>
                   <pic:blipFill>
-                    <a:blip r:embed="rId18"/>
+                    <a:blip r:embed="rId19"/>
                     <a:stretch>
                       <a:fillRect/>
                     </a:stretch>
@@ -4501,7 +5115,6 @@
       <w:r>
         <w:t xml:space="preserve">1. После окончания этого процесса, в момент резкого восстановления обратного сопротивления диодов на нагрузке </w:t>
       </w:r>
-      <w:proofErr w:type="spellStart"/>
       <w:r>
         <w:rPr>
           <w:lang w:val="en-US"/>
@@ -4515,7 +5128,6 @@
         </w:rPr>
         <w:t>load</w:t>
       </w:r>
-      <w:proofErr w:type="spellEnd"/>
       <w:r>
         <w:t>, за счет энергии, накопленной в индуктивности</w:t>
       </w:r>
@@ -4526,13 +5138,7 @@
         <w:t xml:space="preserve"> формируется сверхкороткий импульс напряжения</w:t>
       </w:r>
       <w:r>
-        <w:t>.</w:t>
-      </w:r>
-      <w:r>
-        <w:t xml:space="preserve"> </w:t>
-      </w:r>
-      <w:r>
-        <w:t>Б</w:t>
+        <w:t>. Б</w:t>
       </w:r>
       <w:r>
         <w:t xml:space="preserve">лагодаря </w:t>
@@ -4634,24 +5240,14 @@
         <w:t xml:space="preserve"> диэлектрика 0.76 мм.</w:t>
       </w:r>
       <w:r>
-        <w:t xml:space="preserve"> Данный материал был выбран в связи с частотными свойствами, позволяющими его использование вплоть до 5 ГГц, что соответствует верхней границе частот рассматриваемого импульса. При монтаже применены </w:t>
-      </w:r>
-      <w:proofErr w:type="spellStart"/>
-      <w:r>
-        <w:t>бескорпусные</w:t>
-      </w:r>
-      <w:proofErr w:type="spellEnd"/>
-      <w:r>
-        <w:t xml:space="preserve"> транзисторы фирмы </w:t>
-      </w:r>
-      <w:proofErr w:type="spellStart"/>
+        <w:t xml:space="preserve"> Данный материал был выбран в связи с частотными свойствами, позволяющими его использование вплоть до 5 ГГц, что соответствует верхней границе частот рассматриваемого импульса. При монтаже применены бескорпусные транзисторы фирмы </w:t>
+      </w:r>
       <w:r>
         <w:rPr>
           <w:lang w:val="en-US"/>
         </w:rPr>
         <w:t>Ampleon</w:t>
       </w:r>
-      <w:proofErr w:type="spellEnd"/>
       <w:r>
         <w:t>–</w:t>
       </w:r>
@@ -4673,14 +5269,12 @@
       <w:r>
         <w:t xml:space="preserve"> и диоды с накоплением заряда </w:t>
       </w:r>
-      <w:proofErr w:type="spellStart"/>
       <w:r>
         <w:rPr>
           <w:lang w:val="en-US"/>
         </w:rPr>
         <w:t>Macom</w:t>
       </w:r>
-      <w:proofErr w:type="spellEnd"/>
       <w:r>
         <w:t>–</w:t>
       </w:r>
@@ -4747,10 +5341,7 @@
         <w:t xml:space="preserve"> на рис.</w:t>
       </w:r>
       <w:r>
-        <w:t xml:space="preserve"> </w:t>
-      </w:r>
-      <w:r>
-        <w:t>3.</w:t>
+        <w:t xml:space="preserve"> 3.</w:t>
       </w:r>
       <w:r>
         <w:t>4</w:t>
@@ -4785,7 +5376,7 @@
                     </pic:cNvPicPr>
                   </pic:nvPicPr>
                   <pic:blipFill>
-                    <a:blip r:embed="rId19" cstate="print">
+                    <a:blip r:embed="rId20" cstate="print">
                       <a:extLst>
                         <a:ext uri="{28A0092B-C50C-407E-A947-70E740481C1C}">
                           <a14:useLocalDpi xmlns:a14="http://schemas.microsoft.com/office/drawing/2010/main" val="0"/>
@@ -4953,11 +5544,9 @@
       <w:r>
         <w:t xml:space="preserve"> </w:t>
       </w:r>
-      <w:proofErr w:type="spellStart"/>
       <w:r>
         <w:t>Agilent</w:t>
       </w:r>
-      <w:proofErr w:type="spellEnd"/>
       <w:r>
         <w:t xml:space="preserve"> </w:t>
       </w:r>
@@ -5016,7 +5605,7 @@
             <wp:cNvGraphicFramePr/>
             <a:graphic xmlns:a="http://schemas.openxmlformats.org/drawingml/2006/main">
               <a:graphicData uri="http://schemas.openxmlformats.org/drawingml/2006/chart">
-                <c:chart xmlns:c="http://schemas.openxmlformats.org/drawingml/2006/chart" xmlns:r="http://schemas.openxmlformats.org/officeDocument/2006/relationships" r:id="rId20"/>
+                <c:chart xmlns:c="http://schemas.openxmlformats.org/drawingml/2006/chart" xmlns:r="http://schemas.openxmlformats.org/officeDocument/2006/relationships" r:id="rId21"/>
               </a:graphicData>
             </a:graphic>
           </wp:inline>
@@ -5042,13 +5631,8 @@
         <w:t>Здесь по оси абсцисс отложено время задержки</w:t>
       </w:r>
       <w:r>
-        <w:t xml:space="preserve"> с шагом 0.5 </w:t>
-      </w:r>
-      <w:proofErr w:type="spellStart"/>
-      <w:r>
-        <w:t>нс</w:t>
-      </w:r>
-      <w:proofErr w:type="spellEnd"/>
+        <w:t xml:space="preserve"> с шагом 0.5 нс</w:t>
+      </w:r>
       <w:r>
         <w:t>. При этом д</w:t>
       </w:r>
@@ -5062,15 +5646,7 @@
         <w:t xml:space="preserve"> </w:t>
       </w:r>
       <w:r>
-        <w:t xml:space="preserve">160-315 </w:t>
-      </w:r>
-      <w:proofErr w:type="spellStart"/>
-      <w:r>
-        <w:t>нс</w:t>
-      </w:r>
-      <w:proofErr w:type="spellEnd"/>
-      <w:r>
-        <w:t>, а д</w:t>
+        <w:t>160-315 нс, а д</w:t>
       </w:r>
       <w:r>
         <w:t>иапазон перестройки ам</w:t>
@@ -5112,7 +5688,7 @@
       <w:pPr>
         <w:pStyle w:val="1"/>
       </w:pPr>
-      <w:bookmarkStart w:id="10" w:name="_Toc157345660"/>
+      <w:bookmarkStart w:id="10" w:name="_Toc157371461"/>
       <w:r>
         <w:lastRenderedPageBreak/>
         <w:t>Заключение</w:t>
@@ -5121,27 +5697,12 @@
     </w:p>
     <w:p>
       <w:r>
-        <w:t>В ходе выполнения научно-исследовательской работы был</w:t>
-      </w:r>
-      <w:r>
-        <w:t xml:space="preserve"> проведен обзор существующих подходов к моделированию диодов с накоплением зарядов и их сравнительных характеристик, а также были рассмотрены подходы к измерению параметров этих устройств и различные измерительные схемы.</w:t>
-      </w:r>
-    </w:p>
-    <w:p>
-      <w:r>
-        <w:t>Также была</w:t>
-      </w:r>
-      <w:r>
-        <w:t xml:space="preserve"> разработана принципиально новая </w:t>
-      </w:r>
-      <w:r>
-        <w:t>измерительная схема для определения параметров ДНЗ с 1-Омной нагрузкой, возможностью регулирования времени накопления и рассасывания заряда и задержки между началом этих процессов</w:t>
-      </w:r>
-      <w:r>
-        <w:t xml:space="preserve">. </w:t>
-      </w:r>
-      <w:r>
-        <w:t xml:space="preserve">Исходя из предложенной схемы был разработан экспериментальный образец и проверена его работоспособность. В дальнейшем планируется провести ряд измерений с различными ДНЗ и разными вариантами их включения. </w:t>
+        <w:t>В ходе выполнения научно-исследовательской работы был проведен обзор существующих подходов к моделированию диодов с накоплением зарядов и их сравнительных характеристик, а также были рассмотрены подходы к измерению параметров этих устройств и различные измерительные схемы.</w:t>
+      </w:r>
+    </w:p>
+    <w:p>
+      <w:r>
+        <w:t xml:space="preserve">Также была разработана принципиально новая измерительная схема для определения параметров ДНЗ с 1-Омной нагрузкой, возможностью регулирования времени накопления и рассасывания заряда и задержки между началом этих процессов. Исходя из предложенной схемы был разработан экспериментальный образец и проверена его работоспособность. В дальнейшем планируется провести ряд измерений с различными ДНЗ и разными вариантами их включения. </w:t>
       </w:r>
     </w:p>
     <w:p>
@@ -5166,7 +5727,7 @@
       <w:pPr>
         <w:pStyle w:val="1"/>
       </w:pPr>
-      <w:bookmarkStart w:id="11" w:name="_Toc157345661"/>
+      <w:bookmarkStart w:id="11" w:name="_Toc157371462"/>
       <w:r>
         <w:lastRenderedPageBreak/>
         <w:t>Литература</w:t>
@@ -5212,91 +5773,7 @@
         <w:rPr>
           <w:lang w:val="en-US"/>
         </w:rPr>
-        <w:t xml:space="preserve">A. M. </w:t>
-      </w:r>
-      <w:proofErr w:type="spellStart"/>
-      <w:r>
-        <w:rPr>
-          <w:lang w:val="en-US"/>
-        </w:rPr>
-        <w:t>Bobreshov</w:t>
-      </w:r>
-      <w:proofErr w:type="spellEnd"/>
-      <w:r>
-        <w:rPr>
-          <w:lang w:val="en-US"/>
-        </w:rPr>
-        <w:t xml:space="preserve">, A. S. </w:t>
-      </w:r>
-      <w:proofErr w:type="spellStart"/>
-      <w:r>
-        <w:rPr>
-          <w:lang w:val="en-US"/>
-        </w:rPr>
-        <w:t>Zhabin</w:t>
-      </w:r>
-      <w:proofErr w:type="spellEnd"/>
-      <w:r>
-        <w:rPr>
-          <w:lang w:val="en-US"/>
-        </w:rPr>
-        <w:t xml:space="preserve">, A. D. </w:t>
-      </w:r>
-      <w:proofErr w:type="spellStart"/>
-      <w:r>
-        <w:rPr>
-          <w:lang w:val="en-US"/>
-        </w:rPr>
-        <w:t>Ryazantsev</w:t>
-      </w:r>
-      <w:proofErr w:type="spellEnd"/>
-      <w:r>
-        <w:rPr>
-          <w:lang w:val="en-US"/>
-        </w:rPr>
-        <w:t xml:space="preserve">, V. A. </w:t>
-      </w:r>
-      <w:proofErr w:type="spellStart"/>
-      <w:r>
-        <w:rPr>
-          <w:lang w:val="en-US"/>
-        </w:rPr>
-        <w:t>Stepkin</w:t>
-      </w:r>
-      <w:proofErr w:type="spellEnd"/>
-      <w:r>
-        <w:rPr>
-          <w:lang w:val="en-US"/>
-        </w:rPr>
-        <w:t xml:space="preserve"> and G. K. </w:t>
-      </w:r>
-      <w:proofErr w:type="spellStart"/>
-      <w:r>
-        <w:rPr>
-          <w:lang w:val="en-US"/>
-        </w:rPr>
-        <w:t>Uskov</w:t>
-      </w:r>
-      <w:proofErr w:type="spellEnd"/>
-      <w:r>
-        <w:rPr>
-          <w:lang w:val="en-US"/>
-        </w:rPr>
-        <w:t xml:space="preserve">, "Improvement of ultrashort pulses by serial connection of step recovery diodes," in IEEE Microwave and Wireless Components Letters, vol. 31, no. 2, pp. 204-206, Feb. 2021, </w:t>
-      </w:r>
-      <w:proofErr w:type="spellStart"/>
-      <w:r>
-        <w:rPr>
-          <w:lang w:val="en-US"/>
-        </w:rPr>
-        <w:t>doi</w:t>
-      </w:r>
-      <w:proofErr w:type="spellEnd"/>
-      <w:r>
-        <w:rPr>
-          <w:lang w:val="en-US"/>
-        </w:rPr>
-        <w:t>: 10.1109/LMWC.2020.3046925.</w:t>
+        <w:t>A. M. Bobreshov, A. S. Zhabin, A. D. Ryazantsev, V. A. Stepkin and G. K. Uskov, "Improvement of ultrashort pulses by serial connection of step recovery diodes," in IEEE Microwave and Wireless Components Letters, vol. 31, no. 2, pp. 204-206, Feb. 2021, doi: 10.1109/LMWC.2020.3046925.</w:t>
       </w:r>
     </w:p>
     <w:p>
@@ -5320,128 +5797,10 @@
         <w:rPr>
           <w:lang w:val="en-US"/>
         </w:rPr>
-        <w:t xml:space="preserve">A. M. </w:t>
-      </w:r>
-      <w:proofErr w:type="spellStart"/>
-      <w:r>
-        <w:rPr>
-          <w:lang w:val="en-US"/>
-        </w:rPr>
-        <w:t>Bobreshov</w:t>
-      </w:r>
-      <w:proofErr w:type="spellEnd"/>
-      <w:r>
-        <w:rPr>
-          <w:lang w:val="en-US"/>
-        </w:rPr>
-        <w:t xml:space="preserve">, A. S. </w:t>
-      </w:r>
-      <w:proofErr w:type="spellStart"/>
-      <w:r>
-        <w:rPr>
-          <w:lang w:val="en-US"/>
-        </w:rPr>
-        <w:t>Zhabin</w:t>
-      </w:r>
-      <w:proofErr w:type="spellEnd"/>
-      <w:r>
-        <w:rPr>
-          <w:lang w:val="en-US"/>
-        </w:rPr>
-        <w:t xml:space="preserve">, V. A. </w:t>
-      </w:r>
-      <w:proofErr w:type="spellStart"/>
-      <w:r>
-        <w:rPr>
-          <w:lang w:val="en-US"/>
-        </w:rPr>
-        <w:t>Stepkin</w:t>
-      </w:r>
-      <w:proofErr w:type="spellEnd"/>
-      <w:r>
-        <w:rPr>
-          <w:lang w:val="en-US"/>
-        </w:rPr>
-        <w:t xml:space="preserve"> and G. K. </w:t>
-      </w:r>
-      <w:proofErr w:type="spellStart"/>
-      <w:r>
-        <w:rPr>
-          <w:lang w:val="en-US"/>
-        </w:rPr>
-        <w:t>Uskov</w:t>
-      </w:r>
-      <w:proofErr w:type="spellEnd"/>
-      <w:r>
-        <w:rPr>
-          <w:lang w:val="en-US"/>
-        </w:rPr>
-        <w:t xml:space="preserve"> “Novel Tunable Ultrashort Pulse Generator With High Amplitude and Low Ringing Level”, IEEE </w:t>
-      </w:r>
-      <w:proofErr w:type="spellStart"/>
-      <w:r>
-        <w:rPr>
-          <w:lang w:val="en-US"/>
-        </w:rPr>
-        <w:t>Microw</w:t>
-      </w:r>
-      <w:proofErr w:type="spellEnd"/>
-      <w:r>
-        <w:rPr>
-          <w:lang w:val="en-US"/>
-        </w:rPr>
-        <w:t xml:space="preserve">. </w:t>
-      </w:r>
-      <w:r>
-        <w:t xml:space="preserve">Wireless </w:t>
-      </w:r>
-      <w:proofErr w:type="spellStart"/>
-      <w:r>
-        <w:t>Compon</w:t>
-      </w:r>
-      <w:proofErr w:type="spellEnd"/>
-      <w:r>
-        <w:t xml:space="preserve">. </w:t>
-      </w:r>
-      <w:proofErr w:type="spellStart"/>
-      <w:r>
-        <w:t>Lett</w:t>
-      </w:r>
-      <w:proofErr w:type="spellEnd"/>
-      <w:r>
-        <w:t xml:space="preserve">., </w:t>
-      </w:r>
-      <w:proofErr w:type="spellStart"/>
-      <w:r>
-        <w:t>vol</w:t>
-      </w:r>
-      <w:proofErr w:type="spellEnd"/>
-      <w:r>
-        <w:t xml:space="preserve">. 27, </w:t>
-      </w:r>
-      <w:proofErr w:type="spellStart"/>
-      <w:r>
-        <w:t>no</w:t>
-      </w:r>
-      <w:proofErr w:type="spellEnd"/>
-      <w:r>
-        <w:t xml:space="preserve">. 11, </w:t>
-      </w:r>
-      <w:proofErr w:type="spellStart"/>
-      <w:r>
-        <w:t>pp</w:t>
-      </w:r>
-      <w:proofErr w:type="spellEnd"/>
-      <w:r>
-        <w:t xml:space="preserve">. 1013–1015, </w:t>
-      </w:r>
-      <w:proofErr w:type="spellStart"/>
-      <w:r>
-        <w:t>November</w:t>
-      </w:r>
-      <w:proofErr w:type="spellEnd"/>
-      <w:r>
-        <w:t xml:space="preserve"> 2017</w:t>
+        <w:t xml:space="preserve">A. M. Bobreshov, A. S. Zhabin, V. A. Stepkin and G. K. Uskov “Novel Tunable Ultrashort Pulse Generator With High Amplitude and Low Ringing Level”, IEEE Microw. </w:t>
+      </w:r>
+      <w:r>
+        <w:t>Wireless Compon. Lett., vol. 27, no. 11, pp. 1013–1015, November 2017</w:t>
       </w:r>
       <w:r>
         <w:rPr>
@@ -5471,49 +5830,7 @@
         <w:rPr>
           <w:lang w:val="en-US"/>
         </w:rPr>
-        <w:t xml:space="preserve">P. Krishnaswamy, A. </w:t>
-      </w:r>
-      <w:proofErr w:type="spellStart"/>
-      <w:r>
-        <w:rPr>
-          <w:lang w:val="en-US"/>
-        </w:rPr>
-        <w:t>Kuthi</w:t>
-      </w:r>
-      <w:proofErr w:type="spellEnd"/>
-      <w:r>
-        <w:rPr>
-          <w:lang w:val="en-US"/>
-        </w:rPr>
-        <w:t xml:space="preserve">, P. T. Vernier and M. A. Gundersen, "Compact </w:t>
-      </w:r>
-      <w:proofErr w:type="spellStart"/>
-      <w:r>
-        <w:rPr>
-          <w:lang w:val="en-US"/>
-        </w:rPr>
-        <w:t>Subnanosecond</w:t>
-      </w:r>
-      <w:proofErr w:type="spellEnd"/>
-      <w:r>
-        <w:rPr>
-          <w:lang w:val="en-US"/>
-        </w:rPr>
-        <w:t xml:space="preserve"> Pulse Generator Using Avalanche Transistors for Cell </w:t>
-      </w:r>
-      <w:proofErr w:type="spellStart"/>
-      <w:r>
-        <w:rPr>
-          <w:lang w:val="en-US"/>
-        </w:rPr>
-        <w:t>Electroperturbation</w:t>
-      </w:r>
-      <w:proofErr w:type="spellEnd"/>
-      <w:r>
-        <w:rPr>
-          <w:lang w:val="en-US"/>
-        </w:rPr>
-        <w:t xml:space="preserve"> Studies," in IEEE Transactions on Dielectrics and Electrical Insulation, vol. 14, no. 4, pp. 873-877, Aug. 2007</w:t>
+        <w:t>P. Krishnaswamy, A. Kuthi, P. T. Vernier and M. A. Gundersen, "Compact Subnanosecond Pulse Generator Using Avalanche Transistors for Cell Electroperturbation Studies," in IEEE Transactions on Dielectrics and Electrical Insulation, vol. 14, no. 4, pp. 873-877, Aug. 2007</w:t>
       </w:r>
     </w:p>
     <w:p>
@@ -5537,105 +5854,7 @@
         <w:rPr>
           <w:lang w:val="en-US"/>
         </w:rPr>
-        <w:t xml:space="preserve">I. V. </w:t>
-      </w:r>
-      <w:proofErr w:type="spellStart"/>
-      <w:r>
-        <w:rPr>
-          <w:lang w:val="en-US"/>
-        </w:rPr>
-        <w:t>Grekhov</w:t>
-      </w:r>
-      <w:proofErr w:type="spellEnd"/>
-      <w:r>
-        <w:rPr>
-          <w:lang w:val="en-US"/>
-        </w:rPr>
-        <w:t xml:space="preserve">, S. V. </w:t>
-      </w:r>
-      <w:proofErr w:type="spellStart"/>
-      <w:r>
-        <w:rPr>
-          <w:lang w:val="en-US"/>
-        </w:rPr>
-        <w:t>Korotkov</w:t>
-      </w:r>
-      <w:proofErr w:type="spellEnd"/>
-      <w:r>
-        <w:rPr>
-          <w:lang w:val="en-US"/>
-        </w:rPr>
-        <w:t xml:space="preserve">, A. L. </w:t>
-      </w:r>
-      <w:proofErr w:type="spellStart"/>
-      <w:r>
-        <w:rPr>
-          <w:lang w:val="en-US"/>
-        </w:rPr>
-        <w:t>Stepaniants</w:t>
-      </w:r>
-      <w:proofErr w:type="spellEnd"/>
-      <w:r>
-        <w:rPr>
-          <w:lang w:val="en-US"/>
-        </w:rPr>
-        <w:t xml:space="preserve">, D. V. </w:t>
-      </w:r>
-      <w:proofErr w:type="spellStart"/>
-      <w:r>
-        <w:rPr>
-          <w:lang w:val="en-US"/>
-        </w:rPr>
-        <w:t>Khristyuk</w:t>
-      </w:r>
-      <w:proofErr w:type="spellEnd"/>
-      <w:r>
-        <w:rPr>
-          <w:lang w:val="en-US"/>
-        </w:rPr>
-        <w:t xml:space="preserve">, V. B. </w:t>
-      </w:r>
-      <w:proofErr w:type="spellStart"/>
-      <w:r>
-        <w:rPr>
-          <w:lang w:val="en-US"/>
-        </w:rPr>
-        <w:t>Voronkov</w:t>
-      </w:r>
-      <w:proofErr w:type="spellEnd"/>
-      <w:r>
-        <w:rPr>
-          <w:lang w:val="en-US"/>
-        </w:rPr>
-        <w:t xml:space="preserve"> and Y. V. </w:t>
-      </w:r>
-      <w:proofErr w:type="spellStart"/>
-      <w:r>
-        <w:rPr>
-          <w:lang w:val="en-US"/>
-        </w:rPr>
-        <w:t>Aristov</w:t>
-      </w:r>
-      <w:proofErr w:type="spellEnd"/>
-      <w:r>
-        <w:rPr>
-          <w:lang w:val="en-US"/>
-        </w:rPr>
-        <w:t xml:space="preserve">, "High-power semiconductor-based nano and </w:t>
-      </w:r>
-      <w:proofErr w:type="spellStart"/>
-      <w:r>
-        <w:rPr>
-          <w:lang w:val="en-US"/>
-        </w:rPr>
-        <w:t>subnanosecond</w:t>
-      </w:r>
-      <w:proofErr w:type="spellEnd"/>
-      <w:r>
-        <w:rPr>
-          <w:lang w:val="en-US"/>
-        </w:rPr>
-        <w:t xml:space="preserve"> pulse Generator with a low delay time," in IEEE Transactions on Plasma Science, vol. 33, no. 4, pp. 1240-1244, Aug. 2005</w:t>
+        <w:t>I. V. Grekhov, S. V. Korotkov, A. L. Stepaniants, D. V. Khristyuk, V. B. Voronkov and Y. V. Aristov, "High-power semiconductor-based nano and subnanosecond pulse Generator with a low delay time," in IEEE Transactions on Plasma Science, vol. 33, no. 4, pp. 1240-1244, Aug. 2005</w:t>
       </w:r>
     </w:p>
     <w:p>
@@ -5659,35 +5878,7 @@
         <w:rPr>
           <w:lang w:val="en-US"/>
         </w:rPr>
-        <w:t xml:space="preserve">A. De Angelis, M. </w:t>
-      </w:r>
-      <w:proofErr w:type="spellStart"/>
-      <w:r>
-        <w:rPr>
-          <w:lang w:val="en-US"/>
-        </w:rPr>
-        <w:t>Dionigi</w:t>
-      </w:r>
-      <w:proofErr w:type="spellEnd"/>
-      <w:r>
-        <w:rPr>
-          <w:lang w:val="en-US"/>
-        </w:rPr>
-        <w:t xml:space="preserve">, R. </w:t>
-      </w:r>
-      <w:proofErr w:type="spellStart"/>
-      <w:r>
-        <w:rPr>
-          <w:lang w:val="en-US"/>
-        </w:rPr>
-        <w:t>Giglietti</w:t>
-      </w:r>
-      <w:proofErr w:type="spellEnd"/>
-      <w:r>
-        <w:rPr>
-          <w:lang w:val="en-US"/>
-        </w:rPr>
-        <w:t xml:space="preserve"> and P. Carbone, "Experimental Comparison of Low-Cost Sub-Nanosecond Pulse Generators," in IEEE Transactions on Instrumentation and Measurement, vol. 60, no. 1, pp. 310-318, Jan. 2011</w:t>
+        <w:t>A. De Angelis, M. Dionigi, R. Giglietti and P. Carbone, "Experimental Comparison of Low-Cost Sub-Nanosecond Pulse Generators," in IEEE Transactions on Instrumentation and Measurement, vol. 60, no. 1, pp. 310-318, Jan. 2011</w:t>
       </w:r>
     </w:p>
     <w:p>
@@ -5711,49 +5902,7 @@
         <w:rPr>
           <w:lang w:val="en-US"/>
         </w:rPr>
-        <w:t xml:space="preserve">T. </w:t>
-      </w:r>
-      <w:proofErr w:type="spellStart"/>
-      <w:r>
-        <w:rPr>
-          <w:lang w:val="en-US"/>
-        </w:rPr>
-        <w:t>Toyooka</w:t>
-      </w:r>
-      <w:proofErr w:type="spellEnd"/>
-      <w:r>
-        <w:rPr>
-          <w:lang w:val="en-US"/>
-        </w:rPr>
-        <w:t xml:space="preserve"> and Y. </w:t>
-      </w:r>
-      <w:proofErr w:type="spellStart"/>
-      <w:r>
-        <w:rPr>
-          <w:lang w:val="en-US"/>
-        </w:rPr>
-        <w:t>Minamitani</w:t>
-      </w:r>
-      <w:proofErr w:type="spellEnd"/>
-      <w:r>
-        <w:rPr>
-          <w:lang w:val="en-US"/>
-        </w:rPr>
-        <w:t xml:space="preserve">, "Development of a cluster burst pulse generator based on a SOS diode switch for </w:t>
-      </w:r>
-      <w:proofErr w:type="spellStart"/>
-      <w:r>
-        <w:rPr>
-          <w:lang w:val="en-US"/>
-        </w:rPr>
-        <w:t>bioelectrics</w:t>
-      </w:r>
-      <w:proofErr w:type="spellEnd"/>
-      <w:r>
-        <w:rPr>
-          <w:lang w:val="en-US"/>
-        </w:rPr>
-        <w:t xml:space="preserve"> applications," 2011 IEEE Pulsed Power Conference, Chicago, IL, USA, 2011, pp. 1186-1189</w:t>
+        <w:t>T. Toyooka and Y. Minamitani, "Development of a cluster burst pulse generator based on a SOS diode switch for bioelectrics applications," 2011 IEEE Pulsed Power Conference, Chicago, IL, USA, 2011, pp. 1186-1189</w:t>
       </w:r>
     </w:p>
     <w:p>
@@ -5777,21 +5926,7 @@
         <w:rPr>
           <w:lang w:val="en-US"/>
         </w:rPr>
-        <w:t xml:space="preserve">Z. Pei, X. Li, Q. Zhang, Z. Wu, Y. Zhao and X. Chen, "Development of a high voltage, 240ps pulse generator in GIS for PD testing," 2018 IEEE International Power Modulator and High Voltage Conference (IPMHVC), Jackson, WY, USA, 2018, pp. 261-263, </w:t>
-      </w:r>
-      <w:proofErr w:type="spellStart"/>
-      <w:r>
-        <w:rPr>
-          <w:lang w:val="en-US"/>
-        </w:rPr>
-        <w:t>doi</w:t>
-      </w:r>
-      <w:proofErr w:type="spellEnd"/>
-      <w:r>
-        <w:rPr>
-          <w:lang w:val="en-US"/>
-        </w:rPr>
-        <w:t>: 10.1109/IPMHVC.2018.8936712.</w:t>
+        <w:t>Z. Pei, X. Li, Q. Zhang, Z. Wu, Y. Zhao and X. Chen, "Development of a high voltage, 240ps pulse generator in GIS for PD testing," 2018 IEEE International Power Modulator and High Voltage Conference (IPMHVC), Jackson, WY, USA, 2018, pp. 261-263, doi: 10.1109/IPMHVC.2018.8936712.</w:t>
       </w:r>
     </w:p>
     <w:p>
@@ -5816,91 +5951,7 @@
           <w:lang w:val="en-US"/>
         </w:rPr>
         <w:lastRenderedPageBreak/>
-        <w:t xml:space="preserve">G. G. Denisov, M. N. </w:t>
-      </w:r>
-      <w:proofErr w:type="spellStart"/>
-      <w:r>
-        <w:rPr>
-          <w:lang w:val="en-US"/>
-        </w:rPr>
-        <w:t>Vilkov</w:t>
-      </w:r>
-      <w:proofErr w:type="spellEnd"/>
-      <w:r>
-        <w:rPr>
-          <w:lang w:val="en-US"/>
-        </w:rPr>
-        <w:t xml:space="preserve">, A. S. </w:t>
-      </w:r>
-      <w:proofErr w:type="spellStart"/>
-      <w:r>
-        <w:rPr>
-          <w:lang w:val="en-US"/>
-        </w:rPr>
-        <w:t>Sergeev</w:t>
-      </w:r>
-      <w:proofErr w:type="spellEnd"/>
-      <w:r>
-        <w:rPr>
-          <w:lang w:val="en-US"/>
-        </w:rPr>
-        <w:t xml:space="preserve">, S. V. </w:t>
-      </w:r>
-      <w:proofErr w:type="spellStart"/>
-      <w:r>
-        <w:rPr>
-          <w:lang w:val="en-US"/>
-        </w:rPr>
-        <w:t>Samsonov</w:t>
-      </w:r>
-      <w:proofErr w:type="spellEnd"/>
-      <w:r>
-        <w:rPr>
-          <w:lang w:val="en-US"/>
-        </w:rPr>
-        <w:t xml:space="preserve"> , A. M. Malkin, and V. </w:t>
-      </w:r>
-      <w:proofErr w:type="spellStart"/>
-      <w:r>
-        <w:rPr>
-          <w:lang w:val="en-US"/>
-        </w:rPr>
-        <w:t>Zotova</w:t>
-      </w:r>
-      <w:proofErr w:type="spellEnd"/>
-      <w:r>
-        <w:rPr>
-          <w:lang w:val="en-US"/>
-        </w:rPr>
-        <w:t xml:space="preserve"> «Nonlinear Cyclotron Resonance Absorber for a Microwave </w:t>
-      </w:r>
-      <w:proofErr w:type="spellStart"/>
-      <w:r>
-        <w:rPr>
-          <w:lang w:val="en-US"/>
-        </w:rPr>
-        <w:t>Subnanosecond</w:t>
-      </w:r>
-      <w:proofErr w:type="spellEnd"/>
-      <w:r>
-        <w:rPr>
-          <w:lang w:val="en-US"/>
-        </w:rPr>
-        <w:t xml:space="preserve"> Pulse Generator Powered by a Helical-Waveguide Gyrotron Traveling-Wave Tube», Physical Review Applied vol. 13, </w:t>
-      </w:r>
-      <w:proofErr w:type="spellStart"/>
-      <w:r>
-        <w:rPr>
-          <w:lang w:val="en-US"/>
-        </w:rPr>
-        <w:t>iss</w:t>
-      </w:r>
-      <w:proofErr w:type="spellEnd"/>
-      <w:r>
-        <w:rPr>
-          <w:lang w:val="en-US"/>
-        </w:rPr>
-        <w:t>. 4, 2020, pp. 1-10.</w:t>
+        <w:t>G. G. Denisov, M. N. Vilkov, A. S. Sergeev, S. V. Samsonov , A. M. Malkin, and V. Zotova «Nonlinear Cyclotron Resonance Absorber for a Microwave Subnanosecond Pulse Generator Powered by a Helical-Waveguide Gyrotron Traveling-Wave Tube», Physical Review Applied vol. 13, iss. 4, 2020, pp. 1-10.</w:t>
       </w:r>
     </w:p>
     <w:p>
@@ -5924,35 +5975,7 @@
         <w:rPr>
           <w:lang w:val="en-US"/>
         </w:rPr>
-        <w:t xml:space="preserve">I. V. </w:t>
-      </w:r>
-      <w:proofErr w:type="spellStart"/>
-      <w:r>
-        <w:rPr>
-          <w:lang w:val="en-US"/>
-        </w:rPr>
-        <w:t>Grekhov</w:t>
-      </w:r>
-      <w:proofErr w:type="spellEnd"/>
-      <w:r>
-        <w:rPr>
-          <w:lang w:val="en-US"/>
-        </w:rPr>
-        <w:t xml:space="preserve">, "Pulse Power Generation in Nano- and </w:t>
-      </w:r>
-      <w:proofErr w:type="spellStart"/>
-      <w:r>
-        <w:rPr>
-          <w:lang w:val="en-US"/>
-        </w:rPr>
-        <w:t>Subnanosecond</w:t>
-      </w:r>
-      <w:proofErr w:type="spellEnd"/>
-      <w:r>
-        <w:rPr>
-          <w:lang w:val="en-US"/>
-        </w:rPr>
-        <w:t xml:space="preserve"> Range by Means of Ionizing Fronts in Semiconductors: The State of the Art and Future Prospects," in IEEE Transactions on Plasma Science, vol. 38, no. 5, pp. 1118-1123, May 2010</w:t>
+        <w:t>I. V. Grekhov, "Pulse Power Generation in Nano- and Subnanosecond Range by Means of Ionizing Fronts in Semiconductors: The State of the Art and Future Prospects," in IEEE Transactions on Plasma Science, vol. 38, no. 5, pp. 1118-1123, May 2010</w:t>
       </w:r>
     </w:p>
     <w:p>
@@ -5969,21 +5992,8 @@
         </w:tabs>
         <w:ind w:left="0" w:firstLine="709"/>
       </w:pPr>
-      <w:proofErr w:type="spellStart"/>
-      <w:r>
-        <w:t>Дарзнек</w:t>
-      </w:r>
-      <w:proofErr w:type="spellEnd"/>
-      <w:r>
-        <w:t xml:space="preserve"> С. А. Динамика электронно-дырочной плазмы в полупроводниковых прерывателях сверхплотного тока / С.А. </w:t>
-      </w:r>
-      <w:proofErr w:type="spellStart"/>
-      <w:r>
-        <w:t>Дарзнек</w:t>
-      </w:r>
-      <w:proofErr w:type="spellEnd"/>
-      <w:r>
-        <w:t>, Г.А. Месяц, С.Н. Рукин // Журнал технической физики, Т. 67, № 10, 1997, С. 64-70.</w:t>
+      <w:r>
+        <w:t>Дарзнек С. А. Динамика электронно-дырочной плазмы в полупроводниковых прерывателях сверхплотного тока / С.А. Дарзнек, Г.А. Месяц, С.Н. Рукин // Журнал технической физики, Т. 67, № 10, 1997, С. 64-70.</w:t>
       </w:r>
     </w:p>
     <w:p>
@@ -6001,15 +6011,7 @@
         <w:ind w:left="0" w:firstLine="709"/>
       </w:pPr>
       <w:r>
-        <w:t xml:space="preserve">Рукин С. Н. Влияние объемного заряда на работу мощного полупроводникового размыкателя тока / С.Н. Рукин, С.Н. </w:t>
-      </w:r>
-      <w:proofErr w:type="spellStart"/>
-      <w:r>
-        <w:t>Циранов</w:t>
-      </w:r>
-      <w:proofErr w:type="spellEnd"/>
-      <w:r>
-        <w:t xml:space="preserve"> // Письма в ЖТФ, 2004, Т. 30, № 1, С. 43-50.</w:t>
+        <w:t>Рукин С. Н. Влияние объемного заряда на работу мощного полупроводникового размыкателя тока / С.Н. Рукин, С.Н. Циранов // Письма в ЖТФ, 2004, Т. 30, № 1, С. 43-50.</w:t>
       </w:r>
     </w:p>
     <w:p>
@@ -6027,15 +6029,7 @@
         <w:ind w:left="0" w:firstLine="709"/>
       </w:pPr>
       <w:r>
-        <w:t xml:space="preserve">Носов Ю. Р. Полупроводниковые диоды с накоплением заряда и их применение / С. А. Еремин, О. К. </w:t>
-      </w:r>
-      <w:proofErr w:type="spellStart"/>
-      <w:r>
-        <w:t>Мокеев</w:t>
-      </w:r>
-      <w:proofErr w:type="spellEnd"/>
-      <w:r>
-        <w:t>, Ю. Р. Носов. – М.: Издательство Советское радио, 1966. – 152 с</w:t>
+        <w:t>Носов Ю. Р. Полупроводниковые диоды с накоплением заряда и их применение / С. А. Еремин, О. К. Мокеев, Ю. Р. Носов. – М.: Издательство Советское радио, 1966. – 152 с</w:t>
       </w:r>
       <w:r>
         <w:t>.</w:t>
@@ -6062,91 +6056,7 @@
         <w:rPr>
           <w:lang w:val="en-US"/>
         </w:rPr>
-        <w:t xml:space="preserve">A. M. </w:t>
-      </w:r>
-      <w:proofErr w:type="spellStart"/>
-      <w:r>
-        <w:rPr>
-          <w:lang w:val="en-US"/>
-        </w:rPr>
-        <w:t>Bobreshov</w:t>
-      </w:r>
-      <w:proofErr w:type="spellEnd"/>
-      <w:r>
-        <w:rPr>
-          <w:lang w:val="en-US"/>
-        </w:rPr>
-        <w:t xml:space="preserve">, A. S. </w:t>
-      </w:r>
-      <w:proofErr w:type="spellStart"/>
-      <w:r>
-        <w:rPr>
-          <w:lang w:val="en-US"/>
-        </w:rPr>
-        <w:t>Zhabin</w:t>
-      </w:r>
-      <w:proofErr w:type="spellEnd"/>
-      <w:r>
-        <w:rPr>
-          <w:lang w:val="en-US"/>
-        </w:rPr>
-        <w:t xml:space="preserve">, V. A. </w:t>
-      </w:r>
-      <w:proofErr w:type="spellStart"/>
-      <w:r>
-        <w:rPr>
-          <w:lang w:val="en-US"/>
-        </w:rPr>
-        <w:t>Stepkin</w:t>
-      </w:r>
-      <w:proofErr w:type="spellEnd"/>
-      <w:r>
-        <w:rPr>
-          <w:lang w:val="en-US"/>
-        </w:rPr>
-        <w:t xml:space="preserve"> and G. K. </w:t>
-      </w:r>
-      <w:proofErr w:type="spellStart"/>
-      <w:r>
-        <w:rPr>
-          <w:lang w:val="en-US"/>
-        </w:rPr>
-        <w:t>Uskov</w:t>
-      </w:r>
-      <w:proofErr w:type="spellEnd"/>
-      <w:r>
-        <w:rPr>
-          <w:lang w:val="en-US"/>
-        </w:rPr>
-        <w:t xml:space="preserve">, "Ultra-short Pulse Generator with Back Edge Shaper," 2019 Radiation and Scattering of Electromagnetic Waves (RSEMW), </w:t>
-      </w:r>
-      <w:proofErr w:type="spellStart"/>
-      <w:r>
-        <w:rPr>
-          <w:lang w:val="en-US"/>
-        </w:rPr>
-        <w:t>Divnomorskoe</w:t>
-      </w:r>
-      <w:proofErr w:type="spellEnd"/>
-      <w:r>
-        <w:rPr>
-          <w:lang w:val="en-US"/>
-        </w:rPr>
-        <w:t xml:space="preserve">, Russia, 2019, pp. 204-207, </w:t>
-      </w:r>
-      <w:proofErr w:type="spellStart"/>
-      <w:r>
-        <w:rPr>
-          <w:lang w:val="en-US"/>
-        </w:rPr>
-        <w:t>doi</w:t>
-      </w:r>
-      <w:proofErr w:type="spellEnd"/>
-      <w:r>
-        <w:rPr>
-          <w:lang w:val="en-US"/>
-        </w:rPr>
-        <w:t xml:space="preserve">: 10.1109/RSEMW.2019.8792783. </w:t>
+        <w:t xml:space="preserve">A. M. Bobreshov, A. S. Zhabin, V. A. Stepkin and G. K. Uskov, "Ultra-short Pulse Generator with Back Edge Shaper," 2019 Radiation and Scattering of Electromagnetic Waves (RSEMW), Divnomorskoe, Russia, 2019, pp. 204-207, doi: 10.1109/RSEMW.2019.8792783. </w:t>
       </w:r>
     </w:p>
     <w:p>
@@ -6170,105 +6080,7 @@
         <w:rPr>
           <w:lang w:val="en-US"/>
         </w:rPr>
-        <w:t xml:space="preserve">R.H. </w:t>
-      </w:r>
-      <w:proofErr w:type="spellStart"/>
-      <w:r>
-        <w:rPr>
-          <w:lang w:val="en-US"/>
-        </w:rPr>
-        <w:t>Caverly</w:t>
-      </w:r>
-      <w:proofErr w:type="spellEnd"/>
-      <w:r>
-        <w:rPr>
-          <w:lang w:val="en-US"/>
-        </w:rPr>
-        <w:t xml:space="preserve">, N.V. </w:t>
-      </w:r>
-      <w:proofErr w:type="spellStart"/>
-      <w:r>
-        <w:rPr>
-          <w:lang w:val="en-US"/>
-        </w:rPr>
-        <w:t>Drozdovski</w:t>
-      </w:r>
-      <w:proofErr w:type="spellEnd"/>
-      <w:r>
-        <w:rPr>
-          <w:lang w:val="en-US"/>
-        </w:rPr>
-        <w:t xml:space="preserve">, L.M. </w:t>
-      </w:r>
-      <w:proofErr w:type="spellStart"/>
-      <w:r>
-        <w:rPr>
-          <w:lang w:val="en-US"/>
-        </w:rPr>
-        <w:t>Droz-dovskaia</w:t>
-      </w:r>
-      <w:proofErr w:type="spellEnd"/>
-      <w:r>
-        <w:rPr>
-          <w:lang w:val="en-US"/>
-        </w:rPr>
-        <w:t xml:space="preserve"> and M.J. Quinn, “Spice </w:t>
-      </w:r>
-      <w:proofErr w:type="spellStart"/>
-      <w:r>
-        <w:rPr>
-          <w:lang w:val="en-US"/>
-        </w:rPr>
-        <w:t>Modelingof</w:t>
-      </w:r>
-      <w:proofErr w:type="spellEnd"/>
-      <w:r>
-        <w:rPr>
-          <w:lang w:val="en-US"/>
-        </w:rPr>
-        <w:t xml:space="preserve"> Microwave and RF Control </w:t>
-      </w:r>
-      <w:proofErr w:type="spellStart"/>
-      <w:r>
-        <w:rPr>
-          <w:lang w:val="en-US"/>
-        </w:rPr>
-        <w:t>Diodes,”Proceedings</w:t>
-      </w:r>
-      <w:proofErr w:type="spellEnd"/>
-      <w:r>
-        <w:rPr>
-          <w:lang w:val="en-US"/>
-        </w:rPr>
-        <w:t xml:space="preserve"> of the 43 </w:t>
-      </w:r>
-      <w:proofErr w:type="spellStart"/>
-      <w:r>
-        <w:rPr>
-          <w:lang w:val="en-US"/>
-        </w:rPr>
-        <w:t>rd</w:t>
-      </w:r>
-      <w:proofErr w:type="spellEnd"/>
-      <w:r>
-        <w:rPr>
-          <w:lang w:val="en-US"/>
-        </w:rPr>
-        <w:t xml:space="preserve"> IEEE </w:t>
-      </w:r>
-      <w:proofErr w:type="spellStart"/>
-      <w:r>
-        <w:rPr>
-          <w:lang w:val="en-US"/>
-        </w:rPr>
-        <w:t>MidwestSymposium</w:t>
-      </w:r>
-      <w:proofErr w:type="spellEnd"/>
-      <w:r>
-        <w:rPr>
-          <w:lang w:val="en-US"/>
-        </w:rPr>
-        <w:t xml:space="preserve"> on Circuits and Systems , Au-gust 8–11, 2000. </w:t>
+        <w:t xml:space="preserve">R.H. Caverly, N.V. Drozdovski, L.M. Droz-dovskaia and M.J. Quinn, “Spice Modelingof Microwave and RF Control Diodes,”Proceedings of the 43 rd IEEE MidwestSymposium on Circuits and Systems , Au-gust 8–11, 2000. </w:t>
       </w:r>
     </w:p>
     <w:p>
@@ -6285,27 +6097,14 @@
         </w:tabs>
         <w:ind w:left="0" w:firstLine="709"/>
       </w:pPr>
-      <w:proofErr w:type="spellStart"/>
       <w:r>
         <w:rPr>
           <w:lang w:val="en-US"/>
         </w:rPr>
-        <w:t>Kyhälä</w:t>
-      </w:r>
-      <w:proofErr w:type="spellEnd"/>
-      <w:r>
-        <w:rPr>
-          <w:lang w:val="en-US"/>
-        </w:rPr>
-        <w:t xml:space="preserve">, J. &amp; Andersson, Mikael. (2005). An advanced PIN-diode model. </w:t>
-      </w:r>
-      <w:proofErr w:type="spellStart"/>
-      <w:r>
-        <w:t>Microwave</w:t>
-      </w:r>
-      <w:proofErr w:type="spellEnd"/>
-      <w:r>
-        <w:t xml:space="preserve"> Journal. 48.</w:t>
+        <w:t xml:space="preserve">Kyhälä, J. &amp; Andersson, Mikael. (2005). An advanced PIN-diode model. </w:t>
+      </w:r>
+      <w:r>
+        <w:t>Microwave Journal. 48.</w:t>
       </w:r>
     </w:p>
     <w:p>
@@ -6326,63 +6125,7 @@
         <w:rPr>
           <w:lang w:val="en-US"/>
         </w:rPr>
-        <w:t xml:space="preserve">Zhou, </w:t>
-      </w:r>
-      <w:proofErr w:type="spellStart"/>
-      <w:r>
-        <w:rPr>
-          <w:lang w:val="en-US"/>
-        </w:rPr>
-        <w:t>Jianming</w:t>
-      </w:r>
-      <w:proofErr w:type="spellEnd"/>
-      <w:r>
-        <w:rPr>
-          <w:lang w:val="en-US"/>
-        </w:rPr>
-        <w:t xml:space="preserve"> &amp; Yang, Xiao &amp; </w:t>
-      </w:r>
-      <w:proofErr w:type="spellStart"/>
-      <w:r>
-        <w:rPr>
-          <w:lang w:val="en-US"/>
-        </w:rPr>
-        <w:t>Qiuyuan</w:t>
-      </w:r>
-      <w:proofErr w:type="spellEnd"/>
-      <w:r>
-        <w:rPr>
-          <w:lang w:val="en-US"/>
-        </w:rPr>
-        <w:t xml:space="preserve">, </w:t>
-      </w:r>
-      <w:proofErr w:type="spellStart"/>
-      <w:r>
-        <w:rPr>
-          <w:lang w:val="en-US"/>
-        </w:rPr>
-        <w:t>lu</w:t>
-      </w:r>
-      <w:proofErr w:type="spellEnd"/>
-      <w:r>
-        <w:rPr>
-          <w:lang w:val="en-US"/>
-        </w:rPr>
-        <w:t xml:space="preserve"> &amp; Liu, Fan. (2015). A Novel Low-Ringing Monocycle Picosecond Pulse Generator Based on Step Recovery Diode. </w:t>
-      </w:r>
-      <w:proofErr w:type="spellStart"/>
-      <w:r>
-        <w:rPr>
-          <w:lang w:val="en-US"/>
-        </w:rPr>
-        <w:t>PloS</w:t>
-      </w:r>
-      <w:proofErr w:type="spellEnd"/>
-      <w:r>
-        <w:rPr>
-          <w:lang w:val="en-US"/>
-        </w:rPr>
-        <w:t xml:space="preserve"> one. 10. e0136287. 10.1371/journal.pone.0136287</w:t>
+        <w:t>Zhou, Jianming &amp; Yang, Xiao &amp; Qiuyuan, lu &amp; Liu, Fan. (2015). A Novel Low-Ringing Monocycle Picosecond Pulse Generator Based on Step Recovery Diode. PloS one. 10. e0136287. 10.1371/journal.pone.0136287</w:t>
       </w:r>
     </w:p>
     <w:p>
@@ -6401,35 +6144,7 @@
           <w:lang w:val="en-US"/>
         </w:rPr>
         <w:lastRenderedPageBreak/>
-        <w:t xml:space="preserve">K. </w:t>
-      </w:r>
-      <w:proofErr w:type="spellStart"/>
-      <w:r>
-        <w:rPr>
-          <w:lang w:val="en-US"/>
-        </w:rPr>
-        <w:t>Opalska</w:t>
-      </w:r>
-      <w:proofErr w:type="spellEnd"/>
-      <w:r>
-        <w:rPr>
-          <w:lang w:val="en-US"/>
-        </w:rPr>
-        <w:t xml:space="preserve"> and J. Baranowski, "A charge model of step recovery diode for CAD," 1997 IEEE MTT-S International Microwave Symposium Digest, Denver, CO, USA, 1997, pp. 1503-1506 vol.3, </w:t>
-      </w:r>
-      <w:proofErr w:type="spellStart"/>
-      <w:r>
-        <w:rPr>
-          <w:lang w:val="en-US"/>
-        </w:rPr>
-        <w:t>doi</w:t>
-      </w:r>
-      <w:proofErr w:type="spellEnd"/>
-      <w:r>
-        <w:rPr>
-          <w:lang w:val="en-US"/>
-        </w:rPr>
-        <w:t xml:space="preserve">: 10.1109/MWSYM.1997.596615. </w:t>
+        <w:t xml:space="preserve">K. Opalska and J. Baranowski, "A charge model of step recovery diode for CAD," 1997 IEEE MTT-S International Microwave Symposium Digest, Denver, CO, USA, 1997, pp. 1503-1506 vol.3, doi: 10.1109/MWSYM.1997.596615. </w:t>
       </w:r>
     </w:p>
     <w:p>
@@ -6446,21 +6161,8 @@
         </w:tabs>
         <w:ind w:left="0" w:firstLine="709"/>
       </w:pPr>
-      <w:proofErr w:type="spellStart"/>
-      <w:r>
-        <w:t>Бобрешов</w:t>
-      </w:r>
-      <w:proofErr w:type="spellEnd"/>
-      <w:r>
-        <w:t xml:space="preserve"> А. М. Модель диода с накоплением заряда для анализа схем генерации сверхкоротких импульсов / А.М. </w:t>
-      </w:r>
-      <w:proofErr w:type="spellStart"/>
-      <w:r>
-        <w:t>Бобрешов</w:t>
-      </w:r>
-      <w:proofErr w:type="spellEnd"/>
-      <w:r>
-        <w:t>, В.А. Степкин, Ю.И. Китаев, Г.К. Усков // Вестник Воронежского госуниверситета. Серия: Физика. Математика, 2012 с. 12</w:t>
+      <w:r>
+        <w:t>Бобрешов А. М. Модель диода с накоплением заряда для анализа схем генерации сверхкоротких импульсов / А.М. Бобрешов, В.А. Степкин, Ю.И. Китаев, Г.К. Усков // Вестник Воронежского госуниверситета. Серия: Физика. Математика, 2012 с. 12</w:t>
       </w:r>
     </w:p>
     <w:p>
@@ -6504,37 +6206,8 @@
           <w:lang w:val="en-US"/>
         </w:rPr>
       </w:pPr>
-      <w:proofErr w:type="spellStart"/>
-      <w:r>
-        <w:t>Бобрешов</w:t>
-      </w:r>
-      <w:proofErr w:type="spellEnd"/>
-      <w:r>
-        <w:t xml:space="preserve"> А. М. Программа автоматизированного измерительного комплекса для измерения параметров диодов с накоплением заряда "ПАИК ДНЗ V.1.4.3": свидетельство о государственной регистрации программ для ЭВМ № 2017662962 Рос. Федерация / А.М. </w:t>
-      </w:r>
-      <w:proofErr w:type="spellStart"/>
-      <w:r>
-        <w:t>Бобрешов</w:t>
-      </w:r>
-      <w:proofErr w:type="spellEnd"/>
-      <w:r>
-        <w:t xml:space="preserve">, А.С. Жабин, А.Д. Рязанцев, В.А. Степкин, Г.К. Усков .— Москва, 2017 .— (заявка № 2016616005, дата поступления 08.06.2016, </w:t>
-      </w:r>
-      <w:proofErr w:type="spellStart"/>
-      <w:r>
-        <w:t>опубл</w:t>
-      </w:r>
-      <w:proofErr w:type="spellEnd"/>
-      <w:r>
-        <w:t xml:space="preserve">. 05.09.2016, </w:t>
-      </w:r>
-      <w:proofErr w:type="spellStart"/>
-      <w:r>
-        <w:t>Бюл</w:t>
-      </w:r>
-      <w:proofErr w:type="spellEnd"/>
-      <w:r>
-        <w:t>. № 2).</w:t>
+      <w:r>
+        <w:t>Бобрешов А. М. Программа автоматизированного измерительного комплекса для измерения параметров диодов с накоплением заряда "ПАИК ДНЗ V.1.4.3": свидетельство о государственной регистрации программ для ЭВМ № 2017662962 Рос. Федерация / А.М. Бобрешов, А.С. Жабин, А.Д. Рязанцев, В.А. Степкин, Г.К. Усков .— Москва, 2017 .— (заявка № 2016616005, дата поступления 08.06.2016, опубл. 05.09.2016, Бюл. № 2).</w:t>
       </w:r>
     </w:p>
     <w:p>
@@ -6554,21 +6227,8 @@
           <w:lang w:val="en-US"/>
         </w:rPr>
       </w:pPr>
-      <w:proofErr w:type="spellStart"/>
-      <w:r>
-        <w:t>Бобрешов</w:t>
-      </w:r>
-      <w:proofErr w:type="spellEnd"/>
-      <w:r>
-        <w:t xml:space="preserve"> А. М. Характеристики переключения двух диодов с накоплением заряда при их последовательном соединении / </w:t>
-      </w:r>
-      <w:proofErr w:type="spellStart"/>
-      <w:r>
-        <w:t>Бобрешов</w:t>
-      </w:r>
-      <w:proofErr w:type="spellEnd"/>
-      <w:r>
-        <w:t xml:space="preserve"> А. М., Жабин А.С., Рязанцев А.Д., Степкин В.А., Усков Г.К. // Информационные технологии. Радиоэлектроника. Телекоммуникации .— Тольятти 2017 .— № 7 .— С. 80-87.</w:t>
+      <w:r>
+        <w:t>Бобрешов А. М. Характеристики переключения двух диодов с накоплением заряда при их последовательном соединении / Бобрешов А. М., Жабин А.С., Рязанцев А.Д., Степкин В.А., Усков Г.К. // Информационные технологии. Радиоэлектроника. Телекоммуникации .— Тольятти 2017 .— № 7 .— С. 80-87.</w:t>
       </w:r>
     </w:p>
     <w:p>
@@ -6592,45 +6252,35 @@
         </w:rPr>
       </w:pPr>
       <w:bookmarkStart w:id="12" w:name="_Ref138847978"/>
-      <w:proofErr w:type="spellStart"/>
       <w:r>
         <w:rPr>
           <w:color w:val="000000"/>
           <w:szCs w:val="28"/>
           <w:lang w:val="en-US"/>
         </w:rPr>
-        <w:t>Ampleon</w:t>
-      </w:r>
-      <w:proofErr w:type="spellEnd"/>
+        <w:t xml:space="preserve">Ampleon </w:t>
+      </w:r>
+      <w:r>
+        <w:rPr>
+          <w:lang w:val="en-US"/>
+        </w:rPr>
+        <w:t xml:space="preserve">BLF574 HF / VHF power LDMOS transistor Datasheet, Ampleon.com/. </w:t>
+      </w:r>
       <w:r>
         <w:rPr>
           <w:color w:val="000000"/>
           <w:szCs w:val="28"/>
           <w:lang w:val="en-US"/>
         </w:rPr>
+        <w:t>Accessed: Jun. 30, 2023. [Online].</w:t>
+      </w:r>
+      <w:r>
+        <w:rPr>
+          <w:lang w:val="en-US"/>
+        </w:rPr>
         <w:t xml:space="preserve"> </w:t>
       </w:r>
-      <w:r>
-        <w:rPr>
-          <w:lang w:val="en-US"/>
-        </w:rPr>
-        <w:t xml:space="preserve">BLF574 HF / VHF power LDMOS transistor Datasheet, Ampleon.com/. </w:t>
-      </w:r>
-      <w:r>
-        <w:rPr>
-          <w:color w:val="000000"/>
-          <w:szCs w:val="28"/>
-          <w:lang w:val="en-US"/>
-        </w:rPr>
-        <w:t>Accessed: Jun. 30, 2023. [Online].</w:t>
-      </w:r>
-      <w:r>
-        <w:rPr>
-          <w:lang w:val="en-US"/>
-        </w:rPr>
-        <w:t xml:space="preserve"> </w:t>
-      </w:r>
-      <w:hyperlink r:id="rId21" w:history="1">
+      <w:hyperlink r:id="rId22" w:history="1">
         <w:r>
           <w:rPr>
             <w:rStyle w:val="a8"/>
@@ -6671,7 +6321,7 @@
       </w:r>
     </w:p>
     <w:sectPr>
-      <w:footerReference w:type="default" r:id="rId22"/>
+      <w:footerReference w:type="default" r:id="rId23"/>
       <w:pgSz w:w="11906" w:h="16838"/>
       <w:pgMar w:top="1134" w:right="850" w:bottom="1134" w:left="1701" w:header="708" w:footer="708" w:gutter="0"/>
       <w:cols w:space="708"/>
@@ -6717,11 +6367,12 @@
         <w:docPartUnique/>
       </w:docPartObj>
     </w:sdtPr>
+    <w:sdtEndPr/>
     <w:sdtContent>
       <w:p>
         <w:pPr>
           <w:pStyle w:val="afc"/>
-          <w:ind w:firstLine="0"/>
+          <w:ind w:left="-426" w:firstLine="0"/>
           <w:jc w:val="center"/>
         </w:pPr>
         <w:r>
@@ -7851,6 +7502,92 @@
     </w:lvl>
   </w:abstractNum>
   <w:abstractNum w:abstractNumId="10" w15:restartNumberingAfterBreak="0">
+    <w:nsid w:val="330636F6"/>
+    <w:multiLevelType w:val="hybridMultilevel"/>
+    <w:tmpl w:val="79CE50DA"/>
+    <w:lvl w:ilvl="0" w:tplc="0419000F">
+      <w:start w:val="1"/>
+      <w:numFmt w:val="decimal"/>
+      <w:lvlText w:val="%1."/>
+      <w:lvlJc w:val="left"/>
+      <w:pPr>
+        <w:ind w:left="1491" w:hanging="360"/>
+      </w:pPr>
+    </w:lvl>
+    <w:lvl w:ilvl="1" w:tplc="04190019" w:tentative="1">
+      <w:start w:val="1"/>
+      <w:numFmt w:val="lowerLetter"/>
+      <w:lvlText w:val="%2."/>
+      <w:lvlJc w:val="left"/>
+      <w:pPr>
+        <w:ind w:left="2211" w:hanging="360"/>
+      </w:pPr>
+    </w:lvl>
+    <w:lvl w:ilvl="2" w:tplc="0419001B" w:tentative="1">
+      <w:start w:val="1"/>
+      <w:numFmt w:val="lowerRoman"/>
+      <w:lvlText w:val="%3."/>
+      <w:lvlJc w:val="right"/>
+      <w:pPr>
+        <w:ind w:left="2931" w:hanging="180"/>
+      </w:pPr>
+    </w:lvl>
+    <w:lvl w:ilvl="3" w:tplc="0419000F" w:tentative="1">
+      <w:start w:val="1"/>
+      <w:numFmt w:val="decimal"/>
+      <w:lvlText w:val="%4."/>
+      <w:lvlJc w:val="left"/>
+      <w:pPr>
+        <w:ind w:left="3651" w:hanging="360"/>
+      </w:pPr>
+    </w:lvl>
+    <w:lvl w:ilvl="4" w:tplc="04190019" w:tentative="1">
+      <w:start w:val="1"/>
+      <w:numFmt w:val="lowerLetter"/>
+      <w:lvlText w:val="%5."/>
+      <w:lvlJc w:val="left"/>
+      <w:pPr>
+        <w:ind w:left="4371" w:hanging="360"/>
+      </w:pPr>
+    </w:lvl>
+    <w:lvl w:ilvl="5" w:tplc="0419001B" w:tentative="1">
+      <w:start w:val="1"/>
+      <w:numFmt w:val="lowerRoman"/>
+      <w:lvlText w:val="%6."/>
+      <w:lvlJc w:val="right"/>
+      <w:pPr>
+        <w:ind w:left="5091" w:hanging="180"/>
+      </w:pPr>
+    </w:lvl>
+    <w:lvl w:ilvl="6" w:tplc="0419000F" w:tentative="1">
+      <w:start w:val="1"/>
+      <w:numFmt w:val="decimal"/>
+      <w:lvlText w:val="%7."/>
+      <w:lvlJc w:val="left"/>
+      <w:pPr>
+        <w:ind w:left="5811" w:hanging="360"/>
+      </w:pPr>
+    </w:lvl>
+    <w:lvl w:ilvl="7" w:tplc="04190019" w:tentative="1">
+      <w:start w:val="1"/>
+      <w:numFmt w:val="lowerLetter"/>
+      <w:lvlText w:val="%8."/>
+      <w:lvlJc w:val="left"/>
+      <w:pPr>
+        <w:ind w:left="6531" w:hanging="360"/>
+      </w:pPr>
+    </w:lvl>
+    <w:lvl w:ilvl="8" w:tplc="0419001B" w:tentative="1">
+      <w:start w:val="1"/>
+      <w:numFmt w:val="lowerRoman"/>
+      <w:lvlText w:val="%9."/>
+      <w:lvlJc w:val="right"/>
+      <w:pPr>
+        <w:ind w:left="7251" w:hanging="180"/>
+      </w:pPr>
+    </w:lvl>
+  </w:abstractNum>
+  <w:abstractNum w:abstractNumId="11" w15:restartNumberingAfterBreak="0">
     <w:nsid w:val="3ACE3C15"/>
     <w:multiLevelType w:val="hybridMultilevel"/>
     <w:tmpl w:val="5E9AA7A8"/>
@@ -7936,7 +7673,7 @@
       </w:pPr>
     </w:lvl>
   </w:abstractNum>
-  <w:abstractNum w:abstractNumId="11" w15:restartNumberingAfterBreak="0">
+  <w:abstractNum w:abstractNumId="12" w15:restartNumberingAfterBreak="0">
     <w:nsid w:val="42794B8B"/>
     <w:multiLevelType w:val="hybridMultilevel"/>
     <w:tmpl w:val="9802E93E"/>
@@ -8022,7 +7759,7 @@
       </w:pPr>
     </w:lvl>
   </w:abstractNum>
-  <w:abstractNum w:abstractNumId="12" w15:restartNumberingAfterBreak="0">
+  <w:abstractNum w:abstractNumId="13" w15:restartNumberingAfterBreak="0">
     <w:nsid w:val="431F4959"/>
     <w:multiLevelType w:val="hybridMultilevel"/>
     <w:tmpl w:val="1A523056"/>
@@ -8135,7 +7872,7 @@
       </w:rPr>
     </w:lvl>
   </w:abstractNum>
-  <w:abstractNum w:abstractNumId="13" w15:restartNumberingAfterBreak="0">
+  <w:abstractNum w:abstractNumId="14" w15:restartNumberingAfterBreak="0">
     <w:nsid w:val="4B676277"/>
     <w:multiLevelType w:val="multilevel"/>
     <w:tmpl w:val="3B8A9784"/>
@@ -8248,7 +7985,7 @@
       </w:rPr>
     </w:lvl>
   </w:abstractNum>
-  <w:abstractNum w:abstractNumId="14" w15:restartNumberingAfterBreak="0">
+  <w:abstractNum w:abstractNumId="15" w15:restartNumberingAfterBreak="0">
     <w:nsid w:val="4FF124DC"/>
     <w:multiLevelType w:val="hybridMultilevel"/>
     <w:tmpl w:val="9DA2CD5C"/>
@@ -8361,7 +8098,7 @@
       </w:rPr>
     </w:lvl>
   </w:abstractNum>
-  <w:abstractNum w:abstractNumId="15" w15:restartNumberingAfterBreak="0">
+  <w:abstractNum w:abstractNumId="16" w15:restartNumberingAfterBreak="0">
     <w:nsid w:val="50A46577"/>
     <w:multiLevelType w:val="hybridMultilevel"/>
     <w:tmpl w:val="9566EF16"/>
@@ -8474,7 +8211,7 @@
       </w:rPr>
     </w:lvl>
   </w:abstractNum>
-  <w:abstractNum w:abstractNumId="16" w15:restartNumberingAfterBreak="0">
+  <w:abstractNum w:abstractNumId="17" w15:restartNumberingAfterBreak="0">
     <w:nsid w:val="525C57A4"/>
     <w:multiLevelType w:val="hybridMultilevel"/>
     <w:tmpl w:val="C9FE9C54"/>
@@ -8561,7 +8298,7 @@
       </w:pPr>
     </w:lvl>
   </w:abstractNum>
-  <w:abstractNum w:abstractNumId="17" w15:restartNumberingAfterBreak="0">
+  <w:abstractNum w:abstractNumId="18" w15:restartNumberingAfterBreak="0">
     <w:nsid w:val="575F297D"/>
     <w:multiLevelType w:val="hybridMultilevel"/>
     <w:tmpl w:val="958CB7E4"/>
@@ -8674,7 +8411,7 @@
       </w:rPr>
     </w:lvl>
   </w:abstractNum>
-  <w:abstractNum w:abstractNumId="18" w15:restartNumberingAfterBreak="0">
+  <w:abstractNum w:abstractNumId="19" w15:restartNumberingAfterBreak="0">
     <w:nsid w:val="66F62F77"/>
     <w:multiLevelType w:val="hybridMultilevel"/>
     <w:tmpl w:val="5420DAD0"/>
@@ -8787,7 +8524,7 @@
       </w:rPr>
     </w:lvl>
   </w:abstractNum>
-  <w:abstractNum w:abstractNumId="19" w15:restartNumberingAfterBreak="0">
+  <w:abstractNum w:abstractNumId="20" w15:restartNumberingAfterBreak="0">
     <w:nsid w:val="678650CD"/>
     <w:multiLevelType w:val="multilevel"/>
     <w:tmpl w:val="3B8A9784"/>
@@ -8900,7 +8637,7 @@
       </w:rPr>
     </w:lvl>
   </w:abstractNum>
-  <w:abstractNum w:abstractNumId="20" w15:restartNumberingAfterBreak="0">
+  <w:abstractNum w:abstractNumId="21" w15:restartNumberingAfterBreak="0">
     <w:nsid w:val="6E854404"/>
     <w:multiLevelType w:val="hybridMultilevel"/>
     <w:tmpl w:val="FF9460EA"/>
@@ -9013,7 +8750,7 @@
       </w:rPr>
     </w:lvl>
   </w:abstractNum>
-  <w:abstractNum w:abstractNumId="21" w15:restartNumberingAfterBreak="0">
+  <w:abstractNum w:abstractNumId="22" w15:restartNumberingAfterBreak="0">
     <w:nsid w:val="701F1848"/>
     <w:multiLevelType w:val="hybridMultilevel"/>
     <w:tmpl w:val="93163E2C"/>
@@ -9126,7 +8863,7 @@
       </w:rPr>
     </w:lvl>
   </w:abstractNum>
-  <w:abstractNum w:abstractNumId="22" w15:restartNumberingAfterBreak="0">
+  <w:abstractNum w:abstractNumId="23" w15:restartNumberingAfterBreak="0">
     <w:nsid w:val="764455E4"/>
     <w:multiLevelType w:val="hybridMultilevel"/>
     <w:tmpl w:val="BA3E9154"/>
@@ -9215,7 +8952,7 @@
       </w:pPr>
     </w:lvl>
   </w:abstractNum>
-  <w:abstractNum w:abstractNumId="23" w15:restartNumberingAfterBreak="0">
+  <w:abstractNum w:abstractNumId="24" w15:restartNumberingAfterBreak="0">
     <w:nsid w:val="7A1D0BE5"/>
     <w:multiLevelType w:val="hybridMultilevel"/>
     <w:tmpl w:val="04FEC422"/>
@@ -9328,7 +9065,7 @@
       </w:rPr>
     </w:lvl>
   </w:abstractNum>
-  <w:abstractNum w:abstractNumId="24" w15:restartNumberingAfterBreak="0">
+  <w:abstractNum w:abstractNumId="25" w15:restartNumberingAfterBreak="0">
     <w:nsid w:val="7CC151B5"/>
     <w:multiLevelType w:val="multilevel"/>
     <w:tmpl w:val="0419001F"/>
@@ -9417,7 +9154,7 @@
       </w:pPr>
     </w:lvl>
   </w:abstractNum>
-  <w:abstractNum w:abstractNumId="25" w15:restartNumberingAfterBreak="0">
+  <w:abstractNum w:abstractNumId="26" w15:restartNumberingAfterBreak="0">
     <w:nsid w:val="7D1200FE"/>
     <w:multiLevelType w:val="hybridMultilevel"/>
     <w:tmpl w:val="5CFE03EA"/>
@@ -9530,7 +9267,7 @@
       </w:rPr>
     </w:lvl>
   </w:abstractNum>
-  <w:abstractNum w:abstractNumId="26" w15:restartNumberingAfterBreak="0">
+  <w:abstractNum w:abstractNumId="27" w15:restartNumberingAfterBreak="0">
     <w:nsid w:val="7E851184"/>
     <w:multiLevelType w:val="hybridMultilevel"/>
     <w:tmpl w:val="63507482"/>
@@ -9644,22 +9381,22 @@
     </w:lvl>
   </w:abstractNum>
   <w:num w:numId="1">
-    <w:abstractNumId w:val="22"/>
+    <w:abstractNumId w:val="23"/>
   </w:num>
   <w:num w:numId="2">
-    <w:abstractNumId w:val="21"/>
+    <w:abstractNumId w:val="22"/>
   </w:num>
   <w:num w:numId="3">
     <w:abstractNumId w:val="5"/>
   </w:num>
   <w:num w:numId="4">
-    <w:abstractNumId w:val="17"/>
+    <w:abstractNumId w:val="18"/>
   </w:num>
   <w:num w:numId="5">
-    <w:abstractNumId w:val="11"/>
+    <w:abstractNumId w:val="12"/>
   </w:num>
   <w:num w:numId="6">
-    <w:abstractNumId w:val="12"/>
+    <w:abstractNumId w:val="13"/>
   </w:num>
   <w:num w:numId="7">
     <w:abstractNumId w:val="7"/>
@@ -9674,43 +9411,43 @@
     <w:abstractNumId w:val="8"/>
   </w:num>
   <w:num w:numId="11">
-    <w:abstractNumId w:val="26"/>
+    <w:abstractNumId w:val="27"/>
   </w:num>
   <w:num w:numId="12">
     <w:abstractNumId w:val="1"/>
   </w:num>
   <w:num w:numId="13">
-    <w:abstractNumId w:val="20"/>
+    <w:abstractNumId w:val="21"/>
   </w:num>
   <w:num w:numId="14">
     <w:abstractNumId w:val="2"/>
   </w:num>
   <w:num w:numId="15">
-    <w:abstractNumId w:val="14"/>
+    <w:abstractNumId w:val="15"/>
   </w:num>
   <w:num w:numId="16">
-    <w:abstractNumId w:val="15"/>
+    <w:abstractNumId w:val="16"/>
   </w:num>
   <w:num w:numId="17">
-    <w:abstractNumId w:val="23"/>
+    <w:abstractNumId w:val="24"/>
   </w:num>
   <w:num w:numId="18">
-    <w:abstractNumId w:val="24"/>
+    <w:abstractNumId w:val="25"/>
   </w:num>
   <w:num w:numId="19">
-    <w:abstractNumId w:val="10"/>
+    <w:abstractNumId w:val="11"/>
   </w:num>
   <w:num w:numId="20">
-    <w:abstractNumId w:val="25"/>
+    <w:abstractNumId w:val="26"/>
   </w:num>
   <w:num w:numId="21">
-    <w:abstractNumId w:val="18"/>
+    <w:abstractNumId w:val="19"/>
   </w:num>
   <w:num w:numId="22">
     <w:abstractNumId w:val="6"/>
   </w:num>
   <w:num w:numId="23">
-    <w:abstractNumId w:val="16"/>
+    <w:abstractNumId w:val="17"/>
   </w:num>
   <w:num w:numId="24">
     <w:abstractNumId w:val="9"/>
@@ -9719,10 +9456,13 @@
     <w:abstractNumId w:val="0"/>
   </w:num>
   <w:num w:numId="26">
-    <w:abstractNumId w:val="19"/>
+    <w:abstractNumId w:val="20"/>
   </w:num>
   <w:num w:numId="27">
-    <w:abstractNumId w:val="13"/>
+    <w:abstractNumId w:val="14"/>
+  </w:num>
+  <w:num w:numId="28">
+    <w:abstractNumId w:val="10"/>
   </w:num>
 </w:numbering>
 </file>
@@ -10334,9 +10074,14 @@
     <w:autoRedefine/>
     <w:uiPriority w:val="39"/>
     <w:unhideWhenUsed/>
-    <w:rsid w:val="00A270B2"/>
+    <w:rsid w:val="00EC79E7"/>
     <w:pPr>
+      <w:tabs>
+        <w:tab w:val="left" w:pos="567"/>
+        <w:tab w:val="right" w:leader="dot" w:pos="9345"/>
+      </w:tabs>
       <w:spacing w:after="100"/>
+      <w:ind w:firstLine="0"/>
     </w:pPr>
   </w:style>
   <w:style w:type="character" w:styleId="a8">
@@ -10670,10 +10415,14 @@
     <w:autoRedefine/>
     <w:uiPriority w:val="39"/>
     <w:unhideWhenUsed/>
-    <w:rsid w:val="00B13B1F"/>
+    <w:rsid w:val="00EC79E7"/>
     <w:pPr>
+      <w:tabs>
+        <w:tab w:val="left" w:pos="851"/>
+        <w:tab w:val="right" w:leader="dot" w:pos="9345"/>
+      </w:tabs>
       <w:spacing w:after="100"/>
-      <w:ind w:left="280"/>
+      <w:ind w:left="280" w:firstLine="4"/>
     </w:pPr>
   </w:style>
   <w:style w:type="paragraph" w:styleId="afa">
